--- a/Documents/Table of Content.docx
+++ b/Documents/Table of Content.docx
@@ -1,13 +1,8 @@
 
 <file path=word/document.xml><?xml version="1.0" encoding="utf-8"?>
-<w:document xmlns:wpc="http://schemas.microsoft.com/office/word/2010/wordprocessingCanvas" xmlns:mc="http://schemas.openxmlformats.org/markup-compatibility/2006" xmlns:o="urn:schemas-microsoft-com:office:office" xmlns:r="http://schemas.openxmlformats.org/officeDocument/2006/relationships" xmlns:m="http://schemas.openxmlformats.org/officeDocument/2006/math" xmlns:v="urn:schemas-microsoft-com:vml" xmlns:wp14="http://schemas.microsoft.com/office/word/2010/wordprocessingDrawing" xmlns:wp="http://schemas.openxmlformats.org/drawingml/2006/wordprocessingDrawing" xmlns:w10="urn:schemas-microsoft-com:office:word" xmlns:w="http://schemas.openxmlformats.org/wordprocessingml/2006/main" xmlns:w14="http://schemas.microsoft.com/office/word/2010/wordml" xmlns:wpg="http://schemas.microsoft.com/office/word/2010/wordprocessingGroup" xmlns:wpi="http://schemas.microsoft.com/office/word/2010/wordprocessingInk" xmlns:wne="http://schemas.microsoft.com/office/word/2006/wordml" xmlns:wps="http://schemas.microsoft.com/office/word/2010/wordprocessingShape" mc:Ignorable="w14 wp14">
+<w:document xmlns:wpc="http://schemas.microsoft.com/office/word/2010/wordprocessingCanvas" xmlns:cx="http://schemas.microsoft.com/office/drawing/2014/chartex" xmlns:mc="http://schemas.openxmlformats.org/markup-compatibility/2006" xmlns:o="urn:schemas-microsoft-com:office:office" xmlns:r="http://schemas.openxmlformats.org/officeDocument/2006/relationships" xmlns:m="http://schemas.openxmlformats.org/officeDocument/2006/math" xmlns:v="urn:schemas-microsoft-com:vml" xmlns:wp14="http://schemas.microsoft.com/office/word/2010/wordprocessingDrawing" xmlns:wp="http://schemas.openxmlformats.org/drawingml/2006/wordprocessingDrawing" xmlns:w10="urn:schemas-microsoft-com:office:word" xmlns:w="http://schemas.openxmlformats.org/wordprocessingml/2006/main" xmlns:w14="http://schemas.microsoft.com/office/word/2010/wordml" xmlns:w15="http://schemas.microsoft.com/office/word/2012/wordml" xmlns:w16se="http://schemas.microsoft.com/office/word/2015/wordml/symex" xmlns:wpg="http://schemas.microsoft.com/office/word/2010/wordprocessingGroup" xmlns:wpi="http://schemas.microsoft.com/office/word/2010/wordprocessingInk" xmlns:wne="http://schemas.microsoft.com/office/word/2006/wordml" xmlns:wps="http://schemas.microsoft.com/office/word/2010/wordprocessingShape" mc:Ignorable="w14 w15 w16se wp14">
   <w:body>
     <w:p>
-      <w:pPr>
-        <w:rPr>
-          <w:rFonts w:hint="eastAsia"/>
-        </w:rPr>
-      </w:pPr>
       <w:r>
         <w:rPr>
           <w:rFonts w:hint="eastAsia"/>
@@ -17,15 +12,12 @@
     </w:p>
     <w:p>
       <w:pPr>
-        <w:pStyle w:val="ListParagraph"/>
+        <w:pStyle w:val="a3"/>
         <w:numPr>
           <w:ilvl w:val="0"/>
           <w:numId w:val="1"/>
         </w:numPr>
         <w:ind w:leftChars="0"/>
-        <w:rPr>
-          <w:rFonts w:hint="eastAsia"/>
-        </w:rPr>
       </w:pPr>
       <w:r>
         <w:rPr>
@@ -36,15 +28,12 @@
     </w:p>
     <w:p>
       <w:pPr>
-        <w:pStyle w:val="ListParagraph"/>
+        <w:pStyle w:val="a3"/>
         <w:numPr>
           <w:ilvl w:val="1"/>
           <w:numId w:val="1"/>
         </w:numPr>
         <w:ind w:leftChars="0"/>
-        <w:rPr>
-          <w:rFonts w:hint="eastAsia"/>
-        </w:rPr>
       </w:pPr>
       <w:r>
         <w:rPr>
@@ -55,15 +44,12 @@
     </w:p>
     <w:p>
       <w:pPr>
-        <w:pStyle w:val="ListParagraph"/>
+        <w:pStyle w:val="a3"/>
         <w:numPr>
           <w:ilvl w:val="0"/>
           <w:numId w:val="7"/>
         </w:numPr>
         <w:ind w:leftChars="0"/>
-        <w:rPr>
-          <w:rFonts w:hint="eastAsia"/>
-        </w:rPr>
       </w:pPr>
       <w:r>
         <w:rPr>
@@ -74,15 +60,12 @@
     </w:p>
     <w:p>
       <w:pPr>
-        <w:pStyle w:val="ListParagraph"/>
+        <w:pStyle w:val="a3"/>
         <w:numPr>
           <w:ilvl w:val="1"/>
           <w:numId w:val="1"/>
         </w:numPr>
         <w:ind w:leftChars="0"/>
-        <w:rPr>
-          <w:rFonts w:hint="eastAsia"/>
-        </w:rPr>
       </w:pPr>
       <w:r>
         <w:rPr>
@@ -93,15 +76,12 @@
     </w:p>
     <w:p>
       <w:pPr>
-        <w:pStyle w:val="ListParagraph"/>
+        <w:pStyle w:val="a3"/>
         <w:numPr>
           <w:ilvl w:val="0"/>
           <w:numId w:val="1"/>
         </w:numPr>
         <w:ind w:leftChars="0"/>
-        <w:rPr>
-          <w:rFonts w:hint="eastAsia"/>
-        </w:rPr>
       </w:pPr>
       <w:r>
         <w:rPr>
@@ -112,15 +92,12 @@
     </w:p>
     <w:p>
       <w:pPr>
-        <w:pStyle w:val="ListParagraph"/>
+        <w:pStyle w:val="a3"/>
         <w:numPr>
           <w:ilvl w:val="1"/>
           <w:numId w:val="1"/>
         </w:numPr>
         <w:ind w:leftChars="0"/>
-        <w:rPr>
-          <w:rFonts w:hint="eastAsia"/>
-        </w:rPr>
       </w:pPr>
       <w:r>
         <w:t>Prerequisites</w:t>
@@ -128,15 +105,12 @@
     </w:p>
     <w:p>
       <w:pPr>
-        <w:pStyle w:val="ListParagraph"/>
+        <w:pStyle w:val="a3"/>
         <w:numPr>
           <w:ilvl w:val="0"/>
           <w:numId w:val="2"/>
         </w:numPr>
         <w:ind w:leftChars="0"/>
-        <w:rPr>
-          <w:rFonts w:hint="eastAsia"/>
-        </w:rPr>
       </w:pPr>
       <w:r>
         <w:rPr>
@@ -147,15 +121,12 @@
     </w:p>
     <w:p>
       <w:pPr>
-        <w:pStyle w:val="ListParagraph"/>
+        <w:pStyle w:val="a3"/>
         <w:numPr>
           <w:ilvl w:val="0"/>
           <w:numId w:val="2"/>
         </w:numPr>
         <w:ind w:leftChars="0"/>
-        <w:rPr>
-          <w:rFonts w:hint="eastAsia"/>
-        </w:rPr>
       </w:pPr>
       <w:r>
         <w:rPr>
@@ -178,15 +149,12 @@
     </w:p>
     <w:p>
       <w:pPr>
-        <w:pStyle w:val="ListParagraph"/>
+        <w:pStyle w:val="a3"/>
         <w:numPr>
           <w:ilvl w:val="1"/>
           <w:numId w:val="1"/>
         </w:numPr>
         <w:ind w:leftChars="0"/>
-        <w:rPr>
-          <w:rFonts w:hint="eastAsia"/>
-        </w:rPr>
       </w:pPr>
       <w:r>
         <w:rPr>
@@ -197,15 +165,12 @@
     </w:p>
     <w:p>
       <w:pPr>
-        <w:pStyle w:val="ListParagraph"/>
+        <w:pStyle w:val="a3"/>
         <w:numPr>
           <w:ilvl w:val="1"/>
           <w:numId w:val="1"/>
         </w:numPr>
         <w:ind w:leftChars="0"/>
-        <w:rPr>
-          <w:rFonts w:hint="eastAsia"/>
-        </w:rPr>
       </w:pPr>
       <w:r>
         <w:rPr>
@@ -219,15 +184,12 @@
     </w:p>
     <w:p>
       <w:pPr>
-        <w:pStyle w:val="ListParagraph"/>
+        <w:pStyle w:val="a3"/>
         <w:numPr>
           <w:ilvl w:val="0"/>
           <w:numId w:val="1"/>
         </w:numPr>
         <w:ind w:leftChars="0"/>
-        <w:rPr>
-          <w:rFonts w:hint="eastAsia"/>
-        </w:rPr>
       </w:pPr>
       <w:r>
         <w:rPr>
@@ -238,15 +200,12 @@
     </w:p>
     <w:p>
       <w:pPr>
-        <w:pStyle w:val="ListParagraph"/>
+        <w:pStyle w:val="a3"/>
         <w:numPr>
           <w:ilvl w:val="1"/>
           <w:numId w:val="1"/>
         </w:numPr>
         <w:ind w:leftChars="0"/>
-        <w:rPr>
-          <w:rFonts w:hint="eastAsia"/>
-        </w:rPr>
       </w:pPr>
       <w:r>
         <w:rPr>
@@ -257,15 +216,12 @@
     </w:p>
     <w:p>
       <w:pPr>
-        <w:pStyle w:val="ListParagraph"/>
+        <w:pStyle w:val="a3"/>
         <w:numPr>
           <w:ilvl w:val="0"/>
           <w:numId w:val="2"/>
         </w:numPr>
         <w:ind w:leftChars="0"/>
-        <w:rPr>
-          <w:rFonts w:hint="eastAsia"/>
-        </w:rPr>
       </w:pPr>
       <w:r>
         <w:t>Structure</w:t>
@@ -279,15 +235,12 @@
     </w:p>
     <w:p>
       <w:pPr>
-        <w:pStyle w:val="ListParagraph"/>
+        <w:pStyle w:val="a3"/>
         <w:numPr>
           <w:ilvl w:val="1"/>
           <w:numId w:val="1"/>
         </w:numPr>
         <w:ind w:leftChars="0"/>
-        <w:rPr>
-          <w:rFonts w:hint="eastAsia"/>
-        </w:rPr>
       </w:pPr>
       <w:r>
         <w:rPr>
@@ -298,15 +251,12 @@
     </w:p>
     <w:p>
       <w:pPr>
-        <w:pStyle w:val="ListParagraph"/>
+        <w:pStyle w:val="a3"/>
         <w:numPr>
           <w:ilvl w:val="0"/>
           <w:numId w:val="2"/>
         </w:numPr>
         <w:ind w:leftChars="0"/>
-        <w:rPr>
-          <w:rFonts w:hint="eastAsia"/>
-        </w:rPr>
       </w:pPr>
       <w:r>
         <w:rPr>
@@ -317,15 +267,12 @@
     </w:p>
     <w:p>
       <w:pPr>
-        <w:pStyle w:val="ListParagraph"/>
+        <w:pStyle w:val="a3"/>
         <w:numPr>
           <w:ilvl w:val="0"/>
           <w:numId w:val="2"/>
         </w:numPr>
         <w:ind w:leftChars="0"/>
-        <w:rPr>
-          <w:rFonts w:hint="eastAsia"/>
-        </w:rPr>
       </w:pPr>
       <w:r>
         <w:rPr>
@@ -336,15 +283,12 @@
     </w:p>
     <w:p>
       <w:pPr>
-        <w:pStyle w:val="ListParagraph"/>
+        <w:pStyle w:val="a3"/>
         <w:numPr>
           <w:ilvl w:val="1"/>
           <w:numId w:val="1"/>
         </w:numPr>
         <w:ind w:leftChars="0"/>
-        <w:rPr>
-          <w:rFonts w:hint="eastAsia"/>
-        </w:rPr>
       </w:pPr>
       <w:r>
         <w:rPr>
@@ -355,15 +299,12 @@
     </w:p>
     <w:p>
       <w:pPr>
-        <w:pStyle w:val="ListParagraph"/>
+        <w:pStyle w:val="a3"/>
         <w:numPr>
           <w:ilvl w:val="0"/>
           <w:numId w:val="2"/>
         </w:numPr>
         <w:ind w:leftChars="0"/>
-        <w:rPr>
-          <w:rFonts w:hint="eastAsia"/>
-        </w:rPr>
       </w:pPr>
       <w:r>
         <w:rPr>
@@ -374,15 +315,12 @@
     </w:p>
     <w:p>
       <w:pPr>
-        <w:pStyle w:val="ListParagraph"/>
+        <w:pStyle w:val="a3"/>
         <w:numPr>
           <w:ilvl w:val="0"/>
           <w:numId w:val="2"/>
         </w:numPr>
         <w:ind w:leftChars="0"/>
-        <w:rPr>
-          <w:rFonts w:hint="eastAsia"/>
-        </w:rPr>
       </w:pPr>
       <w:r>
         <w:rPr>
@@ -408,15 +346,12 @@
     </w:p>
     <w:p>
       <w:pPr>
-        <w:pStyle w:val="ListParagraph"/>
+        <w:pStyle w:val="a3"/>
         <w:numPr>
           <w:ilvl w:val="0"/>
           <w:numId w:val="2"/>
         </w:numPr>
         <w:ind w:leftChars="0"/>
-        <w:rPr>
-          <w:rFonts w:hint="eastAsia"/>
-        </w:rPr>
       </w:pPr>
       <w:r>
         <w:rPr>
@@ -427,15 +362,12 @@
     </w:p>
     <w:p>
       <w:pPr>
-        <w:pStyle w:val="ListParagraph"/>
+        <w:pStyle w:val="a3"/>
         <w:numPr>
           <w:ilvl w:val="0"/>
           <w:numId w:val="1"/>
         </w:numPr>
         <w:ind w:leftChars="0"/>
-        <w:rPr>
-          <w:rFonts w:hint="eastAsia"/>
-        </w:rPr>
       </w:pPr>
       <w:r>
         <w:rPr>
@@ -446,15 +378,12 @@
     </w:p>
     <w:p>
       <w:pPr>
-        <w:pStyle w:val="ListParagraph"/>
+        <w:pStyle w:val="a3"/>
         <w:numPr>
           <w:ilvl w:val="1"/>
           <w:numId w:val="1"/>
         </w:numPr>
         <w:ind w:leftChars="0"/>
-        <w:rPr>
-          <w:rFonts w:hint="eastAsia"/>
-        </w:rPr>
       </w:pPr>
       <w:r>
         <w:rPr>
@@ -465,15 +394,12 @@
     </w:p>
     <w:p>
       <w:pPr>
-        <w:pStyle w:val="ListParagraph"/>
+        <w:pStyle w:val="a3"/>
         <w:numPr>
           <w:ilvl w:val="1"/>
           <w:numId w:val="1"/>
         </w:numPr>
         <w:ind w:leftChars="0"/>
-        <w:rPr>
-          <w:rFonts w:hint="eastAsia"/>
-        </w:rPr>
       </w:pPr>
       <w:r>
         <w:rPr>
@@ -484,15 +410,12 @@
     </w:p>
     <w:p>
       <w:pPr>
-        <w:pStyle w:val="ListParagraph"/>
+        <w:pStyle w:val="a3"/>
         <w:numPr>
           <w:ilvl w:val="1"/>
           <w:numId w:val="1"/>
         </w:numPr>
         <w:ind w:leftChars="0"/>
-        <w:rPr>
-          <w:rFonts w:hint="eastAsia"/>
-        </w:rPr>
       </w:pPr>
       <w:r>
         <w:rPr>
@@ -503,15 +426,12 @@
     </w:p>
     <w:p>
       <w:pPr>
-        <w:pStyle w:val="ListParagraph"/>
+        <w:pStyle w:val="a3"/>
         <w:numPr>
           <w:ilvl w:val="1"/>
           <w:numId w:val="1"/>
         </w:numPr>
         <w:ind w:leftChars="0"/>
-        <w:rPr>
-          <w:rFonts w:hint="eastAsia"/>
-        </w:rPr>
       </w:pPr>
       <w:r>
         <w:rPr>
@@ -522,15 +442,12 @@
     </w:p>
     <w:p>
       <w:pPr>
-        <w:pStyle w:val="ListParagraph"/>
+        <w:pStyle w:val="a3"/>
         <w:numPr>
           <w:ilvl w:val="0"/>
           <w:numId w:val="1"/>
         </w:numPr>
         <w:ind w:leftChars="0"/>
-        <w:rPr>
-          <w:rFonts w:hint="eastAsia"/>
-        </w:rPr>
       </w:pPr>
       <w:r>
         <w:rPr>
@@ -541,15 +458,12 @@
     </w:p>
     <w:p>
       <w:pPr>
-        <w:pStyle w:val="ListParagraph"/>
+        <w:pStyle w:val="a3"/>
         <w:numPr>
           <w:ilvl w:val="1"/>
           <w:numId w:val="1"/>
         </w:numPr>
         <w:ind w:leftChars="0"/>
-        <w:rPr>
-          <w:rFonts w:hint="eastAsia"/>
-        </w:rPr>
       </w:pPr>
       <w:r>
         <w:rPr>
@@ -560,15 +474,12 @@
     </w:p>
     <w:p>
       <w:pPr>
-        <w:pStyle w:val="ListParagraph"/>
+        <w:pStyle w:val="a3"/>
         <w:numPr>
           <w:ilvl w:val="1"/>
           <w:numId w:val="1"/>
         </w:numPr>
         <w:ind w:leftChars="0"/>
-        <w:rPr>
-          <w:rFonts w:hint="eastAsia"/>
-        </w:rPr>
       </w:pPr>
       <w:r>
         <w:rPr>
@@ -576,731 +487,1917 @@
         </w:rPr>
         <w:t>Photo Retrieval and Display</w:t>
       </w:r>
+    </w:p>
+    <w:p>
+      <w:pPr>
+        <w:pStyle w:val="a3"/>
+        <w:numPr>
+          <w:ilvl w:val="0"/>
+          <w:numId w:val="1"/>
+        </w:numPr>
+        <w:ind w:leftChars="0"/>
+      </w:pPr>
+      <w:r>
+        <w:rPr>
+          <w:rFonts w:hint="eastAsia"/>
+        </w:rPr>
+        <w:t>APIs and Routes</w:t>
+      </w:r>
+    </w:p>
+    <w:p>
+      <w:pPr>
+        <w:pStyle w:val="a3"/>
+        <w:numPr>
+          <w:ilvl w:val="1"/>
+          <w:numId w:val="1"/>
+        </w:numPr>
+        <w:ind w:leftChars="0"/>
+      </w:pPr>
+      <w:r>
+        <w:rPr>
+          <w:rFonts w:hint="eastAsia"/>
+        </w:rPr>
+        <w:t>RESTful API Endpoints</w:t>
+      </w:r>
+    </w:p>
+    <w:p>
+      <w:pPr>
+        <w:pStyle w:val="a3"/>
+        <w:numPr>
+          <w:ilvl w:val="1"/>
+          <w:numId w:val="1"/>
+        </w:numPr>
+        <w:ind w:leftChars="0"/>
+      </w:pPr>
+      <w:r>
+        <w:rPr>
+          <w:rFonts w:hint="eastAsia"/>
+        </w:rPr>
+        <w:t>Route Handlers</w:t>
+      </w:r>
+    </w:p>
+    <w:p>
+      <w:pPr>
+        <w:pStyle w:val="a3"/>
+        <w:numPr>
+          <w:ilvl w:val="0"/>
+          <w:numId w:val="1"/>
+        </w:numPr>
+        <w:ind w:leftChars="0"/>
+      </w:pPr>
+      <w:r>
+        <w:rPr>
+          <w:rFonts w:hint="eastAsia"/>
+        </w:rPr>
+        <w:t>Security</w:t>
+      </w:r>
+      <w:r>
+        <w:rPr>
+          <w:rFonts w:hint="eastAsia"/>
+        </w:rPr>
+        <w:t xml:space="preserve"> Control</w:t>
+      </w:r>
+    </w:p>
+    <w:p>
+      <w:pPr>
+        <w:pStyle w:val="a3"/>
+        <w:numPr>
+          <w:ilvl w:val="1"/>
+          <w:numId w:val="1"/>
+        </w:numPr>
+        <w:ind w:leftChars="0"/>
+      </w:pPr>
+      <w:r>
+        <w:rPr>
+          <w:rFonts w:hint="eastAsia"/>
+        </w:rPr>
+        <w:t>Password Hashing</w:t>
+      </w:r>
+    </w:p>
+    <w:p>
+      <w:pPr>
+        <w:pStyle w:val="a3"/>
+        <w:numPr>
+          <w:ilvl w:val="1"/>
+          <w:numId w:val="1"/>
+        </w:numPr>
+        <w:ind w:leftChars="0"/>
+      </w:pPr>
+      <w:r>
+        <w:rPr>
+          <w:rFonts w:hint="eastAsia"/>
+        </w:rPr>
+        <w:t>Protection of Photo from Direct Access</w:t>
+      </w:r>
+    </w:p>
+    <w:p>
+      <w:pPr>
+        <w:pStyle w:val="a3"/>
+        <w:numPr>
+          <w:ilvl w:val="0"/>
+          <w:numId w:val="1"/>
+        </w:numPr>
+        <w:ind w:leftChars="0"/>
+      </w:pPr>
+      <w:r>
+        <w:rPr>
+          <w:rFonts w:hint="eastAsia"/>
+        </w:rPr>
+        <w:t>Future Enhancements</w:t>
+      </w:r>
+      <w:r>
+        <w:rPr>
+          <w:rFonts w:hint="eastAsia"/>
+        </w:rPr>
+        <w:t xml:space="preserve"> (???)</w:t>
+      </w:r>
+    </w:p>
+    <w:p>
+      <w:pPr>
+        <w:widowControl/>
+      </w:pPr>
+      <w:r>
+        <w:br w:type="page"/>
+      </w:r>
+    </w:p>
+    <w:p>
+      <w:pPr>
+        <w:pStyle w:val="1"/>
+      </w:pPr>
+      <w:r>
+        <w:rPr>
+          <w:rFonts w:hint="eastAsia"/>
+        </w:rPr>
+        <w:lastRenderedPageBreak/>
+        <w:t>Copilot Suggestion for Section 6</w:t>
+      </w:r>
+    </w:p>
+    <w:p>
+      <w:pPr>
+        <w:pStyle w:val="Web"/>
+      </w:pPr>
+      <w:r>
+        <w:rPr>
+          <w:rStyle w:val="a4"/>
+          <w:rFonts w:eastAsiaTheme="majorEastAsia"/>
+        </w:rPr>
+        <w:t>Overview:</w:t>
+      </w:r>
+    </w:p>
+    <w:p>
+      <w:pPr>
+        <w:pStyle w:val="Web"/>
+        <w:numPr>
+          <w:ilvl w:val="0"/>
+          <w:numId w:val="3"/>
+        </w:numPr>
+        <w:ind w:left="905"/>
+      </w:pPr>
+      <w:r>
+        <w:t>Description of what RESTful APIs are and their importance in a web application.</w:t>
+      </w:r>
+    </w:p>
+    <w:p>
+      <w:pPr>
+        <w:pStyle w:val="Web"/>
+        <w:numPr>
+          <w:ilvl w:val="0"/>
+          <w:numId w:val="3"/>
+        </w:numPr>
+        <w:ind w:left="905"/>
+      </w:pPr>
+      <w:r>
+        <w:t>Explanation of how your photo-sharing application uses RESTful APIs to handle HTTP requests and responses.</w:t>
+      </w:r>
+    </w:p>
+    <w:p>
+      <w:pPr>
+        <w:pStyle w:val="Web"/>
+      </w:pPr>
+      <w:r>
+        <w:rPr>
+          <w:rStyle w:val="a4"/>
+          <w:rFonts w:eastAsiaTheme="majorEastAsia"/>
+        </w:rPr>
+        <w:t>Common HTTP Methods:</w:t>
+      </w:r>
+    </w:p>
+    <w:p>
+      <w:pPr>
+        <w:pStyle w:val="Web"/>
+        <w:numPr>
+          <w:ilvl w:val="0"/>
+          <w:numId w:val="4"/>
+        </w:numPr>
+        <w:ind w:left="840"/>
+      </w:pPr>
+      <w:r>
+        <w:rPr>
+          <w:rStyle w:val="a4"/>
+          <w:rFonts w:eastAsiaTheme="majorEastAsia"/>
+        </w:rPr>
+        <w:t>GET:</w:t>
+      </w:r>
+      <w:r>
+        <w:t xml:space="preserve"> Retrieve data from the server.</w:t>
+      </w:r>
+    </w:p>
+    <w:p>
+      <w:pPr>
+        <w:pStyle w:val="Web"/>
+        <w:numPr>
+          <w:ilvl w:val="0"/>
+          <w:numId w:val="4"/>
+        </w:numPr>
+        <w:ind w:left="840"/>
+      </w:pPr>
+      <w:r>
+        <w:rPr>
+          <w:rStyle w:val="a4"/>
+          <w:rFonts w:eastAsiaTheme="majorEastAsia"/>
+        </w:rPr>
+        <w:t>POST:</w:t>
+      </w:r>
+      <w:r>
+        <w:t xml:space="preserve"> Send new data to the server.</w:t>
+      </w:r>
+    </w:p>
+    <w:p>
+      <w:pPr>
+        <w:pStyle w:val="Web"/>
+        <w:numPr>
+          <w:ilvl w:val="0"/>
+          <w:numId w:val="4"/>
+        </w:numPr>
+        <w:ind w:left="840"/>
+      </w:pPr>
+      <w:r>
+        <w:rPr>
+          <w:rStyle w:val="a4"/>
+          <w:rFonts w:eastAsiaTheme="majorEastAsia"/>
+        </w:rPr>
+        <w:t>PUT:</w:t>
+      </w:r>
+      <w:r>
+        <w:t xml:space="preserve"> Update existing data on the server.</w:t>
+      </w:r>
+    </w:p>
+    <w:p>
+      <w:pPr>
+        <w:pStyle w:val="Web"/>
+        <w:numPr>
+          <w:ilvl w:val="0"/>
+          <w:numId w:val="4"/>
+        </w:numPr>
+        <w:ind w:left="840"/>
+      </w:pPr>
+      <w:r>
+        <w:rPr>
+          <w:rStyle w:val="a4"/>
+          <w:rFonts w:eastAsiaTheme="majorEastAsia"/>
+        </w:rPr>
+        <w:t>DELETE:</w:t>
+      </w:r>
+      <w:r>
+        <w:t xml:space="preserve"> Remove data from the server.</w:t>
+      </w:r>
+    </w:p>
+    <w:p>
+      <w:pPr>
+        <w:pStyle w:val="Web"/>
+      </w:pPr>
+      <w:r>
+        <w:rPr>
+          <w:rStyle w:val="a4"/>
+          <w:rFonts w:eastAsiaTheme="majorEastAsia"/>
+        </w:rPr>
+        <w:t>API Endpoint Structure:</w:t>
+      </w:r>
+    </w:p>
+    <w:p>
+      <w:pPr>
+        <w:pStyle w:val="Web"/>
+        <w:numPr>
+          <w:ilvl w:val="0"/>
+          <w:numId w:val="5"/>
+        </w:numPr>
+      </w:pPr>
+      <w:r>
+        <w:rPr>
+          <w:rStyle w:val="a4"/>
+          <w:rFonts w:eastAsiaTheme="majorEastAsia"/>
+        </w:rPr>
+        <w:t>Base URL:</w:t>
+      </w:r>
+      <w:r>
+        <w:t xml:space="preserve"> The root URL for all API endpoints, e.g., </w:t>
+      </w:r>
+      <w:r>
+        <w:rPr>
+          <w:rStyle w:val="HTML"/>
+        </w:rPr>
+        <w:t>https://yourapp.com/api/v1</w:t>
+      </w:r>
+      <w:r>
+        <w:t>.</w:t>
+      </w:r>
+    </w:p>
+    <w:p>
+      <w:pPr>
+        <w:pStyle w:val="Web"/>
+        <w:numPr>
+          <w:ilvl w:val="0"/>
+          <w:numId w:val="5"/>
+        </w:numPr>
+      </w:pPr>
+      <w:r>
+        <w:rPr>
+          <w:rStyle w:val="a4"/>
+          <w:rFonts w:eastAsiaTheme="majorEastAsia"/>
+        </w:rPr>
+        <w:t>Endpoint Path:</w:t>
+      </w:r>
+      <w:r>
+        <w:t xml:space="preserve"> The specific resource paths, e.g., </w:t>
+      </w:r>
+      <w:r>
+        <w:rPr>
+          <w:rStyle w:val="HTML"/>
+        </w:rPr>
+        <w:t>/photos</w:t>
+      </w:r>
+      <w:r>
+        <w:t xml:space="preserve">, </w:t>
+      </w:r>
+      <w:r>
+        <w:rPr>
+          <w:rStyle w:val="HTML"/>
+        </w:rPr>
+        <w:t>/users</w:t>
+      </w:r>
+      <w:r>
+        <w:t xml:space="preserve">, </w:t>
+      </w:r>
+      <w:r>
+        <w:rPr>
+          <w:rStyle w:val="HTML"/>
+        </w:rPr>
+        <w:t>/comments</w:t>
+      </w:r>
+      <w:r>
+        <w:t>.</w:t>
+      </w:r>
+    </w:p>
+    <w:p>
+      <w:pPr>
+        <w:pStyle w:val="Web"/>
+      </w:pPr>
+      <w:r>
+        <w:rPr>
+          <w:rStyle w:val="a4"/>
+          <w:rFonts w:eastAsiaTheme="majorEastAsia"/>
+        </w:rPr>
+        <w:t>Example Endpoints:</w:t>
+      </w:r>
+    </w:p>
+    <w:p>
+      <w:pPr>
+        <w:pStyle w:val="Web"/>
+        <w:numPr>
+          <w:ilvl w:val="0"/>
+          <w:numId w:val="6"/>
+        </w:numPr>
+      </w:pPr>
+      <w:r>
+        <w:rPr>
+          <w:rStyle w:val="a4"/>
+          <w:rFonts w:eastAsiaTheme="majorEastAsia"/>
+        </w:rPr>
+        <w:t>User Authentication:</w:t>
+      </w:r>
+    </w:p>
+    <w:p>
+      <w:pPr>
+        <w:pStyle w:val="Web"/>
+        <w:numPr>
+          <w:ilvl w:val="1"/>
+          <w:numId w:val="6"/>
+        </w:numPr>
+      </w:pPr>
+      <w:r>
+        <w:rPr>
+          <w:rStyle w:val="a4"/>
+          <w:rFonts w:eastAsiaTheme="majorEastAsia"/>
+        </w:rPr>
+        <w:t>POST /</w:t>
+      </w:r>
+      <w:proofErr w:type="spellStart"/>
+      <w:r>
+        <w:rPr>
+          <w:rStyle w:val="a4"/>
+          <w:rFonts w:eastAsiaTheme="majorEastAsia"/>
+        </w:rPr>
+        <w:t>api</w:t>
+      </w:r>
+      <w:proofErr w:type="spellEnd"/>
+      <w:r>
+        <w:rPr>
+          <w:rStyle w:val="a4"/>
+          <w:rFonts w:eastAsiaTheme="majorEastAsia"/>
+        </w:rPr>
+        <w:t>/v1/register:</w:t>
+      </w:r>
+      <w:r>
+        <w:t xml:space="preserve"> Register a new user.</w:t>
+      </w:r>
+    </w:p>
+    <w:p>
+      <w:pPr>
+        <w:pStyle w:val="Web"/>
+        <w:numPr>
+          <w:ilvl w:val="1"/>
+          <w:numId w:val="6"/>
+        </w:numPr>
+      </w:pPr>
+      <w:r>
+        <w:rPr>
+          <w:rStyle w:val="a4"/>
+          <w:rFonts w:eastAsiaTheme="majorEastAsia"/>
+        </w:rPr>
+        <w:t>POST /</w:t>
+      </w:r>
+      <w:proofErr w:type="spellStart"/>
+      <w:r>
+        <w:rPr>
+          <w:rStyle w:val="a4"/>
+          <w:rFonts w:eastAsiaTheme="majorEastAsia"/>
+        </w:rPr>
+        <w:t>api</w:t>
+      </w:r>
+      <w:proofErr w:type="spellEnd"/>
+      <w:r>
+        <w:rPr>
+          <w:rStyle w:val="a4"/>
+          <w:rFonts w:eastAsiaTheme="majorEastAsia"/>
+        </w:rPr>
+        <w:t>/v1/login:</w:t>
+      </w:r>
+      <w:r>
+        <w:t xml:space="preserve"> Authenticate a user and return a token.</w:t>
+      </w:r>
+    </w:p>
+    <w:p>
+      <w:pPr>
+        <w:pStyle w:val="Web"/>
+        <w:numPr>
+          <w:ilvl w:val="0"/>
+          <w:numId w:val="6"/>
+        </w:numPr>
+      </w:pPr>
+      <w:r>
+        <w:rPr>
+          <w:rStyle w:val="a4"/>
+          <w:rFonts w:eastAsiaTheme="majorEastAsia"/>
+        </w:rPr>
+        <w:t>Photo Management:</w:t>
+      </w:r>
+    </w:p>
+    <w:p>
+      <w:pPr>
+        <w:pStyle w:val="Web"/>
+        <w:numPr>
+          <w:ilvl w:val="1"/>
+          <w:numId w:val="6"/>
+        </w:numPr>
+      </w:pPr>
+      <w:r>
+        <w:rPr>
+          <w:rStyle w:val="a4"/>
+          <w:rFonts w:eastAsiaTheme="majorEastAsia"/>
+        </w:rPr>
+        <w:t>GET /</w:t>
+      </w:r>
+      <w:proofErr w:type="spellStart"/>
+      <w:r>
+        <w:rPr>
+          <w:rStyle w:val="a4"/>
+          <w:rFonts w:eastAsiaTheme="majorEastAsia"/>
+        </w:rPr>
+        <w:t>api</w:t>
+      </w:r>
+      <w:proofErr w:type="spellEnd"/>
+      <w:r>
+        <w:rPr>
+          <w:rStyle w:val="a4"/>
+          <w:rFonts w:eastAsiaTheme="majorEastAsia"/>
+        </w:rPr>
+        <w:t>/v1/photos:</w:t>
+      </w:r>
+      <w:r>
+        <w:t xml:space="preserve"> Retrieve a list of all photos.</w:t>
+      </w:r>
+    </w:p>
+    <w:p>
+      <w:pPr>
+        <w:pStyle w:val="Web"/>
+        <w:numPr>
+          <w:ilvl w:val="1"/>
+          <w:numId w:val="6"/>
+        </w:numPr>
+      </w:pPr>
+      <w:r>
+        <w:rPr>
+          <w:rStyle w:val="a4"/>
+          <w:rFonts w:eastAsiaTheme="majorEastAsia"/>
+        </w:rPr>
+        <w:t>POST /</w:t>
+      </w:r>
+      <w:proofErr w:type="spellStart"/>
+      <w:r>
+        <w:rPr>
+          <w:rStyle w:val="a4"/>
+          <w:rFonts w:eastAsiaTheme="majorEastAsia"/>
+        </w:rPr>
+        <w:t>api</w:t>
+      </w:r>
+      <w:proofErr w:type="spellEnd"/>
+      <w:r>
+        <w:rPr>
+          <w:rStyle w:val="a4"/>
+          <w:rFonts w:eastAsiaTheme="majorEastAsia"/>
+        </w:rPr>
+        <w:t>/v1/photos:</w:t>
+      </w:r>
+      <w:r>
+        <w:t xml:space="preserve"> Upload a new photo.</w:t>
+      </w:r>
+    </w:p>
+    <w:p>
+      <w:pPr>
+        <w:pStyle w:val="Web"/>
+        <w:numPr>
+          <w:ilvl w:val="1"/>
+          <w:numId w:val="6"/>
+        </w:numPr>
+      </w:pPr>
+      <w:r>
+        <w:rPr>
+          <w:rStyle w:val="a4"/>
+          <w:rFonts w:eastAsiaTheme="majorEastAsia"/>
+        </w:rPr>
+        <w:t>GET /</w:t>
+      </w:r>
+      <w:proofErr w:type="spellStart"/>
+      <w:r>
+        <w:rPr>
+          <w:rStyle w:val="a4"/>
+          <w:rFonts w:eastAsiaTheme="majorEastAsia"/>
+        </w:rPr>
+        <w:t>api</w:t>
+      </w:r>
+      <w:proofErr w:type="spellEnd"/>
+      <w:r>
+        <w:rPr>
+          <w:rStyle w:val="a4"/>
+          <w:rFonts w:eastAsiaTheme="majorEastAsia"/>
+        </w:rPr>
+        <w:t>/v1/photos/:id:</w:t>
+      </w:r>
+      <w:r>
+        <w:t xml:space="preserve"> Retrieve a single photo by ID.</w:t>
+      </w:r>
+    </w:p>
+    <w:p>
+      <w:pPr>
+        <w:pStyle w:val="Web"/>
+        <w:numPr>
+          <w:ilvl w:val="1"/>
+          <w:numId w:val="6"/>
+        </w:numPr>
+      </w:pPr>
+      <w:r>
+        <w:rPr>
+          <w:rStyle w:val="a4"/>
+          <w:rFonts w:eastAsiaTheme="majorEastAsia"/>
+        </w:rPr>
+        <w:t>PUT /</w:t>
+      </w:r>
+      <w:proofErr w:type="spellStart"/>
+      <w:r>
+        <w:rPr>
+          <w:rStyle w:val="a4"/>
+          <w:rFonts w:eastAsiaTheme="majorEastAsia"/>
+        </w:rPr>
+        <w:t>api</w:t>
+      </w:r>
+      <w:proofErr w:type="spellEnd"/>
+      <w:r>
+        <w:rPr>
+          <w:rStyle w:val="a4"/>
+          <w:rFonts w:eastAsiaTheme="majorEastAsia"/>
+        </w:rPr>
+        <w:t>/v1/photos/:id:</w:t>
+      </w:r>
+      <w:r>
+        <w:t xml:space="preserve"> Update details of a specific photo.</w:t>
+      </w:r>
+    </w:p>
+    <w:p>
+      <w:pPr>
+        <w:pStyle w:val="Web"/>
+        <w:numPr>
+          <w:ilvl w:val="1"/>
+          <w:numId w:val="6"/>
+        </w:numPr>
+      </w:pPr>
+      <w:r>
+        <w:rPr>
+          <w:rStyle w:val="a4"/>
+          <w:rFonts w:eastAsiaTheme="majorEastAsia"/>
+        </w:rPr>
+        <w:t>DELETE /</w:t>
+      </w:r>
+      <w:proofErr w:type="spellStart"/>
+      <w:r>
+        <w:rPr>
+          <w:rStyle w:val="a4"/>
+          <w:rFonts w:eastAsiaTheme="majorEastAsia"/>
+        </w:rPr>
+        <w:t>api</w:t>
+      </w:r>
+      <w:proofErr w:type="spellEnd"/>
+      <w:r>
+        <w:rPr>
+          <w:rStyle w:val="a4"/>
+          <w:rFonts w:eastAsiaTheme="majorEastAsia"/>
+        </w:rPr>
+        <w:t>/v1/photos/:id:</w:t>
+      </w:r>
+      <w:r>
+        <w:t xml:space="preserve"> Delete a specific photo.</w:t>
+      </w:r>
+    </w:p>
+    <w:p/>
+    <w:p>
+      <w:pPr>
+        <w:widowControl/>
+      </w:pPr>
+      <w:r>
+        <w:br w:type="page"/>
+      </w:r>
+    </w:p>
+    <w:p>
+      <w:pPr>
+        <w:pStyle w:val="1"/>
+      </w:pPr>
+      <w:r>
+        <w:rPr>
+          <w:rFonts w:hint="eastAsia"/>
+        </w:rPr>
+        <w:lastRenderedPageBreak/>
+        <w:t>Data Dictionary</w:t>
+      </w:r>
+    </w:p>
+    <w:p>
+      <w:pPr>
+        <w:rPr>
+          <w:rFonts w:hint="eastAsia"/>
+        </w:rPr>
+      </w:pPr>
+      <w:r>
+        <w:t xml:space="preserve">Collection: </w:t>
+      </w:r>
+      <w:proofErr w:type="spellStart"/>
+      <w:r>
+        <w:t>u</w:t>
+      </w:r>
+      <w:r>
+        <w:rPr>
+          <w:rFonts w:hint="eastAsia"/>
+        </w:rPr>
+        <w:t>ser_</w:t>
+      </w:r>
+      <w:r>
+        <w:t>profile</w:t>
+      </w:r>
+      <w:proofErr w:type="spellEnd"/>
+    </w:p>
+    <w:tbl>
+      <w:tblPr>
+        <w:tblStyle w:val="a5"/>
+        <w:tblW w:w="0" w:type="auto"/>
+        <w:tblLook w:val="04A0" w:firstRow="1" w:lastRow="0" w:firstColumn="1" w:lastColumn="0" w:noHBand="0" w:noVBand="1"/>
+      </w:tblPr>
+      <w:tblGrid>
+        <w:gridCol w:w="1809"/>
+        <w:gridCol w:w="1843"/>
+        <w:gridCol w:w="4710"/>
+      </w:tblGrid>
+      <w:tr>
+        <w:tc>
+          <w:tcPr>
+            <w:tcW w:w="1809" w:type="dxa"/>
+          </w:tcPr>
+          <w:p>
+            <w:pPr>
+              <w:rPr>
+                <w:rFonts w:hint="eastAsia"/>
+              </w:rPr>
+            </w:pPr>
+            <w:r>
+              <w:rPr>
+                <w:rFonts w:hint="eastAsia"/>
+              </w:rPr>
+              <w:t>Field</w:t>
+            </w:r>
+          </w:p>
+        </w:tc>
+        <w:tc>
+          <w:tcPr>
+            <w:tcW w:w="1843" w:type="dxa"/>
+          </w:tcPr>
+          <w:p>
+            <w:pPr>
+              <w:rPr>
+                <w:rFonts w:hint="eastAsia"/>
+              </w:rPr>
+            </w:pPr>
+            <w:r>
+              <w:rPr>
+                <w:rFonts w:hint="eastAsia"/>
+              </w:rPr>
+              <w:t>Data Type</w:t>
+            </w:r>
+          </w:p>
+        </w:tc>
+        <w:tc>
+          <w:tcPr>
+            <w:tcW w:w="4710" w:type="dxa"/>
+          </w:tcPr>
+          <w:p>
+            <w:pPr>
+              <w:rPr>
+                <w:rFonts w:hint="eastAsia"/>
+              </w:rPr>
+            </w:pPr>
+            <w:r>
+              <w:t>Description</w:t>
+            </w:r>
+          </w:p>
+        </w:tc>
+      </w:tr>
+      <w:tr>
+        <w:tc>
+          <w:tcPr>
+            <w:tcW w:w="1809" w:type="dxa"/>
+          </w:tcPr>
+          <w:p>
+            <w:pPr>
+              <w:rPr>
+                <w:rFonts w:hint="eastAsia"/>
+              </w:rPr>
+            </w:pPr>
+            <w:proofErr w:type="spellStart"/>
+            <w:r>
+              <w:t>login_id</w:t>
+            </w:r>
+            <w:proofErr w:type="spellEnd"/>
+          </w:p>
+        </w:tc>
+        <w:tc>
+          <w:tcPr>
+            <w:tcW w:w="1843" w:type="dxa"/>
+          </w:tcPr>
+          <w:p>
+            <w:pPr>
+              <w:rPr>
+                <w:rFonts w:hint="eastAsia"/>
+              </w:rPr>
+            </w:pPr>
+            <w:r>
+              <w:rPr>
+                <w:rFonts w:hint="eastAsia"/>
+              </w:rPr>
+              <w:t>String</w:t>
+            </w:r>
+          </w:p>
+        </w:tc>
+        <w:tc>
+          <w:tcPr>
+            <w:tcW w:w="4710" w:type="dxa"/>
+          </w:tcPr>
+          <w:p>
+            <w:pPr>
+              <w:rPr>
+                <w:rFonts w:hint="eastAsia"/>
+              </w:rPr>
+            </w:pPr>
+            <w:r>
+              <w:rPr>
+                <w:rFonts w:hint="eastAsia"/>
+              </w:rPr>
+              <w:t xml:space="preserve">Unique identity </w:t>
+            </w:r>
+            <w:r>
+              <w:t xml:space="preserve">used </w:t>
+            </w:r>
+            <w:r>
+              <w:rPr>
+                <w:rFonts w:hint="eastAsia"/>
+              </w:rPr>
+              <w:t xml:space="preserve">to enter into </w:t>
+            </w:r>
+            <w:r>
+              <w:t>the</w:t>
+            </w:r>
+            <w:r>
+              <w:rPr>
+                <w:rFonts w:hint="eastAsia"/>
+              </w:rPr>
+              <w:t xml:space="preserve"> </w:t>
+            </w:r>
+            <w:r>
+              <w:t>application</w:t>
+            </w:r>
+          </w:p>
+        </w:tc>
+      </w:tr>
+      <w:tr>
+        <w:tc>
+          <w:tcPr>
+            <w:tcW w:w="1809" w:type="dxa"/>
+          </w:tcPr>
+          <w:p>
+            <w:proofErr w:type="spellStart"/>
+            <w:r>
+              <w:t>d</w:t>
+            </w:r>
+            <w:r>
+              <w:rPr>
+                <w:rFonts w:hint="eastAsia"/>
+              </w:rPr>
+              <w:t>isplay_</w:t>
+            </w:r>
+            <w:r>
+              <w:t>name</w:t>
+            </w:r>
+            <w:proofErr w:type="spellEnd"/>
+          </w:p>
+        </w:tc>
+        <w:tc>
+          <w:tcPr>
+            <w:tcW w:w="1843" w:type="dxa"/>
+          </w:tcPr>
+          <w:p>
+            <w:pPr>
+              <w:rPr>
+                <w:rFonts w:hint="eastAsia"/>
+              </w:rPr>
+            </w:pPr>
+            <w:r>
+              <w:rPr>
+                <w:rFonts w:hint="eastAsia"/>
+              </w:rPr>
+              <w:t>String</w:t>
+            </w:r>
+          </w:p>
+        </w:tc>
+        <w:tc>
+          <w:tcPr>
+            <w:tcW w:w="4710" w:type="dxa"/>
+          </w:tcPr>
+          <w:p>
+            <w:pPr>
+              <w:rPr>
+                <w:rFonts w:hint="eastAsia"/>
+              </w:rPr>
+            </w:pPr>
+            <w:r>
+              <w:rPr>
+                <w:rFonts w:hint="eastAsia"/>
+              </w:rPr>
+              <w:t>Name of the user used to show in application</w:t>
+            </w:r>
+          </w:p>
+        </w:tc>
+      </w:tr>
+      <w:tr>
+        <w:tc>
+          <w:tcPr>
+            <w:tcW w:w="1809" w:type="dxa"/>
+          </w:tcPr>
+          <w:p>
+            <w:r>
+              <w:t>p</w:t>
+            </w:r>
+            <w:r>
+              <w:rPr>
+                <w:rFonts w:hint="eastAsia"/>
+              </w:rPr>
+              <w:t>assword</w:t>
+            </w:r>
+          </w:p>
+        </w:tc>
+        <w:tc>
+          <w:tcPr>
+            <w:tcW w:w="1843" w:type="dxa"/>
+          </w:tcPr>
+          <w:p>
+            <w:pPr>
+              <w:rPr>
+                <w:rFonts w:hint="eastAsia"/>
+              </w:rPr>
+            </w:pPr>
+            <w:r>
+              <w:rPr>
+                <w:rFonts w:hint="eastAsia"/>
+              </w:rPr>
+              <w:t>String</w:t>
+            </w:r>
+          </w:p>
+        </w:tc>
+        <w:tc>
+          <w:tcPr>
+            <w:tcW w:w="4710" w:type="dxa"/>
+          </w:tcPr>
+          <w:p>
+            <w:pPr>
+              <w:rPr>
+                <w:rFonts w:hint="eastAsia"/>
+              </w:rPr>
+            </w:pPr>
+            <w:r>
+              <w:rPr>
+                <w:rFonts w:hint="eastAsia"/>
+              </w:rPr>
+              <w:t>Hash value of secret key used by the user to log-in to system</w:t>
+            </w:r>
+          </w:p>
+        </w:tc>
+      </w:tr>
+      <w:tr>
+        <w:tc>
+          <w:tcPr>
+            <w:tcW w:w="1809" w:type="dxa"/>
+          </w:tcPr>
+          <w:p>
+            <w:proofErr w:type="spellStart"/>
+            <w:r>
+              <w:t>profile_photo</w:t>
+            </w:r>
+            <w:proofErr w:type="spellEnd"/>
+          </w:p>
+        </w:tc>
+        <w:tc>
+          <w:tcPr>
+            <w:tcW w:w="1843" w:type="dxa"/>
+          </w:tcPr>
+          <w:p>
+            <w:pPr>
+              <w:rPr>
+                <w:rFonts w:hint="eastAsia"/>
+              </w:rPr>
+            </w:pPr>
+            <w:r>
+              <w:t>S</w:t>
+            </w:r>
+            <w:r>
+              <w:rPr>
+                <w:rFonts w:hint="eastAsia"/>
+              </w:rPr>
+              <w:t>tring</w:t>
+            </w:r>
+          </w:p>
+        </w:tc>
+        <w:tc>
+          <w:tcPr>
+            <w:tcW w:w="4710" w:type="dxa"/>
+          </w:tcPr>
+          <w:p>
+            <w:pPr>
+              <w:rPr>
+                <w:rFonts w:hint="eastAsia"/>
+              </w:rPr>
+            </w:pPr>
+            <w:r>
+              <w:rPr>
+                <w:rFonts w:hint="eastAsia"/>
+              </w:rPr>
+              <w:t>Filename</w:t>
+            </w:r>
+            <w:r>
+              <w:t xml:space="preserve"> of an image file used by the user as his/her profile picture</w:t>
+            </w:r>
+          </w:p>
+        </w:tc>
+      </w:tr>
+    </w:tbl>
+    <w:p/>
+    <w:p>
+      <w:r>
+        <w:t xml:space="preserve">Collection: </w:t>
+      </w:r>
+      <w:proofErr w:type="spellStart"/>
+      <w:r>
+        <w:t>photo_collection</w:t>
+      </w:r>
+      <w:proofErr w:type="spellEnd"/>
+    </w:p>
+    <w:tbl>
+      <w:tblPr>
+        <w:tblStyle w:val="a5"/>
+        <w:tblW w:w="0" w:type="auto"/>
+        <w:tblLook w:val="04A0" w:firstRow="1" w:lastRow="0" w:firstColumn="1" w:lastColumn="0" w:noHBand="0" w:noVBand="1"/>
+      </w:tblPr>
+      <w:tblGrid>
+        <w:gridCol w:w="1526"/>
+        <w:gridCol w:w="2126"/>
+        <w:gridCol w:w="4710"/>
+      </w:tblGrid>
+      <w:tr>
+        <w:tc>
+          <w:tcPr>
+            <w:tcW w:w="1526" w:type="dxa"/>
+          </w:tcPr>
+          <w:p>
+            <w:pPr>
+              <w:rPr>
+                <w:rFonts w:hint="eastAsia"/>
+              </w:rPr>
+            </w:pPr>
+            <w:r>
+              <w:rPr>
+                <w:rFonts w:hint="eastAsia"/>
+              </w:rPr>
+              <w:t>Field</w:t>
+            </w:r>
+          </w:p>
+        </w:tc>
+        <w:tc>
+          <w:tcPr>
+            <w:tcW w:w="2126" w:type="dxa"/>
+          </w:tcPr>
+          <w:p>
+            <w:pPr>
+              <w:rPr>
+                <w:rFonts w:hint="eastAsia"/>
+              </w:rPr>
+            </w:pPr>
+            <w:r>
+              <w:rPr>
+                <w:rFonts w:hint="eastAsia"/>
+              </w:rPr>
+              <w:t>Data Type</w:t>
+            </w:r>
+          </w:p>
+        </w:tc>
+        <w:tc>
+          <w:tcPr>
+            <w:tcW w:w="4710" w:type="dxa"/>
+          </w:tcPr>
+          <w:p>
+            <w:pPr>
+              <w:rPr>
+                <w:rFonts w:hint="eastAsia"/>
+              </w:rPr>
+            </w:pPr>
+            <w:r>
+              <w:t>Description</w:t>
+            </w:r>
+          </w:p>
+        </w:tc>
+      </w:tr>
+      <w:tr>
+        <w:tc>
+          <w:tcPr>
+            <w:tcW w:w="1526" w:type="dxa"/>
+          </w:tcPr>
+          <w:p>
+            <w:pPr>
+              <w:rPr>
+                <w:rFonts w:hint="eastAsia"/>
+              </w:rPr>
+            </w:pPr>
+            <w:proofErr w:type="spellStart"/>
+            <w:r>
+              <w:t>login_id</w:t>
+            </w:r>
+            <w:proofErr w:type="spellEnd"/>
+          </w:p>
+        </w:tc>
+        <w:tc>
+          <w:tcPr>
+            <w:tcW w:w="2126" w:type="dxa"/>
+          </w:tcPr>
+          <w:p>
+            <w:pPr>
+              <w:rPr>
+                <w:rFonts w:hint="eastAsia"/>
+              </w:rPr>
+            </w:pPr>
+            <w:r>
+              <w:rPr>
+                <w:rFonts w:hint="eastAsia"/>
+              </w:rPr>
+              <w:t>String</w:t>
+            </w:r>
+          </w:p>
+        </w:tc>
+        <w:tc>
+          <w:tcPr>
+            <w:tcW w:w="4710" w:type="dxa"/>
+          </w:tcPr>
+          <w:p>
+            <w:pPr>
+              <w:rPr>
+                <w:rFonts w:hint="eastAsia"/>
+              </w:rPr>
+            </w:pPr>
+            <w:r>
+              <w:t>Used as identity of album folder owned by the user</w:t>
+            </w:r>
+          </w:p>
+        </w:tc>
+      </w:tr>
+      <w:tr>
+        <w:tc>
+          <w:tcPr>
+            <w:tcW w:w="1526" w:type="dxa"/>
+          </w:tcPr>
+          <w:p>
+            <w:r>
+              <w:t>f</w:t>
+            </w:r>
+            <w:r>
+              <w:rPr>
+                <w:rFonts w:hint="eastAsia"/>
+              </w:rPr>
+              <w:t>ilename</w:t>
+            </w:r>
+          </w:p>
+        </w:tc>
+        <w:tc>
+          <w:tcPr>
+            <w:tcW w:w="2126" w:type="dxa"/>
+          </w:tcPr>
+          <w:p>
+            <w:pPr>
+              <w:rPr>
+                <w:rFonts w:hint="eastAsia"/>
+              </w:rPr>
+            </w:pPr>
+            <w:r>
+              <w:t>S</w:t>
+            </w:r>
+            <w:r>
+              <w:rPr>
+                <w:rFonts w:hint="eastAsia"/>
+              </w:rPr>
+              <w:t>tring</w:t>
+            </w:r>
+          </w:p>
+        </w:tc>
+        <w:tc>
+          <w:tcPr>
+            <w:tcW w:w="4710" w:type="dxa"/>
+          </w:tcPr>
+          <w:p>
+            <w:r>
+              <w:t>F</w:t>
+            </w:r>
+            <w:r>
+              <w:rPr>
+                <w:rFonts w:hint="eastAsia"/>
+              </w:rPr>
+              <w:t xml:space="preserve">ilename </w:t>
+            </w:r>
+            <w:r>
+              <w:t>of a photo uploaded by the user</w:t>
+            </w:r>
+          </w:p>
+        </w:tc>
+      </w:tr>
+      <w:tr>
+        <w:tc>
+          <w:tcPr>
+            <w:tcW w:w="1526" w:type="dxa"/>
+          </w:tcPr>
+          <w:p>
+            <w:r>
+              <w:rPr>
+                <w:rFonts w:hint="eastAsia"/>
+              </w:rPr>
+              <w:t>ISO</w:t>
+            </w:r>
+          </w:p>
+        </w:tc>
+        <w:tc>
+          <w:tcPr>
+            <w:tcW w:w="2126" w:type="dxa"/>
+          </w:tcPr>
+          <w:p>
+            <w:r>
+              <w:t>S</w:t>
+            </w:r>
+            <w:r>
+              <w:rPr>
+                <w:rFonts w:hint="eastAsia"/>
+              </w:rPr>
+              <w:t>tring</w:t>
+            </w:r>
+          </w:p>
+        </w:tc>
+        <w:tc>
+          <w:tcPr>
+            <w:tcW w:w="4710" w:type="dxa"/>
+            <w:vMerge w:val="restart"/>
+            <w:vAlign w:val="center"/>
+          </w:tcPr>
+          <w:p>
+            <w:r>
+              <w:t>Technical</w:t>
+            </w:r>
+            <w:r>
+              <w:rPr>
+                <w:rFonts w:hint="eastAsia"/>
+              </w:rPr>
+              <w:t xml:space="preserve"> </w:t>
+            </w:r>
+            <w:r>
+              <w:t>parameters of a photo</w:t>
+            </w:r>
+          </w:p>
+        </w:tc>
+      </w:tr>
+      <w:tr>
+        <w:tc>
+          <w:tcPr>
+            <w:tcW w:w="1526" w:type="dxa"/>
+          </w:tcPr>
+          <w:p>
+            <w:pPr>
+              <w:rPr>
+                <w:rFonts w:hint="eastAsia"/>
+              </w:rPr>
+            </w:pPr>
+            <w:r>
+              <w:t>a</w:t>
+            </w:r>
+            <w:r>
+              <w:rPr>
+                <w:rFonts w:hint="eastAsia"/>
+              </w:rPr>
+              <w:t>perture</w:t>
+            </w:r>
+          </w:p>
+        </w:tc>
+        <w:tc>
+          <w:tcPr>
+            <w:tcW w:w="2126" w:type="dxa"/>
+          </w:tcPr>
+          <w:p>
+            <w:r>
+              <w:t>S</w:t>
+            </w:r>
+            <w:r>
+              <w:rPr>
+                <w:rFonts w:hint="eastAsia"/>
+              </w:rPr>
+              <w:t>tring</w:t>
+            </w:r>
+          </w:p>
+        </w:tc>
+        <w:tc>
+          <w:tcPr>
+            <w:tcW w:w="4710" w:type="dxa"/>
+            <w:vMerge/>
+          </w:tcPr>
+          <w:p/>
+        </w:tc>
+      </w:tr>
+      <w:tr>
+        <w:tc>
+          <w:tcPr>
+            <w:tcW w:w="1526" w:type="dxa"/>
+          </w:tcPr>
+          <w:p>
+            <w:r>
+              <w:t>s</w:t>
+            </w:r>
+            <w:r>
+              <w:rPr>
+                <w:rFonts w:hint="eastAsia"/>
+              </w:rPr>
+              <w:t>hutter</w:t>
+            </w:r>
+          </w:p>
+        </w:tc>
+        <w:tc>
+          <w:tcPr>
+            <w:tcW w:w="2126" w:type="dxa"/>
+          </w:tcPr>
+          <w:p>
+            <w:r>
+              <w:t>S</w:t>
+            </w:r>
+            <w:r>
+              <w:rPr>
+                <w:rFonts w:hint="eastAsia"/>
+              </w:rPr>
+              <w:t>tring</w:t>
+            </w:r>
+          </w:p>
+        </w:tc>
+        <w:tc>
+          <w:tcPr>
+            <w:tcW w:w="4710" w:type="dxa"/>
+            <w:vMerge/>
+          </w:tcPr>
+          <w:p/>
+        </w:tc>
+      </w:tr>
+      <w:tr>
+        <w:tc>
+          <w:tcPr>
+            <w:tcW w:w="1526" w:type="dxa"/>
+          </w:tcPr>
+          <w:p>
+            <w:r>
+              <w:rPr>
+                <w:rFonts w:hint="eastAsia"/>
+              </w:rPr>
+              <w:t>EV</w:t>
+            </w:r>
+          </w:p>
+        </w:tc>
+        <w:tc>
+          <w:tcPr>
+            <w:tcW w:w="2126" w:type="dxa"/>
+          </w:tcPr>
+          <w:p>
+            <w:r>
+              <w:t>S</w:t>
+            </w:r>
+            <w:r>
+              <w:rPr>
+                <w:rFonts w:hint="eastAsia"/>
+              </w:rPr>
+              <w:t>tring</w:t>
+            </w:r>
+          </w:p>
+        </w:tc>
+        <w:tc>
+          <w:tcPr>
+            <w:tcW w:w="4710" w:type="dxa"/>
+            <w:vMerge/>
+          </w:tcPr>
+          <w:p/>
+        </w:tc>
+      </w:tr>
+      <w:tr>
+        <w:tc>
+          <w:tcPr>
+            <w:tcW w:w="1526" w:type="dxa"/>
+          </w:tcPr>
+          <w:p>
+            <w:pPr>
+              <w:rPr>
+                <w:rFonts w:hint="eastAsia"/>
+              </w:rPr>
+            </w:pPr>
+            <w:proofErr w:type="spellStart"/>
+            <w:r>
+              <w:rPr>
+                <w:rFonts w:hint="eastAsia"/>
+              </w:rPr>
+              <w:t>likeCount</w:t>
+            </w:r>
+            <w:proofErr w:type="spellEnd"/>
+          </w:p>
+        </w:tc>
+        <w:tc>
+          <w:tcPr>
+            <w:tcW w:w="2126" w:type="dxa"/>
+          </w:tcPr>
+          <w:p>
+            <w:r>
+              <w:t>I</w:t>
+            </w:r>
+            <w:r>
+              <w:rPr>
+                <w:rFonts w:hint="eastAsia"/>
+              </w:rPr>
+              <w:t>nteger</w:t>
+            </w:r>
+          </w:p>
+        </w:tc>
+        <w:tc>
+          <w:tcPr>
+            <w:tcW w:w="4710" w:type="dxa"/>
+          </w:tcPr>
+          <w:p>
+            <w:r>
+              <w:t>T</w:t>
+            </w:r>
+            <w:r>
+              <w:rPr>
+                <w:rFonts w:hint="eastAsia"/>
+              </w:rPr>
+              <w:t xml:space="preserve">otal </w:t>
+            </w:r>
+            <w:r>
+              <w:t>number of user response like a photo</w:t>
+            </w:r>
+          </w:p>
+        </w:tc>
+      </w:tr>
+      <w:tr>
+        <w:tc>
+          <w:tcPr>
+            <w:tcW w:w="1526" w:type="dxa"/>
+          </w:tcPr>
+          <w:p>
+            <w:pPr>
+              <w:rPr>
+                <w:rFonts w:hint="eastAsia"/>
+              </w:rPr>
+            </w:pPr>
+            <w:proofErr w:type="spellStart"/>
+            <w:r>
+              <w:t>likeBy</w:t>
+            </w:r>
+            <w:proofErr w:type="spellEnd"/>
+          </w:p>
+        </w:tc>
+        <w:tc>
+          <w:tcPr>
+            <w:tcW w:w="2126" w:type="dxa"/>
+          </w:tcPr>
+          <w:p>
+            <w:r>
+              <w:t>A</w:t>
+            </w:r>
+            <w:r>
+              <w:rPr>
+                <w:rFonts w:hint="eastAsia"/>
+              </w:rPr>
+              <w:t xml:space="preserve">rray </w:t>
+            </w:r>
+            <w:r>
+              <w:t>of string</w:t>
+            </w:r>
+          </w:p>
+        </w:tc>
+        <w:tc>
+          <w:tcPr>
+            <w:tcW w:w="4710" w:type="dxa"/>
+          </w:tcPr>
+          <w:p>
+            <w:r>
+              <w:t>L</w:t>
+            </w:r>
+            <w:r>
+              <w:rPr>
+                <w:rFonts w:hint="eastAsia"/>
+              </w:rPr>
+              <w:t xml:space="preserve">ogin </w:t>
+            </w:r>
+            <w:r>
+              <w:t>ID of user(s) who response like a photo</w:t>
+            </w:r>
+          </w:p>
+        </w:tc>
+      </w:tr>
+      <w:tr>
+        <w:tc>
+          <w:tcPr>
+            <w:tcW w:w="1526" w:type="dxa"/>
+          </w:tcPr>
+          <w:p>
+            <w:r>
+              <w:t>raw1</w:t>
+            </w:r>
+          </w:p>
+        </w:tc>
+        <w:tc>
+          <w:tcPr>
+            <w:tcW w:w="2126" w:type="dxa"/>
+          </w:tcPr>
+          <w:p>
+            <w:r>
+              <w:t>R</w:t>
+            </w:r>
+            <w:r>
+              <w:rPr>
+                <w:rFonts w:hint="eastAsia"/>
+              </w:rPr>
+              <w:t xml:space="preserve">aw </w:t>
+            </w:r>
+            <w:r>
+              <w:t>photo object</w:t>
+            </w:r>
+          </w:p>
+        </w:tc>
+        <w:tc>
+          <w:tcPr>
+            <w:tcW w:w="4710" w:type="dxa"/>
+            <w:vMerge w:val="restart"/>
+            <w:vAlign w:val="center"/>
+          </w:tcPr>
+          <w:p>
+            <w:r>
+              <w:t>r</w:t>
+            </w:r>
+            <w:r>
+              <w:rPr>
+                <w:rFonts w:hint="eastAsia"/>
+              </w:rPr>
+              <w:t xml:space="preserve">aw </w:t>
+            </w:r>
+            <w:r>
+              <w:t>photo used to compose the photo in this record</w:t>
+            </w:r>
+          </w:p>
+        </w:tc>
+      </w:tr>
+      <w:tr>
+        <w:tc>
+          <w:tcPr>
+            <w:tcW w:w="1526" w:type="dxa"/>
+          </w:tcPr>
+          <w:p>
+            <w:r>
+              <w:t>r</w:t>
+            </w:r>
+            <w:r>
+              <w:rPr>
+                <w:rFonts w:hint="eastAsia"/>
+              </w:rPr>
+              <w:t>aw2</w:t>
+            </w:r>
+          </w:p>
+        </w:tc>
+        <w:tc>
+          <w:tcPr>
+            <w:tcW w:w="2126" w:type="dxa"/>
+          </w:tcPr>
+          <w:p>
+            <w:r>
+              <w:t>R</w:t>
+            </w:r>
+            <w:r>
+              <w:rPr>
+                <w:rFonts w:hint="eastAsia"/>
+              </w:rPr>
+              <w:t xml:space="preserve">aw </w:t>
+            </w:r>
+            <w:r>
+              <w:t>photo object</w:t>
+            </w:r>
+          </w:p>
+        </w:tc>
+        <w:tc>
+          <w:tcPr>
+            <w:tcW w:w="4710" w:type="dxa"/>
+            <w:vMerge/>
+          </w:tcPr>
+          <w:p/>
+        </w:tc>
+      </w:tr>
+    </w:tbl>
+    <w:p/>
+    <w:p>
+      <w:pPr>
+        <w:rPr>
+          <w:rFonts w:hint="eastAsia"/>
+        </w:rPr>
+      </w:pPr>
+      <w:r>
+        <w:rPr>
+          <w:rFonts w:hint="eastAsia"/>
+        </w:rPr>
+        <w:t>Object: raw photo</w:t>
+      </w:r>
+    </w:p>
+    <w:tbl>
+      <w:tblPr>
+        <w:tblStyle w:val="a5"/>
+        <w:tblW w:w="0" w:type="auto"/>
+        <w:tblLook w:val="04A0" w:firstRow="1" w:lastRow="0" w:firstColumn="1" w:lastColumn="0" w:noHBand="0" w:noVBand="1"/>
+      </w:tblPr>
+      <w:tblGrid>
+        <w:gridCol w:w="1526"/>
+        <w:gridCol w:w="1843"/>
+        <w:gridCol w:w="4993"/>
+      </w:tblGrid>
+      <w:tr>
+        <w:tc>
+          <w:tcPr>
+            <w:tcW w:w="1526" w:type="dxa"/>
+          </w:tcPr>
+          <w:p>
+            <w:pPr>
+              <w:rPr>
+                <w:rFonts w:hint="eastAsia"/>
+              </w:rPr>
+            </w:pPr>
+            <w:r>
+              <w:rPr>
+                <w:rFonts w:hint="eastAsia"/>
+              </w:rPr>
+              <w:t>Field</w:t>
+            </w:r>
+          </w:p>
+        </w:tc>
+        <w:tc>
+          <w:tcPr>
+            <w:tcW w:w="1843" w:type="dxa"/>
+          </w:tcPr>
+          <w:p>
+            <w:pPr>
+              <w:rPr>
+                <w:rFonts w:hint="eastAsia"/>
+              </w:rPr>
+            </w:pPr>
+            <w:r>
+              <w:rPr>
+                <w:rFonts w:hint="eastAsia"/>
+              </w:rPr>
+              <w:t>Data Type</w:t>
+            </w:r>
+          </w:p>
+        </w:tc>
+        <w:tc>
+          <w:tcPr>
+            <w:tcW w:w="4993" w:type="dxa"/>
+          </w:tcPr>
+          <w:p>
+            <w:pPr>
+              <w:rPr>
+                <w:rFonts w:hint="eastAsia"/>
+              </w:rPr>
+            </w:pPr>
+            <w:r>
+              <w:t>Description</w:t>
+            </w:r>
+          </w:p>
+        </w:tc>
+      </w:tr>
+      <w:tr>
+        <w:tc>
+          <w:tcPr>
+            <w:tcW w:w="1526" w:type="dxa"/>
+          </w:tcPr>
+          <w:p>
+            <w:pPr>
+              <w:rPr>
+                <w:rFonts w:hint="eastAsia"/>
+              </w:rPr>
+            </w:pPr>
+            <w:r>
+              <w:rPr>
+                <w:rFonts w:hint="eastAsia"/>
+              </w:rPr>
+              <w:t>filename</w:t>
+            </w:r>
+          </w:p>
+        </w:tc>
+        <w:tc>
+          <w:tcPr>
+            <w:tcW w:w="1843" w:type="dxa"/>
+          </w:tcPr>
+          <w:p>
+            <w:pPr>
+              <w:rPr>
+                <w:rFonts w:hint="eastAsia"/>
+              </w:rPr>
+            </w:pPr>
+            <w:r>
+              <w:rPr>
+                <w:rFonts w:hint="eastAsia"/>
+              </w:rPr>
+              <w:t>String</w:t>
+            </w:r>
+          </w:p>
+        </w:tc>
+        <w:tc>
+          <w:tcPr>
+            <w:tcW w:w="4993" w:type="dxa"/>
+          </w:tcPr>
+          <w:p>
+            <w:pPr>
+              <w:rPr>
+                <w:rFonts w:hint="eastAsia"/>
+              </w:rPr>
+            </w:pPr>
+            <w:r>
+              <w:t>F</w:t>
+            </w:r>
+            <w:r>
+              <w:rPr>
+                <w:rFonts w:hint="eastAsia"/>
+              </w:rPr>
+              <w:t xml:space="preserve">ilename </w:t>
+            </w:r>
+            <w:r>
+              <w:t xml:space="preserve">of a </w:t>
+            </w:r>
+            <w:r>
+              <w:t xml:space="preserve">raw </w:t>
+            </w:r>
+            <w:r>
+              <w:t>photo uploaded by the user</w:t>
+            </w:r>
+          </w:p>
+        </w:tc>
+      </w:tr>
+      <w:tr>
+        <w:tc>
+          <w:tcPr>
+            <w:tcW w:w="1526" w:type="dxa"/>
+          </w:tcPr>
+          <w:p>
+            <w:r>
+              <w:rPr>
+                <w:rFonts w:hint="eastAsia"/>
+              </w:rPr>
+              <w:t>ISO</w:t>
+            </w:r>
+          </w:p>
+        </w:tc>
+        <w:tc>
+          <w:tcPr>
+            <w:tcW w:w="1843" w:type="dxa"/>
+          </w:tcPr>
+          <w:p>
+            <w:r>
+              <w:t>S</w:t>
+            </w:r>
+            <w:r>
+              <w:rPr>
+                <w:rFonts w:hint="eastAsia"/>
+              </w:rPr>
+              <w:t>tring</w:t>
+            </w:r>
+          </w:p>
+        </w:tc>
+        <w:tc>
+          <w:tcPr>
+            <w:tcW w:w="4993" w:type="dxa"/>
+            <w:vMerge w:val="restart"/>
+            <w:vAlign w:val="center"/>
+          </w:tcPr>
+          <w:p>
+            <w:r>
+              <w:t>Technical</w:t>
+            </w:r>
+            <w:r>
+              <w:rPr>
+                <w:rFonts w:hint="eastAsia"/>
+              </w:rPr>
+              <w:t xml:space="preserve"> </w:t>
+            </w:r>
+            <w:r>
+              <w:t>parameters of a photo</w:t>
+            </w:r>
+          </w:p>
+        </w:tc>
+      </w:tr>
+      <w:tr>
+        <w:tc>
+          <w:tcPr>
+            <w:tcW w:w="1526" w:type="dxa"/>
+          </w:tcPr>
+          <w:p>
+            <w:pPr>
+              <w:rPr>
+                <w:rFonts w:hint="eastAsia"/>
+              </w:rPr>
+            </w:pPr>
+            <w:r>
+              <w:t>a</w:t>
+            </w:r>
+            <w:r>
+              <w:rPr>
+                <w:rFonts w:hint="eastAsia"/>
+              </w:rPr>
+              <w:t>perture</w:t>
+            </w:r>
+          </w:p>
+        </w:tc>
+        <w:tc>
+          <w:tcPr>
+            <w:tcW w:w="1843" w:type="dxa"/>
+          </w:tcPr>
+          <w:p>
+            <w:r>
+              <w:t>S</w:t>
+            </w:r>
+            <w:r>
+              <w:rPr>
+                <w:rFonts w:hint="eastAsia"/>
+              </w:rPr>
+              <w:t>tring</w:t>
+            </w:r>
+          </w:p>
+        </w:tc>
+        <w:tc>
+          <w:tcPr>
+            <w:tcW w:w="4993" w:type="dxa"/>
+            <w:vMerge/>
+          </w:tcPr>
+          <w:p/>
+        </w:tc>
+      </w:tr>
+      <w:tr>
+        <w:tc>
+          <w:tcPr>
+            <w:tcW w:w="1526" w:type="dxa"/>
+          </w:tcPr>
+          <w:p>
+            <w:r>
+              <w:t>s</w:t>
+            </w:r>
+            <w:r>
+              <w:rPr>
+                <w:rFonts w:hint="eastAsia"/>
+              </w:rPr>
+              <w:t>hutter</w:t>
+            </w:r>
+          </w:p>
+        </w:tc>
+        <w:tc>
+          <w:tcPr>
+            <w:tcW w:w="1843" w:type="dxa"/>
+          </w:tcPr>
+          <w:p>
+            <w:r>
+              <w:t>S</w:t>
+            </w:r>
+            <w:r>
+              <w:rPr>
+                <w:rFonts w:hint="eastAsia"/>
+              </w:rPr>
+              <w:t>tring</w:t>
+            </w:r>
+          </w:p>
+        </w:tc>
+        <w:tc>
+          <w:tcPr>
+            <w:tcW w:w="4993" w:type="dxa"/>
+            <w:vMerge/>
+          </w:tcPr>
+          <w:p/>
+        </w:tc>
+      </w:tr>
+      <w:tr>
+        <w:tc>
+          <w:tcPr>
+            <w:tcW w:w="1526" w:type="dxa"/>
+          </w:tcPr>
+          <w:p>
+            <w:r>
+              <w:rPr>
+                <w:rFonts w:hint="eastAsia"/>
+              </w:rPr>
+              <w:t>EV</w:t>
+            </w:r>
+          </w:p>
+        </w:tc>
+        <w:tc>
+          <w:tcPr>
+            <w:tcW w:w="1843" w:type="dxa"/>
+          </w:tcPr>
+          <w:p>
+            <w:r>
+              <w:t>S</w:t>
+            </w:r>
+            <w:r>
+              <w:rPr>
+                <w:rFonts w:hint="eastAsia"/>
+              </w:rPr>
+              <w:t>tring</w:t>
+            </w:r>
+          </w:p>
+        </w:tc>
+        <w:tc>
+          <w:tcPr>
+            <w:tcW w:w="4993" w:type="dxa"/>
+            <w:vMerge/>
+          </w:tcPr>
+          <w:p/>
+        </w:tc>
+      </w:tr>
+    </w:tbl>
+    <w:p>
+      <w:pPr>
+        <w:rPr>
+          <w:rFonts w:hint="eastAsia"/>
+        </w:rPr>
+      </w:pPr>
       <w:bookmarkStart w:id="0" w:name="_GoBack"/>
       <w:bookmarkEnd w:id="0"/>
     </w:p>
-    <w:p>
-      <w:pPr>
-        <w:pStyle w:val="ListParagraph"/>
-        <w:numPr>
-          <w:ilvl w:val="0"/>
-          <w:numId w:val="1"/>
-        </w:numPr>
-        <w:ind w:leftChars="0"/>
-        <w:rPr>
-          <w:rFonts w:hint="eastAsia"/>
-        </w:rPr>
-      </w:pPr>
-      <w:r>
-        <w:rPr>
-          <w:rFonts w:hint="eastAsia"/>
-        </w:rPr>
-        <w:t>APIs and Routes</w:t>
-      </w:r>
-    </w:p>
-    <w:p>
-      <w:pPr>
-        <w:pStyle w:val="ListParagraph"/>
-        <w:numPr>
-          <w:ilvl w:val="1"/>
-          <w:numId w:val="1"/>
-        </w:numPr>
-        <w:ind w:leftChars="0"/>
-        <w:rPr>
-          <w:rFonts w:hint="eastAsia"/>
-        </w:rPr>
-      </w:pPr>
-      <w:r>
-        <w:rPr>
-          <w:rFonts w:hint="eastAsia"/>
-        </w:rPr>
-        <w:t>RESTful API Endpoints</w:t>
-      </w:r>
-    </w:p>
-    <w:p>
-      <w:pPr>
-        <w:pStyle w:val="ListParagraph"/>
-        <w:numPr>
-          <w:ilvl w:val="1"/>
-          <w:numId w:val="1"/>
-        </w:numPr>
-        <w:ind w:leftChars="0"/>
-        <w:rPr>
-          <w:rFonts w:hint="eastAsia"/>
-        </w:rPr>
-      </w:pPr>
-      <w:r>
-        <w:rPr>
-          <w:rFonts w:hint="eastAsia"/>
-        </w:rPr>
-        <w:t>Route Handlers</w:t>
-      </w:r>
-    </w:p>
-    <w:p>
-      <w:pPr>
-        <w:pStyle w:val="ListParagraph"/>
-        <w:numPr>
-          <w:ilvl w:val="0"/>
-          <w:numId w:val="1"/>
-        </w:numPr>
-        <w:ind w:leftChars="0"/>
-        <w:rPr>
-          <w:rFonts w:hint="eastAsia"/>
-        </w:rPr>
-      </w:pPr>
-      <w:r>
-        <w:rPr>
-          <w:rFonts w:hint="eastAsia"/>
-        </w:rPr>
-        <w:t>Security</w:t>
-      </w:r>
-      <w:r>
-        <w:rPr>
-          <w:rFonts w:hint="eastAsia"/>
-        </w:rPr>
-        <w:t xml:space="preserve"> Control</w:t>
-      </w:r>
-    </w:p>
-    <w:p>
-      <w:pPr>
-        <w:pStyle w:val="ListParagraph"/>
-        <w:numPr>
-          <w:ilvl w:val="1"/>
-          <w:numId w:val="1"/>
-        </w:numPr>
-        <w:ind w:leftChars="0"/>
-        <w:rPr>
-          <w:rFonts w:hint="eastAsia"/>
-        </w:rPr>
-      </w:pPr>
-      <w:r>
-        <w:rPr>
-          <w:rFonts w:hint="eastAsia"/>
-        </w:rPr>
-        <w:t>Password Hashing</w:t>
-      </w:r>
-    </w:p>
-    <w:p>
-      <w:pPr>
-        <w:pStyle w:val="ListParagraph"/>
-        <w:numPr>
-          <w:ilvl w:val="1"/>
-          <w:numId w:val="1"/>
-        </w:numPr>
-        <w:ind w:leftChars="0"/>
-        <w:rPr>
-          <w:rFonts w:hint="eastAsia"/>
-        </w:rPr>
-      </w:pPr>
-      <w:r>
-        <w:rPr>
-          <w:rFonts w:hint="eastAsia"/>
-        </w:rPr>
-        <w:t>Protection of Photo from Direct Access</w:t>
-      </w:r>
-    </w:p>
-    <w:p>
-      <w:pPr>
-        <w:pStyle w:val="ListParagraph"/>
-        <w:numPr>
-          <w:ilvl w:val="0"/>
-          <w:numId w:val="1"/>
-        </w:numPr>
-        <w:ind w:leftChars="0"/>
-        <w:rPr>
-          <w:rFonts w:hint="eastAsia"/>
-        </w:rPr>
-      </w:pPr>
-      <w:r>
-        <w:rPr>
-          <w:rFonts w:hint="eastAsia"/>
-        </w:rPr>
-        <w:t>Future Enhancements</w:t>
-      </w:r>
-      <w:r>
-        <w:rPr>
-          <w:rFonts w:hint="eastAsia"/>
-        </w:rPr>
-        <w:t xml:space="preserve"> (???)</w:t>
-      </w:r>
-    </w:p>
-    <w:p>
-      <w:pPr>
-        <w:widowControl/>
-      </w:pPr>
-      <w:r>
-        <w:br w:type="page"/>
-      </w:r>
-    </w:p>
-    <w:p>
-      <w:pPr>
-        <w:pStyle w:val="Heading1"/>
-        <w:rPr>
-          <w:rFonts w:hint="eastAsia"/>
-        </w:rPr>
-      </w:pPr>
-      <w:r>
-        <w:rPr>
-          <w:rFonts w:hint="eastAsia"/>
-        </w:rPr>
-        <w:lastRenderedPageBreak/>
-        <w:t>Copilot Suggestion for Section 6</w:t>
-      </w:r>
-    </w:p>
-    <w:p>
-      <w:pPr>
-        <w:pStyle w:val="NormalWeb"/>
-      </w:pPr>
-      <w:r>
-        <w:rPr>
-          <w:rStyle w:val="Strong"/>
-          <w:rFonts w:eastAsiaTheme="majorEastAsia"/>
-        </w:rPr>
-        <w:t>Overview:</w:t>
-      </w:r>
-    </w:p>
-    <w:p>
-      <w:pPr>
-        <w:pStyle w:val="NormalWeb"/>
-        <w:numPr>
-          <w:ilvl w:val="0"/>
-          <w:numId w:val="3"/>
-        </w:numPr>
-        <w:ind w:left="905"/>
-      </w:pPr>
-      <w:r>
-        <w:t>Description of what RESTful APIs are and their importance in a web application.</w:t>
-      </w:r>
-    </w:p>
-    <w:p>
-      <w:pPr>
-        <w:pStyle w:val="NormalWeb"/>
-        <w:numPr>
-          <w:ilvl w:val="0"/>
-          <w:numId w:val="3"/>
-        </w:numPr>
-        <w:ind w:left="905"/>
-      </w:pPr>
-      <w:r>
-        <w:t>Explanation of how your photo-sharing application uses RESTful APIs to handle HTTP requests and responses.</w:t>
-      </w:r>
-    </w:p>
-    <w:p>
-      <w:pPr>
-        <w:pStyle w:val="NormalWeb"/>
-      </w:pPr>
-      <w:r>
-        <w:rPr>
-          <w:rStyle w:val="Strong"/>
-          <w:rFonts w:eastAsiaTheme="majorEastAsia"/>
-        </w:rPr>
-        <w:t>Common HTTP Methods:</w:t>
-      </w:r>
-    </w:p>
-    <w:p>
-      <w:pPr>
-        <w:pStyle w:val="NormalWeb"/>
-        <w:numPr>
-          <w:ilvl w:val="0"/>
-          <w:numId w:val="4"/>
-        </w:numPr>
-        <w:ind w:left="840"/>
-      </w:pPr>
-      <w:r>
-        <w:rPr>
-          <w:rStyle w:val="Strong"/>
-          <w:rFonts w:eastAsiaTheme="majorEastAsia"/>
-        </w:rPr>
-        <w:t>GET:</w:t>
-      </w:r>
-      <w:r>
-        <w:t xml:space="preserve"> Retrieve data from the server.</w:t>
-      </w:r>
-    </w:p>
-    <w:p>
-      <w:pPr>
-        <w:pStyle w:val="NormalWeb"/>
-        <w:numPr>
-          <w:ilvl w:val="0"/>
-          <w:numId w:val="4"/>
-        </w:numPr>
-        <w:ind w:left="840"/>
-      </w:pPr>
-      <w:r>
-        <w:rPr>
-          <w:rStyle w:val="Strong"/>
-          <w:rFonts w:eastAsiaTheme="majorEastAsia"/>
-        </w:rPr>
-        <w:t>POST:</w:t>
-      </w:r>
-      <w:r>
-        <w:t xml:space="preserve"> Send new data to the server.</w:t>
-      </w:r>
-    </w:p>
-    <w:p>
-      <w:pPr>
-        <w:pStyle w:val="NormalWeb"/>
-        <w:numPr>
-          <w:ilvl w:val="0"/>
-          <w:numId w:val="4"/>
-        </w:numPr>
-        <w:ind w:left="840"/>
-      </w:pPr>
-      <w:r>
-        <w:rPr>
-          <w:rStyle w:val="Strong"/>
-          <w:rFonts w:eastAsiaTheme="majorEastAsia"/>
-        </w:rPr>
-        <w:t>PUT:</w:t>
-      </w:r>
-      <w:r>
-        <w:t xml:space="preserve"> Update existing data on the server.</w:t>
-      </w:r>
-    </w:p>
-    <w:p>
-      <w:pPr>
-        <w:pStyle w:val="NormalWeb"/>
-        <w:numPr>
-          <w:ilvl w:val="0"/>
-          <w:numId w:val="4"/>
-        </w:numPr>
-        <w:ind w:left="840"/>
-      </w:pPr>
-      <w:r>
-        <w:rPr>
-          <w:rStyle w:val="Strong"/>
-          <w:rFonts w:eastAsiaTheme="majorEastAsia"/>
-        </w:rPr>
-        <w:t>DELETE:</w:t>
-      </w:r>
-      <w:r>
-        <w:t xml:space="preserve"> Remove data from the server.</w:t>
-      </w:r>
-    </w:p>
-    <w:p>
-      <w:pPr>
-        <w:pStyle w:val="NormalWeb"/>
-      </w:pPr>
-      <w:r>
-        <w:rPr>
-          <w:rStyle w:val="Strong"/>
-          <w:rFonts w:eastAsiaTheme="majorEastAsia"/>
-        </w:rPr>
-        <w:t>API Endpoint Structure:</w:t>
-      </w:r>
-    </w:p>
-    <w:p>
-      <w:pPr>
-        <w:pStyle w:val="NormalWeb"/>
-        <w:numPr>
-          <w:ilvl w:val="0"/>
-          <w:numId w:val="5"/>
-        </w:numPr>
-      </w:pPr>
-      <w:r>
-        <w:rPr>
-          <w:rStyle w:val="Strong"/>
-          <w:rFonts w:eastAsiaTheme="majorEastAsia"/>
-        </w:rPr>
-        <w:t>Base URL:</w:t>
-      </w:r>
-      <w:r>
-        <w:t xml:space="preserve"> The root URL for all API endpoints, e.g., </w:t>
-      </w:r>
-      <w:r>
-        <w:rPr>
-          <w:rStyle w:val="HTMLCode"/>
-        </w:rPr>
-        <w:t>https://yourapp.com/api/v1</w:t>
-      </w:r>
-      <w:r>
-        <w:t>.</w:t>
-      </w:r>
-    </w:p>
-    <w:p>
-      <w:pPr>
-        <w:pStyle w:val="NormalWeb"/>
-        <w:numPr>
-          <w:ilvl w:val="0"/>
-          <w:numId w:val="5"/>
-        </w:numPr>
-      </w:pPr>
-      <w:r>
-        <w:rPr>
-          <w:rStyle w:val="Strong"/>
-          <w:rFonts w:eastAsiaTheme="majorEastAsia"/>
-        </w:rPr>
-        <w:t>Endpoint Path:</w:t>
-      </w:r>
-      <w:r>
-        <w:t xml:space="preserve"> The specific resource paths, e.g., </w:t>
-      </w:r>
-      <w:r>
-        <w:rPr>
-          <w:rStyle w:val="HTMLCode"/>
-        </w:rPr>
-        <w:t>/photos</w:t>
-      </w:r>
-      <w:r>
-        <w:t xml:space="preserve">, </w:t>
-      </w:r>
-      <w:r>
-        <w:rPr>
-          <w:rStyle w:val="HTMLCode"/>
-        </w:rPr>
-        <w:t>/users</w:t>
-      </w:r>
-      <w:r>
-        <w:t xml:space="preserve">, </w:t>
-      </w:r>
-      <w:r>
-        <w:rPr>
-          <w:rStyle w:val="HTMLCode"/>
-        </w:rPr>
-        <w:t>/comments</w:t>
-      </w:r>
-      <w:r>
-        <w:t>.</w:t>
-      </w:r>
-    </w:p>
-    <w:p>
-      <w:pPr>
-        <w:pStyle w:val="NormalWeb"/>
-      </w:pPr>
-      <w:r>
-        <w:rPr>
-          <w:rStyle w:val="Strong"/>
-          <w:rFonts w:eastAsiaTheme="majorEastAsia"/>
-        </w:rPr>
-        <w:t>Example Endpoints:</w:t>
-      </w:r>
-    </w:p>
-    <w:p>
-      <w:pPr>
-        <w:pStyle w:val="NormalWeb"/>
-        <w:numPr>
-          <w:ilvl w:val="0"/>
-          <w:numId w:val="6"/>
-        </w:numPr>
-      </w:pPr>
-      <w:r>
-        <w:rPr>
-          <w:rStyle w:val="Strong"/>
-          <w:rFonts w:eastAsiaTheme="majorEastAsia"/>
-        </w:rPr>
-        <w:t>User Authentication:</w:t>
-      </w:r>
-    </w:p>
-    <w:p>
-      <w:pPr>
-        <w:pStyle w:val="NormalWeb"/>
-        <w:numPr>
-          <w:ilvl w:val="1"/>
-          <w:numId w:val="6"/>
-        </w:numPr>
-      </w:pPr>
-      <w:r>
-        <w:rPr>
-          <w:rStyle w:val="Strong"/>
-          <w:rFonts w:eastAsiaTheme="majorEastAsia"/>
-        </w:rPr>
-        <w:t>POST /</w:t>
-      </w:r>
-      <w:proofErr w:type="spellStart"/>
-      <w:r>
-        <w:rPr>
-          <w:rStyle w:val="Strong"/>
-          <w:rFonts w:eastAsiaTheme="majorEastAsia"/>
-        </w:rPr>
-        <w:t>api</w:t>
-      </w:r>
-      <w:proofErr w:type="spellEnd"/>
-      <w:r>
-        <w:rPr>
-          <w:rStyle w:val="Strong"/>
-          <w:rFonts w:eastAsiaTheme="majorEastAsia"/>
-        </w:rPr>
-        <w:t>/v1/register:</w:t>
-      </w:r>
-      <w:r>
-        <w:t xml:space="preserve"> Register a new user.</w:t>
-      </w:r>
-    </w:p>
-    <w:p>
-      <w:pPr>
-        <w:pStyle w:val="NormalWeb"/>
-        <w:numPr>
-          <w:ilvl w:val="1"/>
-          <w:numId w:val="6"/>
-        </w:numPr>
-      </w:pPr>
-      <w:r>
-        <w:rPr>
-          <w:rStyle w:val="Strong"/>
-          <w:rFonts w:eastAsiaTheme="majorEastAsia"/>
-        </w:rPr>
-        <w:t>POST /</w:t>
-      </w:r>
-      <w:proofErr w:type="spellStart"/>
-      <w:r>
-        <w:rPr>
-          <w:rStyle w:val="Strong"/>
-          <w:rFonts w:eastAsiaTheme="majorEastAsia"/>
-        </w:rPr>
-        <w:t>api</w:t>
-      </w:r>
-      <w:proofErr w:type="spellEnd"/>
-      <w:r>
-        <w:rPr>
-          <w:rStyle w:val="Strong"/>
-          <w:rFonts w:eastAsiaTheme="majorEastAsia"/>
-        </w:rPr>
-        <w:t>/v1/login:</w:t>
-      </w:r>
-      <w:r>
-        <w:t xml:space="preserve"> Authenticate a user and return a token.</w:t>
-      </w:r>
-    </w:p>
-    <w:p>
-      <w:pPr>
-        <w:pStyle w:val="NormalWeb"/>
-        <w:numPr>
-          <w:ilvl w:val="0"/>
-          <w:numId w:val="6"/>
-        </w:numPr>
-      </w:pPr>
-      <w:r>
-        <w:rPr>
-          <w:rStyle w:val="Strong"/>
-          <w:rFonts w:eastAsiaTheme="majorEastAsia"/>
-        </w:rPr>
-        <w:t>Photo Management:</w:t>
-      </w:r>
-    </w:p>
-    <w:p>
-      <w:pPr>
-        <w:pStyle w:val="NormalWeb"/>
-        <w:numPr>
-          <w:ilvl w:val="1"/>
-          <w:numId w:val="6"/>
-        </w:numPr>
-      </w:pPr>
-      <w:r>
-        <w:rPr>
-          <w:rStyle w:val="Strong"/>
-          <w:rFonts w:eastAsiaTheme="majorEastAsia"/>
-        </w:rPr>
-        <w:t>GET /</w:t>
-      </w:r>
-      <w:proofErr w:type="spellStart"/>
-      <w:r>
-        <w:rPr>
-          <w:rStyle w:val="Strong"/>
-          <w:rFonts w:eastAsiaTheme="majorEastAsia"/>
-        </w:rPr>
-        <w:t>api</w:t>
-      </w:r>
-      <w:proofErr w:type="spellEnd"/>
-      <w:r>
-        <w:rPr>
-          <w:rStyle w:val="Strong"/>
-          <w:rFonts w:eastAsiaTheme="majorEastAsia"/>
-        </w:rPr>
-        <w:t>/v1/photos:</w:t>
-      </w:r>
-      <w:r>
-        <w:t xml:space="preserve"> Retrieve a list of all photos.</w:t>
-      </w:r>
-    </w:p>
-    <w:p>
-      <w:pPr>
-        <w:pStyle w:val="NormalWeb"/>
-        <w:numPr>
-          <w:ilvl w:val="1"/>
-          <w:numId w:val="6"/>
-        </w:numPr>
-      </w:pPr>
-      <w:r>
-        <w:rPr>
-          <w:rStyle w:val="Strong"/>
-          <w:rFonts w:eastAsiaTheme="majorEastAsia"/>
-        </w:rPr>
-        <w:t>POST /</w:t>
-      </w:r>
-      <w:proofErr w:type="spellStart"/>
-      <w:r>
-        <w:rPr>
-          <w:rStyle w:val="Strong"/>
-          <w:rFonts w:eastAsiaTheme="majorEastAsia"/>
-        </w:rPr>
-        <w:t>api</w:t>
-      </w:r>
-      <w:proofErr w:type="spellEnd"/>
-      <w:r>
-        <w:rPr>
-          <w:rStyle w:val="Strong"/>
-          <w:rFonts w:eastAsiaTheme="majorEastAsia"/>
-        </w:rPr>
-        <w:t>/v1/photos:</w:t>
-      </w:r>
-      <w:r>
-        <w:t xml:space="preserve"> Upload a new photo.</w:t>
-      </w:r>
-    </w:p>
-    <w:p>
-      <w:pPr>
-        <w:pStyle w:val="NormalWeb"/>
-        <w:numPr>
-          <w:ilvl w:val="1"/>
-          <w:numId w:val="6"/>
-        </w:numPr>
-      </w:pPr>
-      <w:r>
-        <w:rPr>
-          <w:rStyle w:val="Strong"/>
-          <w:rFonts w:eastAsiaTheme="majorEastAsia"/>
-        </w:rPr>
-        <w:t>GET /</w:t>
-      </w:r>
-      <w:proofErr w:type="spellStart"/>
-      <w:r>
-        <w:rPr>
-          <w:rStyle w:val="Strong"/>
-          <w:rFonts w:eastAsiaTheme="majorEastAsia"/>
-        </w:rPr>
-        <w:t>api</w:t>
-      </w:r>
-      <w:proofErr w:type="spellEnd"/>
-      <w:r>
-        <w:rPr>
-          <w:rStyle w:val="Strong"/>
-          <w:rFonts w:eastAsiaTheme="majorEastAsia"/>
-        </w:rPr>
-        <w:t>/v1/photos/</w:t>
-      </w:r>
-      <w:proofErr w:type="gramStart"/>
-      <w:r>
-        <w:rPr>
-          <w:rStyle w:val="Strong"/>
-          <w:rFonts w:eastAsiaTheme="majorEastAsia"/>
-        </w:rPr>
-        <w:t>:id</w:t>
-      </w:r>
-      <w:proofErr w:type="gramEnd"/>
-      <w:r>
-        <w:rPr>
-          <w:rStyle w:val="Strong"/>
-          <w:rFonts w:eastAsiaTheme="majorEastAsia"/>
-        </w:rPr>
-        <w:t>:</w:t>
-      </w:r>
-      <w:r>
-        <w:t xml:space="preserve"> Retrieve a single photo by ID.</w:t>
-      </w:r>
-    </w:p>
-    <w:p>
-      <w:pPr>
-        <w:pStyle w:val="NormalWeb"/>
-        <w:numPr>
-          <w:ilvl w:val="1"/>
-          <w:numId w:val="6"/>
-        </w:numPr>
-      </w:pPr>
-      <w:r>
-        <w:rPr>
-          <w:rStyle w:val="Strong"/>
-          <w:rFonts w:eastAsiaTheme="majorEastAsia"/>
-        </w:rPr>
-        <w:t>PUT /</w:t>
-      </w:r>
-      <w:proofErr w:type="spellStart"/>
-      <w:r>
-        <w:rPr>
-          <w:rStyle w:val="Strong"/>
-          <w:rFonts w:eastAsiaTheme="majorEastAsia"/>
-        </w:rPr>
-        <w:t>api</w:t>
-      </w:r>
-      <w:proofErr w:type="spellEnd"/>
-      <w:r>
-        <w:rPr>
-          <w:rStyle w:val="Strong"/>
-          <w:rFonts w:eastAsiaTheme="majorEastAsia"/>
-        </w:rPr>
-        <w:t>/v1/photos/</w:t>
-      </w:r>
-      <w:proofErr w:type="gramStart"/>
-      <w:r>
-        <w:rPr>
-          <w:rStyle w:val="Strong"/>
-          <w:rFonts w:eastAsiaTheme="majorEastAsia"/>
-        </w:rPr>
-        <w:t>:id</w:t>
-      </w:r>
-      <w:proofErr w:type="gramEnd"/>
-      <w:r>
-        <w:rPr>
-          <w:rStyle w:val="Strong"/>
-          <w:rFonts w:eastAsiaTheme="majorEastAsia"/>
-        </w:rPr>
-        <w:t>:</w:t>
-      </w:r>
-      <w:r>
-        <w:t xml:space="preserve"> Update details of a specific photo.</w:t>
-      </w:r>
-    </w:p>
-    <w:p>
-      <w:pPr>
-        <w:pStyle w:val="NormalWeb"/>
-        <w:numPr>
-          <w:ilvl w:val="1"/>
-          <w:numId w:val="6"/>
-        </w:numPr>
-      </w:pPr>
-      <w:r>
-        <w:rPr>
-          <w:rStyle w:val="Strong"/>
-          <w:rFonts w:eastAsiaTheme="majorEastAsia"/>
-        </w:rPr>
-        <w:t>DELETE /</w:t>
-      </w:r>
-      <w:proofErr w:type="spellStart"/>
-      <w:r>
-        <w:rPr>
-          <w:rStyle w:val="Strong"/>
-          <w:rFonts w:eastAsiaTheme="majorEastAsia"/>
-        </w:rPr>
-        <w:t>api</w:t>
-      </w:r>
-      <w:proofErr w:type="spellEnd"/>
-      <w:r>
-        <w:rPr>
-          <w:rStyle w:val="Strong"/>
-          <w:rFonts w:eastAsiaTheme="majorEastAsia"/>
-        </w:rPr>
-        <w:t>/v1/photos/</w:t>
-      </w:r>
-      <w:proofErr w:type="gramStart"/>
-      <w:r>
-        <w:rPr>
-          <w:rStyle w:val="Strong"/>
-          <w:rFonts w:eastAsiaTheme="majorEastAsia"/>
-        </w:rPr>
-        <w:t>:id</w:t>
-      </w:r>
-      <w:proofErr w:type="gramEnd"/>
-      <w:r>
-        <w:rPr>
-          <w:rStyle w:val="Strong"/>
-          <w:rFonts w:eastAsiaTheme="majorEastAsia"/>
-        </w:rPr>
-        <w:t>:</w:t>
-      </w:r>
-      <w:r>
-        <w:t xml:space="preserve"> Delete a specific photo.</w:t>
-      </w:r>
-    </w:p>
-    <w:p/>
     <w:sectPr>
       <w:pgSz w:w="11906" w:h="16838"/>
       <w:pgMar w:top="1440" w:right="1800" w:bottom="1440" w:left="1800" w:header="851" w:footer="992" w:gutter="0"/>
@@ -1312,8 +2409,8 @@
 </file>
 
 <file path=word/numbering.xml><?xml version="1.0" encoding="utf-8"?>
-<w:numbering xmlns:wpc="http://schemas.microsoft.com/office/word/2010/wordprocessingCanvas" xmlns:mc="http://schemas.openxmlformats.org/markup-compatibility/2006" xmlns:o="urn:schemas-microsoft-com:office:office" xmlns:r="http://schemas.openxmlformats.org/officeDocument/2006/relationships" xmlns:m="http://schemas.openxmlformats.org/officeDocument/2006/math" xmlns:v="urn:schemas-microsoft-com:vml" xmlns:wp14="http://schemas.microsoft.com/office/word/2010/wordprocessingDrawing" xmlns:wp="http://schemas.openxmlformats.org/drawingml/2006/wordprocessingDrawing" xmlns:w10="urn:schemas-microsoft-com:office:word" xmlns:w="http://schemas.openxmlformats.org/wordprocessingml/2006/main" xmlns:w14="http://schemas.microsoft.com/office/word/2010/wordml" xmlns:wpg="http://schemas.microsoft.com/office/word/2010/wordprocessingGroup" xmlns:wpi="http://schemas.microsoft.com/office/word/2010/wordprocessingInk" xmlns:wne="http://schemas.microsoft.com/office/word/2006/wordml" xmlns:wps="http://schemas.microsoft.com/office/word/2010/wordprocessingShape" mc:Ignorable="w14 wp14">
-  <w:abstractNum w:abstractNumId="0">
+<w:numbering xmlns:wpc="http://schemas.microsoft.com/office/word/2010/wordprocessingCanvas" xmlns:cx="http://schemas.microsoft.com/office/drawing/2014/chartex" xmlns:mc="http://schemas.openxmlformats.org/markup-compatibility/2006" xmlns:o="urn:schemas-microsoft-com:office:office" xmlns:r="http://schemas.openxmlformats.org/officeDocument/2006/relationships" xmlns:m="http://schemas.openxmlformats.org/officeDocument/2006/math" xmlns:v="urn:schemas-microsoft-com:vml" xmlns:wp14="http://schemas.microsoft.com/office/word/2010/wordprocessingDrawing" xmlns:wp="http://schemas.openxmlformats.org/drawingml/2006/wordprocessingDrawing" xmlns:w10="urn:schemas-microsoft-com:office:word" xmlns:w="http://schemas.openxmlformats.org/wordprocessingml/2006/main" xmlns:w14="http://schemas.microsoft.com/office/word/2010/wordml" xmlns:w15="http://schemas.microsoft.com/office/word/2012/wordml" xmlns:w16se="http://schemas.microsoft.com/office/word/2015/wordml/symex" xmlns:wpg="http://schemas.microsoft.com/office/word/2010/wordprocessingGroup" xmlns:wpi="http://schemas.microsoft.com/office/word/2010/wordprocessingInk" xmlns:wne="http://schemas.microsoft.com/office/word/2006/wordml" xmlns:wps="http://schemas.microsoft.com/office/word/2010/wordprocessingShape" mc:Ignorable="w14 w15 w16se wp14">
+  <w:abstractNum w:abstractNumId="0" w15:restartNumberingAfterBreak="0">
     <w:nsid w:val="04B8317B"/>
     <w:multiLevelType w:val="multilevel"/>
     <w:tmpl w:val="0472F40E"/>
@@ -1462,7 +2559,7 @@
       </w:rPr>
     </w:lvl>
   </w:abstractNum>
-  <w:abstractNum w:abstractNumId="1">
+  <w:abstractNum w:abstractNumId="1" w15:restartNumberingAfterBreak="0">
     <w:nsid w:val="2B767E0A"/>
     <w:multiLevelType w:val="multilevel"/>
     <w:tmpl w:val="4D0E95F6"/>
@@ -1611,7 +2708,7 @@
       </w:rPr>
     </w:lvl>
   </w:abstractNum>
-  <w:abstractNum w:abstractNumId="2">
+  <w:abstractNum w:abstractNumId="2" w15:restartNumberingAfterBreak="0">
     <w:nsid w:val="2C144215"/>
     <w:multiLevelType w:val="multilevel"/>
     <w:tmpl w:val="B0542E84"/>
@@ -1760,7 +2857,7 @@
       </w:rPr>
     </w:lvl>
   </w:abstractNum>
-  <w:abstractNum w:abstractNumId="3">
+  <w:abstractNum w:abstractNumId="3" w15:restartNumberingAfterBreak="0">
     <w:nsid w:val="34C7734C"/>
     <w:multiLevelType w:val="multilevel"/>
     <w:tmpl w:val="F0BC03F4"/>
@@ -1877,7 +2974,7 @@
       </w:pPr>
     </w:lvl>
   </w:abstractNum>
-  <w:abstractNum w:abstractNumId="4">
+  <w:abstractNum w:abstractNumId="4" w15:restartNumberingAfterBreak="0">
     <w:nsid w:val="3795195D"/>
     <w:multiLevelType w:val="hybridMultilevel"/>
     <w:tmpl w:val="AF62DFFC"/>
@@ -1989,7 +3086,7 @@
       </w:rPr>
     </w:lvl>
   </w:abstractNum>
-  <w:abstractNum w:abstractNumId="5">
+  <w:abstractNum w:abstractNumId="5" w15:restartNumberingAfterBreak="0">
     <w:nsid w:val="504642E2"/>
     <w:multiLevelType w:val="hybridMultilevel"/>
     <w:tmpl w:val="B8DA1108"/>
@@ -2101,7 +3198,7 @@
       </w:rPr>
     </w:lvl>
   </w:abstractNum>
-  <w:abstractNum w:abstractNumId="6">
+  <w:abstractNum w:abstractNumId="6" w15:restartNumberingAfterBreak="0">
     <w:nsid w:val="6A2B2FFA"/>
     <w:multiLevelType w:val="multilevel"/>
     <w:tmpl w:val="0409001D"/>
@@ -2212,7 +3309,7 @@
 </file>
 
 <file path=word/styles.xml><?xml version="1.0" encoding="utf-8"?>
-<w:styles xmlns:mc="http://schemas.openxmlformats.org/markup-compatibility/2006" xmlns:r="http://schemas.openxmlformats.org/officeDocument/2006/relationships" xmlns:w="http://schemas.openxmlformats.org/wordprocessingml/2006/main" xmlns:w14="http://schemas.microsoft.com/office/word/2010/wordml" mc:Ignorable="w14">
+<w:styles xmlns:mc="http://schemas.openxmlformats.org/markup-compatibility/2006" xmlns:r="http://schemas.openxmlformats.org/officeDocument/2006/relationships" xmlns:w="http://schemas.openxmlformats.org/wordprocessingml/2006/main" xmlns:w14="http://schemas.microsoft.com/office/word/2010/wordml" xmlns:w15="http://schemas.microsoft.com/office/word/2012/wordml" xmlns:w16se="http://schemas.microsoft.com/office/word/2015/wordml/symex" mc:Ignorable="w14 w15 w16se">
   <w:docDefaults>
     <w:rPrDefault>
       <w:rPr>
@@ -2225,157 +3322,391 @@
     </w:rPrDefault>
     <w:pPrDefault/>
   </w:docDefaults>
-  <w:latentStyles w:defLockedState="0" w:defUIPriority="99" w:defSemiHidden="1" w:defUnhideWhenUsed="1" w:defQFormat="0" w:count="267">
-    <w:lsdException w:name="Normal" w:semiHidden="0" w:uiPriority="0" w:unhideWhenUsed="0" w:qFormat="1"/>
-    <w:lsdException w:name="heading 1" w:semiHidden="0" w:uiPriority="9" w:unhideWhenUsed="0" w:qFormat="1"/>
-    <w:lsdException w:name="heading 2" w:uiPriority="9" w:qFormat="1"/>
-    <w:lsdException w:name="heading 3" w:uiPriority="9" w:qFormat="1"/>
-    <w:lsdException w:name="heading 4" w:uiPriority="9" w:qFormat="1"/>
-    <w:lsdException w:name="heading 5" w:uiPriority="9" w:qFormat="1"/>
-    <w:lsdException w:name="heading 6" w:uiPriority="9" w:qFormat="1"/>
-    <w:lsdException w:name="heading 7" w:uiPriority="9" w:qFormat="1"/>
-    <w:lsdException w:name="heading 8" w:uiPriority="9" w:qFormat="1"/>
-    <w:lsdException w:name="heading 9" w:uiPriority="9" w:qFormat="1"/>
-    <w:lsdException w:name="toc 1" w:uiPriority="39"/>
-    <w:lsdException w:name="toc 2" w:uiPriority="39"/>
-    <w:lsdException w:name="toc 3" w:uiPriority="39"/>
-    <w:lsdException w:name="toc 4" w:uiPriority="39"/>
-    <w:lsdException w:name="toc 5" w:uiPriority="39"/>
-    <w:lsdException w:name="toc 6" w:uiPriority="39"/>
-    <w:lsdException w:name="toc 7" w:uiPriority="39"/>
-    <w:lsdException w:name="toc 8" w:uiPriority="39"/>
-    <w:lsdException w:name="toc 9" w:uiPriority="39"/>
-    <w:lsdException w:name="caption" w:uiPriority="35" w:qFormat="1"/>
-    <w:lsdException w:name="Title" w:semiHidden="0" w:uiPriority="10" w:unhideWhenUsed="0" w:qFormat="1"/>
-    <w:lsdException w:name="Default Paragraph Font" w:uiPriority="1"/>
-    <w:lsdException w:name="Subtitle" w:semiHidden="0" w:uiPriority="11" w:unhideWhenUsed="0" w:qFormat="1"/>
-    <w:lsdException w:name="Strong" w:semiHidden="0" w:uiPriority="22" w:unhideWhenUsed="0" w:qFormat="1"/>
-    <w:lsdException w:name="Emphasis" w:semiHidden="0" w:uiPriority="20" w:unhideWhenUsed="0" w:qFormat="1"/>
-    <w:lsdException w:name="Table Grid" w:semiHidden="0" w:uiPriority="59" w:unhideWhenUsed="0"/>
-    <w:lsdException w:name="Placeholder Text" w:unhideWhenUsed="0"/>
-    <w:lsdException w:name="No Spacing" w:semiHidden="0" w:uiPriority="1" w:unhideWhenUsed="0" w:qFormat="1"/>
-    <w:lsdException w:name="Light Shading" w:semiHidden="0" w:uiPriority="60" w:unhideWhenUsed="0"/>
-    <w:lsdException w:name="Light List" w:semiHidden="0" w:uiPriority="61" w:unhideWhenUsed="0"/>
-    <w:lsdException w:name="Light Grid" w:semiHidden="0" w:uiPriority="62" w:unhideWhenUsed="0"/>
-    <w:lsdException w:name="Medium Shading 1" w:semiHidden="0" w:uiPriority="63" w:unhideWhenUsed="0"/>
-    <w:lsdException w:name="Medium Shading 2" w:semiHidden="0" w:uiPriority="64" w:unhideWhenUsed="0"/>
-    <w:lsdException w:name="Medium List 1" w:semiHidden="0" w:uiPriority="65" w:unhideWhenUsed="0"/>
-    <w:lsdException w:name="Medium List 2" w:semiHidden="0" w:uiPriority="66" w:unhideWhenUsed="0"/>
-    <w:lsdException w:name="Medium Grid 1" w:semiHidden="0" w:uiPriority="67" w:unhideWhenUsed="0"/>
-    <w:lsdException w:name="Medium Grid 2" w:semiHidden="0" w:uiPriority="68" w:unhideWhenUsed="0"/>
-    <w:lsdException w:name="Medium Grid 3" w:semiHidden="0" w:uiPriority="69" w:unhideWhenUsed="0"/>
-    <w:lsdException w:name="Dark List" w:semiHidden="0" w:uiPriority="70" w:unhideWhenUsed="0"/>
-    <w:lsdException w:name="Colorful Shading" w:semiHidden="0" w:uiPriority="71" w:unhideWhenUsed="0"/>
-    <w:lsdException w:name="Colorful List" w:semiHidden="0" w:uiPriority="72" w:unhideWhenUsed="0"/>
-    <w:lsdException w:name="Colorful Grid" w:semiHidden="0" w:uiPriority="73" w:unhideWhenUsed="0"/>
-    <w:lsdException w:name="Light Shading Accent 1" w:semiHidden="0" w:uiPriority="60" w:unhideWhenUsed="0"/>
-    <w:lsdException w:name="Light List Accent 1" w:semiHidden="0" w:uiPriority="61" w:unhideWhenUsed="0"/>
-    <w:lsdException w:name="Light Grid Accent 1" w:semiHidden="0" w:uiPriority="62" w:unhideWhenUsed="0"/>
-    <w:lsdException w:name="Medium Shading 1 Accent 1" w:semiHidden="0" w:uiPriority="63" w:unhideWhenUsed="0"/>
-    <w:lsdException w:name="Medium Shading 2 Accent 1" w:semiHidden="0" w:uiPriority="64" w:unhideWhenUsed="0"/>
-    <w:lsdException w:name="Medium List 1 Accent 1" w:semiHidden="0" w:uiPriority="65" w:unhideWhenUsed="0"/>
-    <w:lsdException w:name="Revision" w:unhideWhenUsed="0"/>
-    <w:lsdException w:name="List Paragraph" w:semiHidden="0" w:uiPriority="34" w:unhideWhenUsed="0" w:qFormat="1"/>
-    <w:lsdException w:name="Quote" w:semiHidden="0" w:uiPriority="29" w:unhideWhenUsed="0" w:qFormat="1"/>
-    <w:lsdException w:name="Intense Quote" w:semiHidden="0" w:uiPriority="30" w:unhideWhenUsed="0" w:qFormat="1"/>
-    <w:lsdException w:name="Medium List 2 Accent 1" w:semiHidden="0" w:uiPriority="66" w:unhideWhenUsed="0"/>
-    <w:lsdException w:name="Medium Grid 1 Accent 1" w:semiHidden="0" w:uiPriority="67" w:unhideWhenUsed="0"/>
-    <w:lsdException w:name="Medium Grid 2 Accent 1" w:semiHidden="0" w:uiPriority="68" w:unhideWhenUsed="0"/>
-    <w:lsdException w:name="Medium Grid 3 Accent 1" w:semiHidden="0" w:uiPriority="69" w:unhideWhenUsed="0"/>
-    <w:lsdException w:name="Dark List Accent 1" w:semiHidden="0" w:uiPriority="70" w:unhideWhenUsed="0"/>
-    <w:lsdException w:name="Colorful Shading Accent 1" w:semiHidden="0" w:uiPriority="71" w:unhideWhenUsed="0"/>
-    <w:lsdException w:name="Colorful List Accent 1" w:semiHidden="0" w:uiPriority="72" w:unhideWhenUsed="0"/>
-    <w:lsdException w:name="Colorful Grid Accent 1" w:semiHidden="0" w:uiPriority="73" w:unhideWhenUsed="0"/>
-    <w:lsdException w:name="Light Shading Accent 2" w:semiHidden="0" w:uiPriority="60" w:unhideWhenUsed="0"/>
-    <w:lsdException w:name="Light List Accent 2" w:semiHidden="0" w:uiPriority="61" w:unhideWhenUsed="0"/>
-    <w:lsdException w:name="Light Grid Accent 2" w:semiHidden="0" w:uiPriority="62" w:unhideWhenUsed="0"/>
-    <w:lsdException w:name="Medium Shading 1 Accent 2" w:semiHidden="0" w:uiPriority="63" w:unhideWhenUsed="0"/>
-    <w:lsdException w:name="Medium Shading 2 Accent 2" w:semiHidden="0" w:uiPriority="64" w:unhideWhenUsed="0"/>
-    <w:lsdException w:name="Medium List 1 Accent 2" w:semiHidden="0" w:uiPriority="65" w:unhideWhenUsed="0"/>
-    <w:lsdException w:name="Medium List 2 Accent 2" w:semiHidden="0" w:uiPriority="66" w:unhideWhenUsed="0"/>
-    <w:lsdException w:name="Medium Grid 1 Accent 2" w:semiHidden="0" w:uiPriority="67" w:unhideWhenUsed="0"/>
-    <w:lsdException w:name="Medium Grid 2 Accent 2" w:semiHidden="0" w:uiPriority="68" w:unhideWhenUsed="0"/>
-    <w:lsdException w:name="Medium Grid 3 Accent 2" w:semiHidden="0" w:uiPriority="69" w:unhideWhenUsed="0"/>
-    <w:lsdException w:name="Dark List Accent 2" w:semiHidden="0" w:uiPriority="70" w:unhideWhenUsed="0"/>
-    <w:lsdException w:name="Colorful Shading Accent 2" w:semiHidden="0" w:uiPriority="71" w:unhideWhenUsed="0"/>
-    <w:lsdException w:name="Colorful List Accent 2" w:semiHidden="0" w:uiPriority="72" w:unhideWhenUsed="0"/>
-    <w:lsdException w:name="Colorful Grid Accent 2" w:semiHidden="0" w:uiPriority="73" w:unhideWhenUsed="0"/>
-    <w:lsdException w:name="Light Shading Accent 3" w:semiHidden="0" w:uiPriority="60" w:unhideWhenUsed="0"/>
-    <w:lsdException w:name="Light List Accent 3" w:semiHidden="0" w:uiPriority="61" w:unhideWhenUsed="0"/>
-    <w:lsdException w:name="Light Grid Accent 3" w:semiHidden="0" w:uiPriority="62" w:unhideWhenUsed="0"/>
-    <w:lsdException w:name="Medium Shading 1 Accent 3" w:semiHidden="0" w:uiPriority="63" w:unhideWhenUsed="0"/>
-    <w:lsdException w:name="Medium Shading 2 Accent 3" w:semiHidden="0" w:uiPriority="64" w:unhideWhenUsed="0"/>
-    <w:lsdException w:name="Medium List 1 Accent 3" w:semiHidden="0" w:uiPriority="65" w:unhideWhenUsed="0"/>
-    <w:lsdException w:name="Medium List 2 Accent 3" w:semiHidden="0" w:uiPriority="66" w:unhideWhenUsed="0"/>
-    <w:lsdException w:name="Medium Grid 1 Accent 3" w:semiHidden="0" w:uiPriority="67" w:unhideWhenUsed="0"/>
-    <w:lsdException w:name="Medium Grid 2 Accent 3" w:semiHidden="0" w:uiPriority="68" w:unhideWhenUsed="0"/>
-    <w:lsdException w:name="Medium Grid 3 Accent 3" w:semiHidden="0" w:uiPriority="69" w:unhideWhenUsed="0"/>
-    <w:lsdException w:name="Dark List Accent 3" w:semiHidden="0" w:uiPriority="70" w:unhideWhenUsed="0"/>
-    <w:lsdException w:name="Colorful Shading Accent 3" w:semiHidden="0" w:uiPriority="71" w:unhideWhenUsed="0"/>
-    <w:lsdException w:name="Colorful List Accent 3" w:semiHidden="0" w:uiPriority="72" w:unhideWhenUsed="0"/>
-    <w:lsdException w:name="Colorful Grid Accent 3" w:semiHidden="0" w:uiPriority="73" w:unhideWhenUsed="0"/>
-    <w:lsdException w:name="Light Shading Accent 4" w:semiHidden="0" w:uiPriority="60" w:unhideWhenUsed="0"/>
-    <w:lsdException w:name="Light List Accent 4" w:semiHidden="0" w:uiPriority="61" w:unhideWhenUsed="0"/>
-    <w:lsdException w:name="Light Grid Accent 4" w:semiHidden="0" w:uiPriority="62" w:unhideWhenUsed="0"/>
-    <w:lsdException w:name="Medium Shading 1 Accent 4" w:semiHidden="0" w:uiPriority="63" w:unhideWhenUsed="0"/>
-    <w:lsdException w:name="Medium Shading 2 Accent 4" w:semiHidden="0" w:uiPriority="64" w:unhideWhenUsed="0"/>
-    <w:lsdException w:name="Medium List 1 Accent 4" w:semiHidden="0" w:uiPriority="65" w:unhideWhenUsed="0"/>
-    <w:lsdException w:name="Medium List 2 Accent 4" w:semiHidden="0" w:uiPriority="66" w:unhideWhenUsed="0"/>
-    <w:lsdException w:name="Medium Grid 1 Accent 4" w:semiHidden="0" w:uiPriority="67" w:unhideWhenUsed="0"/>
-    <w:lsdException w:name="Medium Grid 2 Accent 4" w:semiHidden="0" w:uiPriority="68" w:unhideWhenUsed="0"/>
-    <w:lsdException w:name="Medium Grid 3 Accent 4" w:semiHidden="0" w:uiPriority="69" w:unhideWhenUsed="0"/>
-    <w:lsdException w:name="Dark List Accent 4" w:semiHidden="0" w:uiPriority="70" w:unhideWhenUsed="0"/>
-    <w:lsdException w:name="Colorful Shading Accent 4" w:semiHidden="0" w:uiPriority="71" w:unhideWhenUsed="0"/>
-    <w:lsdException w:name="Colorful List Accent 4" w:semiHidden="0" w:uiPriority="72" w:unhideWhenUsed="0"/>
-    <w:lsdException w:name="Colorful Grid Accent 4" w:semiHidden="0" w:uiPriority="73" w:unhideWhenUsed="0"/>
-    <w:lsdException w:name="Light Shading Accent 5" w:semiHidden="0" w:uiPriority="60" w:unhideWhenUsed="0"/>
-    <w:lsdException w:name="Light List Accent 5" w:semiHidden="0" w:uiPriority="61" w:unhideWhenUsed="0"/>
-    <w:lsdException w:name="Light Grid Accent 5" w:semiHidden="0" w:uiPriority="62" w:unhideWhenUsed="0"/>
-    <w:lsdException w:name="Medium Shading 1 Accent 5" w:semiHidden="0" w:uiPriority="63" w:unhideWhenUsed="0"/>
-    <w:lsdException w:name="Medium Shading 2 Accent 5" w:semiHidden="0" w:uiPriority="64" w:unhideWhenUsed="0"/>
-    <w:lsdException w:name="Medium List 1 Accent 5" w:semiHidden="0" w:uiPriority="65" w:unhideWhenUsed="0"/>
-    <w:lsdException w:name="Medium List 2 Accent 5" w:semiHidden="0" w:uiPriority="66" w:unhideWhenUsed="0"/>
-    <w:lsdException w:name="Medium Grid 1 Accent 5" w:semiHidden="0" w:uiPriority="67" w:unhideWhenUsed="0"/>
-    <w:lsdException w:name="Medium Grid 2 Accent 5" w:semiHidden="0" w:uiPriority="68" w:unhideWhenUsed="0"/>
-    <w:lsdException w:name="Medium Grid 3 Accent 5" w:semiHidden="0" w:uiPriority="69" w:unhideWhenUsed="0"/>
-    <w:lsdException w:name="Dark List Accent 5" w:semiHidden="0" w:uiPriority="70" w:unhideWhenUsed="0"/>
-    <w:lsdException w:name="Colorful Shading Accent 5" w:semiHidden="0" w:uiPriority="71" w:unhideWhenUsed="0"/>
-    <w:lsdException w:name="Colorful List Accent 5" w:semiHidden="0" w:uiPriority="72" w:unhideWhenUsed="0"/>
-    <w:lsdException w:name="Colorful Grid Accent 5" w:semiHidden="0" w:uiPriority="73" w:unhideWhenUsed="0"/>
-    <w:lsdException w:name="Light Shading Accent 6" w:semiHidden="0" w:uiPriority="60" w:unhideWhenUsed="0"/>
-    <w:lsdException w:name="Light List Accent 6" w:semiHidden="0" w:uiPriority="61" w:unhideWhenUsed="0"/>
-    <w:lsdException w:name="Light Grid Accent 6" w:semiHidden="0" w:uiPriority="62" w:unhideWhenUsed="0"/>
-    <w:lsdException w:name="Medium Shading 1 Accent 6" w:semiHidden="0" w:uiPriority="63" w:unhideWhenUsed="0"/>
-    <w:lsdException w:name="Medium Shading 2 Accent 6" w:semiHidden="0" w:uiPriority="64" w:unhideWhenUsed="0"/>
-    <w:lsdException w:name="Medium List 1 Accent 6" w:semiHidden="0" w:uiPriority="65" w:unhideWhenUsed="0"/>
-    <w:lsdException w:name="Medium List 2 Accent 6" w:semiHidden="0" w:uiPriority="66" w:unhideWhenUsed="0"/>
-    <w:lsdException w:name="Medium Grid 1 Accent 6" w:semiHidden="0" w:uiPriority="67" w:unhideWhenUsed="0"/>
-    <w:lsdException w:name="Medium Grid 2 Accent 6" w:semiHidden="0" w:uiPriority="68" w:unhideWhenUsed="0"/>
-    <w:lsdException w:name="Medium Grid 3 Accent 6" w:semiHidden="0" w:uiPriority="69" w:unhideWhenUsed="0"/>
-    <w:lsdException w:name="Dark List Accent 6" w:semiHidden="0" w:uiPriority="70" w:unhideWhenUsed="0"/>
-    <w:lsdException w:name="Colorful Shading Accent 6" w:semiHidden="0" w:uiPriority="71" w:unhideWhenUsed="0"/>
-    <w:lsdException w:name="Colorful List Accent 6" w:semiHidden="0" w:uiPriority="72" w:unhideWhenUsed="0"/>
-    <w:lsdException w:name="Colorful Grid Accent 6" w:semiHidden="0" w:uiPriority="73" w:unhideWhenUsed="0"/>
-    <w:lsdException w:name="Subtle Emphasis" w:semiHidden="0" w:uiPriority="19" w:unhideWhenUsed="0" w:qFormat="1"/>
-    <w:lsdException w:name="Intense Emphasis" w:semiHidden="0" w:uiPriority="21" w:unhideWhenUsed="0" w:qFormat="1"/>
-    <w:lsdException w:name="Subtle Reference" w:semiHidden="0" w:uiPriority="31" w:unhideWhenUsed="0" w:qFormat="1"/>
-    <w:lsdException w:name="Intense Reference" w:semiHidden="0" w:uiPriority="32" w:unhideWhenUsed="0" w:qFormat="1"/>
-    <w:lsdException w:name="Book Title" w:semiHidden="0" w:uiPriority="33" w:unhideWhenUsed="0" w:qFormat="1"/>
-    <w:lsdException w:name="Bibliography" w:uiPriority="37"/>
-    <w:lsdException w:name="TOC Heading" w:uiPriority="39" w:qFormat="1"/>
+  <w:latentStyles w:defLockedState="0" w:defUIPriority="99" w:defSemiHidden="0" w:defUnhideWhenUsed="0" w:defQFormat="0" w:count="371">
+    <w:lsdException w:name="Normal" w:uiPriority="0" w:qFormat="1"/>
+    <w:lsdException w:name="heading 1" w:uiPriority="9" w:qFormat="1"/>
+    <w:lsdException w:name="heading 2" w:semiHidden="1" w:uiPriority="9" w:unhideWhenUsed="1" w:qFormat="1"/>
+    <w:lsdException w:name="heading 3" w:semiHidden="1" w:uiPriority="9" w:unhideWhenUsed="1" w:qFormat="1"/>
+    <w:lsdException w:name="heading 4" w:semiHidden="1" w:uiPriority="9" w:unhideWhenUsed="1" w:qFormat="1"/>
+    <w:lsdException w:name="heading 5" w:semiHidden="1" w:uiPriority="9" w:unhideWhenUsed="1" w:qFormat="1"/>
+    <w:lsdException w:name="heading 6" w:semiHidden="1" w:uiPriority="9" w:unhideWhenUsed="1" w:qFormat="1"/>
+    <w:lsdException w:name="heading 7" w:semiHidden="1" w:uiPriority="9" w:unhideWhenUsed="1" w:qFormat="1"/>
+    <w:lsdException w:name="heading 8" w:semiHidden="1" w:uiPriority="9" w:unhideWhenUsed="1" w:qFormat="1"/>
+    <w:lsdException w:name="heading 9" w:semiHidden="1" w:uiPriority="9" w:unhideWhenUsed="1" w:qFormat="1"/>
+    <w:lsdException w:name="index 1" w:semiHidden="1" w:unhideWhenUsed="1"/>
+    <w:lsdException w:name="index 2" w:semiHidden="1" w:unhideWhenUsed="1"/>
+    <w:lsdException w:name="index 3" w:semiHidden="1" w:unhideWhenUsed="1"/>
+    <w:lsdException w:name="index 4" w:semiHidden="1" w:unhideWhenUsed="1"/>
+    <w:lsdException w:name="index 5" w:semiHidden="1" w:unhideWhenUsed="1"/>
+    <w:lsdException w:name="index 6" w:semiHidden="1" w:unhideWhenUsed="1"/>
+    <w:lsdException w:name="index 7" w:semiHidden="1" w:unhideWhenUsed="1"/>
+    <w:lsdException w:name="index 8" w:semiHidden="1" w:unhideWhenUsed="1"/>
+    <w:lsdException w:name="index 9" w:semiHidden="1" w:unhideWhenUsed="1"/>
+    <w:lsdException w:name="toc 1" w:semiHidden="1" w:uiPriority="39" w:unhideWhenUsed="1"/>
+    <w:lsdException w:name="toc 2" w:semiHidden="1" w:uiPriority="39" w:unhideWhenUsed="1"/>
+    <w:lsdException w:name="toc 3" w:semiHidden="1" w:uiPriority="39" w:unhideWhenUsed="1"/>
+    <w:lsdException w:name="toc 4" w:semiHidden="1" w:uiPriority="39" w:unhideWhenUsed="1"/>
+    <w:lsdException w:name="toc 5" w:semiHidden="1" w:uiPriority="39" w:unhideWhenUsed="1"/>
+    <w:lsdException w:name="toc 6" w:semiHidden="1" w:uiPriority="39" w:unhideWhenUsed="1"/>
+    <w:lsdException w:name="toc 7" w:semiHidden="1" w:uiPriority="39" w:unhideWhenUsed="1"/>
+    <w:lsdException w:name="toc 8" w:semiHidden="1" w:uiPriority="39" w:unhideWhenUsed="1"/>
+    <w:lsdException w:name="toc 9" w:semiHidden="1" w:uiPriority="39" w:unhideWhenUsed="1"/>
+    <w:lsdException w:name="Normal Indent" w:semiHidden="1" w:unhideWhenUsed="1"/>
+    <w:lsdException w:name="footnote text" w:semiHidden="1" w:unhideWhenUsed="1"/>
+    <w:lsdException w:name="annotation text" w:semiHidden="1" w:unhideWhenUsed="1"/>
+    <w:lsdException w:name="header" w:semiHidden="1" w:unhideWhenUsed="1"/>
+    <w:lsdException w:name="footer" w:semiHidden="1" w:unhideWhenUsed="1"/>
+    <w:lsdException w:name="index heading" w:semiHidden="1" w:unhideWhenUsed="1"/>
+    <w:lsdException w:name="caption" w:semiHidden="1" w:uiPriority="35" w:unhideWhenUsed="1" w:qFormat="1"/>
+    <w:lsdException w:name="table of figures" w:semiHidden="1" w:unhideWhenUsed="1"/>
+    <w:lsdException w:name="envelope address" w:semiHidden="1" w:unhideWhenUsed="1"/>
+    <w:lsdException w:name="envelope return" w:semiHidden="1" w:unhideWhenUsed="1"/>
+    <w:lsdException w:name="footnote reference" w:semiHidden="1" w:unhideWhenUsed="1"/>
+    <w:lsdException w:name="annotation reference" w:semiHidden="1" w:unhideWhenUsed="1"/>
+    <w:lsdException w:name="line number" w:semiHidden="1" w:unhideWhenUsed="1"/>
+    <w:lsdException w:name="page number" w:semiHidden="1" w:unhideWhenUsed="1"/>
+    <w:lsdException w:name="endnote reference" w:semiHidden="1" w:unhideWhenUsed="1"/>
+    <w:lsdException w:name="endnote text" w:semiHidden="1" w:unhideWhenUsed="1"/>
+    <w:lsdException w:name="table of authorities" w:semiHidden="1" w:unhideWhenUsed="1"/>
+    <w:lsdException w:name="macro" w:semiHidden="1" w:unhideWhenUsed="1"/>
+    <w:lsdException w:name="toa heading" w:semiHidden="1" w:unhideWhenUsed="1"/>
+    <w:lsdException w:name="List" w:semiHidden="1" w:unhideWhenUsed="1"/>
+    <w:lsdException w:name="List Bullet" w:semiHidden="1" w:unhideWhenUsed="1"/>
+    <w:lsdException w:name="List Number" w:semiHidden="1" w:unhideWhenUsed="1"/>
+    <w:lsdException w:name="List 2" w:semiHidden="1" w:unhideWhenUsed="1"/>
+    <w:lsdException w:name="List 3" w:semiHidden="1" w:unhideWhenUsed="1"/>
+    <w:lsdException w:name="List 4" w:semiHidden="1" w:unhideWhenUsed="1"/>
+    <w:lsdException w:name="List 5" w:semiHidden="1" w:unhideWhenUsed="1"/>
+    <w:lsdException w:name="List Bullet 2" w:semiHidden="1" w:unhideWhenUsed="1"/>
+    <w:lsdException w:name="List Bullet 3" w:semiHidden="1" w:unhideWhenUsed="1"/>
+    <w:lsdException w:name="List Bullet 4" w:semiHidden="1" w:unhideWhenUsed="1"/>
+    <w:lsdException w:name="List Bullet 5" w:semiHidden="1" w:unhideWhenUsed="1"/>
+    <w:lsdException w:name="List Number 2" w:semiHidden="1" w:unhideWhenUsed="1"/>
+    <w:lsdException w:name="List Number 3" w:semiHidden="1" w:unhideWhenUsed="1"/>
+    <w:lsdException w:name="List Number 4" w:semiHidden="1" w:unhideWhenUsed="1"/>
+    <w:lsdException w:name="List Number 5" w:semiHidden="1" w:unhideWhenUsed="1"/>
+    <w:lsdException w:name="Title" w:uiPriority="10" w:qFormat="1"/>
+    <w:lsdException w:name="Closing" w:semiHidden="1" w:unhideWhenUsed="1"/>
+    <w:lsdException w:name="Signature" w:semiHidden="1" w:unhideWhenUsed="1"/>
+    <w:lsdException w:name="Default Paragraph Font" w:semiHidden="1" w:uiPriority="1" w:unhideWhenUsed="1"/>
+    <w:lsdException w:name="Body Text" w:semiHidden="1" w:unhideWhenUsed="1"/>
+    <w:lsdException w:name="Body Text Indent" w:semiHidden="1" w:unhideWhenUsed="1"/>
+    <w:lsdException w:name="List Continue" w:semiHidden="1" w:unhideWhenUsed="1"/>
+    <w:lsdException w:name="List Continue 2" w:semiHidden="1" w:unhideWhenUsed="1"/>
+    <w:lsdException w:name="List Continue 3" w:semiHidden="1" w:unhideWhenUsed="1"/>
+    <w:lsdException w:name="List Continue 4" w:semiHidden="1" w:unhideWhenUsed="1"/>
+    <w:lsdException w:name="List Continue 5" w:semiHidden="1" w:unhideWhenUsed="1"/>
+    <w:lsdException w:name="Message Header" w:semiHidden="1" w:unhideWhenUsed="1"/>
+    <w:lsdException w:name="Subtitle" w:uiPriority="11" w:qFormat="1"/>
+    <w:lsdException w:name="Salutation" w:semiHidden="1" w:unhideWhenUsed="1"/>
+    <w:lsdException w:name="Date" w:semiHidden="1" w:unhideWhenUsed="1"/>
+    <w:lsdException w:name="Body Text First Indent" w:semiHidden="1" w:unhideWhenUsed="1"/>
+    <w:lsdException w:name="Body Text First Indent 2" w:semiHidden="1" w:unhideWhenUsed="1"/>
+    <w:lsdException w:name="Note Heading" w:semiHidden="1" w:unhideWhenUsed="1"/>
+    <w:lsdException w:name="Body Text 2" w:semiHidden="1" w:unhideWhenUsed="1"/>
+    <w:lsdException w:name="Body Text 3" w:semiHidden="1" w:unhideWhenUsed="1"/>
+    <w:lsdException w:name="Body Text Indent 2" w:semiHidden="1" w:unhideWhenUsed="1"/>
+    <w:lsdException w:name="Body Text Indent 3" w:semiHidden="1" w:unhideWhenUsed="1"/>
+    <w:lsdException w:name="Block Text" w:semiHidden="1" w:unhideWhenUsed="1"/>
+    <w:lsdException w:name="Hyperlink" w:semiHidden="1" w:unhideWhenUsed="1"/>
+    <w:lsdException w:name="FollowedHyperlink" w:semiHidden="1" w:unhideWhenUsed="1"/>
+    <w:lsdException w:name="Strong" w:uiPriority="22" w:qFormat="1"/>
+    <w:lsdException w:name="Emphasis" w:uiPriority="20" w:qFormat="1"/>
+    <w:lsdException w:name="Document Map" w:semiHidden="1" w:unhideWhenUsed="1"/>
+    <w:lsdException w:name="Plain Text" w:semiHidden="1" w:unhideWhenUsed="1"/>
+    <w:lsdException w:name="E-mail Signature" w:semiHidden="1" w:unhideWhenUsed="1"/>
+    <w:lsdException w:name="HTML Top of Form" w:semiHidden="1" w:unhideWhenUsed="1"/>
+    <w:lsdException w:name="HTML Bottom of Form" w:semiHidden="1" w:unhideWhenUsed="1"/>
+    <w:lsdException w:name="Normal (Web)" w:semiHidden="1" w:unhideWhenUsed="1"/>
+    <w:lsdException w:name="HTML Acronym" w:semiHidden="1" w:unhideWhenUsed="1"/>
+    <w:lsdException w:name="HTML Address" w:semiHidden="1" w:unhideWhenUsed="1"/>
+    <w:lsdException w:name="HTML Cite" w:semiHidden="1" w:unhideWhenUsed="1"/>
+    <w:lsdException w:name="HTML Code" w:semiHidden="1" w:unhideWhenUsed="1"/>
+    <w:lsdException w:name="HTML Definition" w:semiHidden="1" w:unhideWhenUsed="1"/>
+    <w:lsdException w:name="HTML Keyboard" w:semiHidden="1" w:unhideWhenUsed="1"/>
+    <w:lsdException w:name="HTML Preformatted" w:semiHidden="1" w:unhideWhenUsed="1"/>
+    <w:lsdException w:name="HTML Sample" w:semiHidden="1" w:unhideWhenUsed="1"/>
+    <w:lsdException w:name="HTML Typewriter" w:semiHidden="1" w:unhideWhenUsed="1"/>
+    <w:lsdException w:name="HTML Variable" w:semiHidden="1" w:unhideWhenUsed="1"/>
+    <w:lsdException w:name="Normal Table" w:semiHidden="1" w:unhideWhenUsed="1"/>
+    <w:lsdException w:name="annotation subject" w:semiHidden="1" w:unhideWhenUsed="1"/>
+    <w:lsdException w:name="No List" w:semiHidden="1" w:unhideWhenUsed="1"/>
+    <w:lsdException w:name="Outline List 1" w:semiHidden="1" w:unhideWhenUsed="1"/>
+    <w:lsdException w:name="Outline List 2" w:semiHidden="1" w:unhideWhenUsed="1"/>
+    <w:lsdException w:name="Outline List 3" w:semiHidden="1" w:unhideWhenUsed="1"/>
+    <w:lsdException w:name="Table Simple 1" w:semiHidden="1" w:unhideWhenUsed="1"/>
+    <w:lsdException w:name="Table Simple 2" w:semiHidden="1" w:unhideWhenUsed="1"/>
+    <w:lsdException w:name="Table Simple 3" w:semiHidden="1" w:unhideWhenUsed="1"/>
+    <w:lsdException w:name="Table Classic 1" w:semiHidden="1" w:unhideWhenUsed="1"/>
+    <w:lsdException w:name="Table Classic 2" w:semiHidden="1" w:unhideWhenUsed="1"/>
+    <w:lsdException w:name="Table Classic 3" w:semiHidden="1" w:unhideWhenUsed="1"/>
+    <w:lsdException w:name="Table Classic 4" w:semiHidden="1" w:unhideWhenUsed="1"/>
+    <w:lsdException w:name="Table Colorful 1" w:semiHidden="1" w:unhideWhenUsed="1"/>
+    <w:lsdException w:name="Table Colorful 2" w:semiHidden="1" w:unhideWhenUsed="1"/>
+    <w:lsdException w:name="Table Colorful 3" w:semiHidden="1" w:unhideWhenUsed="1"/>
+    <w:lsdException w:name="Table Columns 1" w:semiHidden="1" w:unhideWhenUsed="1"/>
+    <w:lsdException w:name="Table Columns 2" w:semiHidden="1" w:unhideWhenUsed="1"/>
+    <w:lsdException w:name="Table Columns 3" w:semiHidden="1" w:unhideWhenUsed="1"/>
+    <w:lsdException w:name="Table Columns 4" w:semiHidden="1" w:unhideWhenUsed="1"/>
+    <w:lsdException w:name="Table Columns 5" w:semiHidden="1" w:unhideWhenUsed="1"/>
+    <w:lsdException w:name="Table Grid 1" w:semiHidden="1" w:unhideWhenUsed="1"/>
+    <w:lsdException w:name="Table Grid 2" w:semiHidden="1" w:unhideWhenUsed="1"/>
+    <w:lsdException w:name="Table Grid 3" w:semiHidden="1" w:unhideWhenUsed="1"/>
+    <w:lsdException w:name="Table Grid 4" w:semiHidden="1" w:unhideWhenUsed="1"/>
+    <w:lsdException w:name="Table Grid 5" w:semiHidden="1" w:unhideWhenUsed="1"/>
+    <w:lsdException w:name="Table Grid 6" w:semiHidden="1" w:unhideWhenUsed="1"/>
+    <w:lsdException w:name="Table Grid 7" w:semiHidden="1" w:unhideWhenUsed="1"/>
+    <w:lsdException w:name="Table Grid 8" w:semiHidden="1" w:unhideWhenUsed="1"/>
+    <w:lsdException w:name="Table List 1" w:semiHidden="1" w:unhideWhenUsed="1"/>
+    <w:lsdException w:name="Table List 2" w:semiHidden="1" w:unhideWhenUsed="1"/>
+    <w:lsdException w:name="Table List 3" w:semiHidden="1" w:unhideWhenUsed="1"/>
+    <w:lsdException w:name="Table List 4" w:semiHidden="1" w:unhideWhenUsed="1"/>
+    <w:lsdException w:name="Table List 5" w:semiHidden="1" w:unhideWhenUsed="1"/>
+    <w:lsdException w:name="Table List 6" w:semiHidden="1" w:unhideWhenUsed="1"/>
+    <w:lsdException w:name="Table List 7" w:semiHidden="1" w:unhideWhenUsed="1"/>
+    <w:lsdException w:name="Table List 8" w:semiHidden="1" w:unhideWhenUsed="1"/>
+    <w:lsdException w:name="Table 3D effects 1" w:semiHidden="1" w:unhideWhenUsed="1"/>
+    <w:lsdException w:name="Table 3D effects 2" w:semiHidden="1" w:unhideWhenUsed="1"/>
+    <w:lsdException w:name="Table 3D effects 3" w:semiHidden="1" w:unhideWhenUsed="1"/>
+    <w:lsdException w:name="Table Contemporary" w:semiHidden="1" w:unhideWhenUsed="1"/>
+    <w:lsdException w:name="Table Elegant" w:semiHidden="1" w:unhideWhenUsed="1"/>
+    <w:lsdException w:name="Table Professional" w:semiHidden="1" w:unhideWhenUsed="1"/>
+    <w:lsdException w:name="Table Subtle 1" w:semiHidden="1" w:unhideWhenUsed="1"/>
+    <w:lsdException w:name="Table Subtle 2" w:semiHidden="1" w:unhideWhenUsed="1"/>
+    <w:lsdException w:name="Table Web 1" w:semiHidden="1" w:unhideWhenUsed="1"/>
+    <w:lsdException w:name="Table Web 2" w:semiHidden="1" w:unhideWhenUsed="1"/>
+    <w:lsdException w:name="Table Web 3" w:semiHidden="1" w:unhideWhenUsed="1"/>
+    <w:lsdException w:name="Balloon Text" w:semiHidden="1" w:unhideWhenUsed="1"/>
+    <w:lsdException w:name="Table Grid" w:uiPriority="59"/>
+    <w:lsdException w:name="Table Theme" w:semiHidden="1" w:unhideWhenUsed="1"/>
+    <w:lsdException w:name="Placeholder Text" w:semiHidden="1"/>
+    <w:lsdException w:name="No Spacing" w:uiPriority="1" w:qFormat="1"/>
+    <w:lsdException w:name="Light Shading" w:uiPriority="60"/>
+    <w:lsdException w:name="Light List" w:uiPriority="61"/>
+    <w:lsdException w:name="Light Grid" w:uiPriority="62"/>
+    <w:lsdException w:name="Medium Shading 1" w:uiPriority="63"/>
+    <w:lsdException w:name="Medium Shading 2" w:uiPriority="64"/>
+    <w:lsdException w:name="Medium List 1" w:uiPriority="65"/>
+    <w:lsdException w:name="Medium List 2" w:uiPriority="66"/>
+    <w:lsdException w:name="Medium Grid 1" w:uiPriority="67"/>
+    <w:lsdException w:name="Medium Grid 2" w:uiPriority="68"/>
+    <w:lsdException w:name="Medium Grid 3" w:uiPriority="69"/>
+    <w:lsdException w:name="Dark List" w:uiPriority="70"/>
+    <w:lsdException w:name="Colorful Shading" w:uiPriority="71"/>
+    <w:lsdException w:name="Colorful List" w:uiPriority="72"/>
+    <w:lsdException w:name="Colorful Grid" w:uiPriority="73"/>
+    <w:lsdException w:name="Light Shading Accent 1" w:uiPriority="60"/>
+    <w:lsdException w:name="Light List Accent 1" w:uiPriority="61"/>
+    <w:lsdException w:name="Light Grid Accent 1" w:uiPriority="62"/>
+    <w:lsdException w:name="Medium Shading 1 Accent 1" w:uiPriority="63"/>
+    <w:lsdException w:name="Medium Shading 2 Accent 1" w:uiPriority="64"/>
+    <w:lsdException w:name="Medium List 1 Accent 1" w:uiPriority="65"/>
+    <w:lsdException w:name="Revision" w:semiHidden="1"/>
+    <w:lsdException w:name="List Paragraph" w:uiPriority="34" w:qFormat="1"/>
+    <w:lsdException w:name="Quote" w:uiPriority="29" w:qFormat="1"/>
+    <w:lsdException w:name="Intense Quote" w:uiPriority="30" w:qFormat="1"/>
+    <w:lsdException w:name="Medium List 2 Accent 1" w:uiPriority="66"/>
+    <w:lsdException w:name="Medium Grid 1 Accent 1" w:uiPriority="67"/>
+    <w:lsdException w:name="Medium Grid 2 Accent 1" w:uiPriority="68"/>
+    <w:lsdException w:name="Medium Grid 3 Accent 1" w:uiPriority="69"/>
+    <w:lsdException w:name="Dark List Accent 1" w:uiPriority="70"/>
+    <w:lsdException w:name="Colorful Shading Accent 1" w:uiPriority="71"/>
+    <w:lsdException w:name="Colorful List Accent 1" w:uiPriority="72"/>
+    <w:lsdException w:name="Colorful Grid Accent 1" w:uiPriority="73"/>
+    <w:lsdException w:name="Light Shading Accent 2" w:uiPriority="60"/>
+    <w:lsdException w:name="Light List Accent 2" w:uiPriority="61"/>
+    <w:lsdException w:name="Light Grid Accent 2" w:uiPriority="62"/>
+    <w:lsdException w:name="Medium Shading 1 Accent 2" w:uiPriority="63"/>
+    <w:lsdException w:name="Medium Shading 2 Accent 2" w:uiPriority="64"/>
+    <w:lsdException w:name="Medium List 1 Accent 2" w:uiPriority="65"/>
+    <w:lsdException w:name="Medium List 2 Accent 2" w:uiPriority="66"/>
+    <w:lsdException w:name="Medium Grid 1 Accent 2" w:uiPriority="67"/>
+    <w:lsdException w:name="Medium Grid 2 Accent 2" w:uiPriority="68"/>
+    <w:lsdException w:name="Medium Grid 3 Accent 2" w:uiPriority="69"/>
+    <w:lsdException w:name="Dark List Accent 2" w:uiPriority="70"/>
+    <w:lsdException w:name="Colorful Shading Accent 2" w:uiPriority="71"/>
+    <w:lsdException w:name="Colorful List Accent 2" w:uiPriority="72"/>
+    <w:lsdException w:name="Colorful Grid Accent 2" w:uiPriority="73"/>
+    <w:lsdException w:name="Light Shading Accent 3" w:uiPriority="60"/>
+    <w:lsdException w:name="Light List Accent 3" w:uiPriority="61"/>
+    <w:lsdException w:name="Light Grid Accent 3" w:uiPriority="62"/>
+    <w:lsdException w:name="Medium Shading 1 Accent 3" w:uiPriority="63"/>
+    <w:lsdException w:name="Medium Shading 2 Accent 3" w:uiPriority="64"/>
+    <w:lsdException w:name="Medium List 1 Accent 3" w:uiPriority="65"/>
+    <w:lsdException w:name="Medium List 2 Accent 3" w:uiPriority="66"/>
+    <w:lsdException w:name="Medium Grid 1 Accent 3" w:uiPriority="67"/>
+    <w:lsdException w:name="Medium Grid 2 Accent 3" w:uiPriority="68"/>
+    <w:lsdException w:name="Medium Grid 3 Accent 3" w:uiPriority="69"/>
+    <w:lsdException w:name="Dark List Accent 3" w:uiPriority="70"/>
+    <w:lsdException w:name="Colorful Shading Accent 3" w:uiPriority="71"/>
+    <w:lsdException w:name="Colorful List Accent 3" w:uiPriority="72"/>
+    <w:lsdException w:name="Colorful Grid Accent 3" w:uiPriority="73"/>
+    <w:lsdException w:name="Light Shading Accent 4" w:uiPriority="60"/>
+    <w:lsdException w:name="Light List Accent 4" w:uiPriority="61"/>
+    <w:lsdException w:name="Light Grid Accent 4" w:uiPriority="62"/>
+    <w:lsdException w:name="Medium Shading 1 Accent 4" w:uiPriority="63"/>
+    <w:lsdException w:name="Medium Shading 2 Accent 4" w:uiPriority="64"/>
+    <w:lsdException w:name="Medium List 1 Accent 4" w:uiPriority="65"/>
+    <w:lsdException w:name="Medium List 2 Accent 4" w:uiPriority="66"/>
+    <w:lsdException w:name="Medium Grid 1 Accent 4" w:uiPriority="67"/>
+    <w:lsdException w:name="Medium Grid 2 Accent 4" w:uiPriority="68"/>
+    <w:lsdException w:name="Medium Grid 3 Accent 4" w:uiPriority="69"/>
+    <w:lsdException w:name="Dark List Accent 4" w:uiPriority="70"/>
+    <w:lsdException w:name="Colorful Shading Accent 4" w:uiPriority="71"/>
+    <w:lsdException w:name="Colorful List Accent 4" w:uiPriority="72"/>
+    <w:lsdException w:name="Colorful Grid Accent 4" w:uiPriority="73"/>
+    <w:lsdException w:name="Light Shading Accent 5" w:uiPriority="60"/>
+    <w:lsdException w:name="Light List Accent 5" w:uiPriority="61"/>
+    <w:lsdException w:name="Light Grid Accent 5" w:uiPriority="62"/>
+    <w:lsdException w:name="Medium Shading 1 Accent 5" w:uiPriority="63"/>
+    <w:lsdException w:name="Medium Shading 2 Accent 5" w:uiPriority="64"/>
+    <w:lsdException w:name="Medium List 1 Accent 5" w:uiPriority="65"/>
+    <w:lsdException w:name="Medium List 2 Accent 5" w:uiPriority="66"/>
+    <w:lsdException w:name="Medium Grid 1 Accent 5" w:uiPriority="67"/>
+    <w:lsdException w:name="Medium Grid 2 Accent 5" w:uiPriority="68"/>
+    <w:lsdException w:name="Medium Grid 3 Accent 5" w:uiPriority="69"/>
+    <w:lsdException w:name="Dark List Accent 5" w:uiPriority="70"/>
+    <w:lsdException w:name="Colorful Shading Accent 5" w:uiPriority="71"/>
+    <w:lsdException w:name="Colorful List Accent 5" w:uiPriority="72"/>
+    <w:lsdException w:name="Colorful Grid Accent 5" w:uiPriority="73"/>
+    <w:lsdException w:name="Light Shading Accent 6" w:uiPriority="60"/>
+    <w:lsdException w:name="Light List Accent 6" w:uiPriority="61"/>
+    <w:lsdException w:name="Light Grid Accent 6" w:uiPriority="62"/>
+    <w:lsdException w:name="Medium Shading 1 Accent 6" w:uiPriority="63"/>
+    <w:lsdException w:name="Medium Shading 2 Accent 6" w:uiPriority="64"/>
+    <w:lsdException w:name="Medium List 1 Accent 6" w:uiPriority="65"/>
+    <w:lsdException w:name="Medium List 2 Accent 6" w:uiPriority="66"/>
+    <w:lsdException w:name="Medium Grid 1 Accent 6" w:uiPriority="67"/>
+    <w:lsdException w:name="Medium Grid 2 Accent 6" w:uiPriority="68"/>
+    <w:lsdException w:name="Medium Grid 3 Accent 6" w:uiPriority="69"/>
+    <w:lsdException w:name="Dark List Accent 6" w:uiPriority="70"/>
+    <w:lsdException w:name="Colorful Shading Accent 6" w:uiPriority="71"/>
+    <w:lsdException w:name="Colorful List Accent 6" w:uiPriority="72"/>
+    <w:lsdException w:name="Colorful Grid Accent 6" w:uiPriority="73"/>
+    <w:lsdException w:name="Subtle Emphasis" w:uiPriority="19" w:qFormat="1"/>
+    <w:lsdException w:name="Intense Emphasis" w:uiPriority="21" w:qFormat="1"/>
+    <w:lsdException w:name="Subtle Reference" w:uiPriority="31" w:qFormat="1"/>
+    <w:lsdException w:name="Intense Reference" w:uiPriority="32" w:qFormat="1"/>
+    <w:lsdException w:name="Book Title" w:uiPriority="33" w:qFormat="1"/>
+    <w:lsdException w:name="Bibliography" w:semiHidden="1" w:uiPriority="37" w:unhideWhenUsed="1"/>
+    <w:lsdException w:name="TOC Heading" w:semiHidden="1" w:uiPriority="39" w:unhideWhenUsed="1" w:qFormat="1"/>
+    <w:lsdException w:name="Plain Table 1" w:uiPriority="41"/>
+    <w:lsdException w:name="Plain Table 2" w:uiPriority="42"/>
+    <w:lsdException w:name="Plain Table 3" w:uiPriority="43"/>
+    <w:lsdException w:name="Plain Table 4" w:uiPriority="44"/>
+    <w:lsdException w:name="Plain Table 5" w:uiPriority="45"/>
+    <w:lsdException w:name="Grid Table Light" w:uiPriority="40"/>
+    <w:lsdException w:name="Grid Table 1 Light" w:uiPriority="46"/>
+    <w:lsdException w:name="Grid Table 2" w:uiPriority="47"/>
+    <w:lsdException w:name="Grid Table 3" w:uiPriority="48"/>
+    <w:lsdException w:name="Grid Table 4" w:uiPriority="49"/>
+    <w:lsdException w:name="Grid Table 5 Dark" w:uiPriority="50"/>
+    <w:lsdException w:name="Grid Table 6 Colorful" w:uiPriority="51"/>
+    <w:lsdException w:name="Grid Table 7 Colorful" w:uiPriority="52"/>
+    <w:lsdException w:name="Grid Table 1 Light Accent 1" w:uiPriority="46"/>
+    <w:lsdException w:name="Grid Table 2 Accent 1" w:uiPriority="47"/>
+    <w:lsdException w:name="Grid Table 3 Accent 1" w:uiPriority="48"/>
+    <w:lsdException w:name="Grid Table 4 Accent 1" w:uiPriority="49"/>
+    <w:lsdException w:name="Grid Table 5 Dark Accent 1" w:uiPriority="50"/>
+    <w:lsdException w:name="Grid Table 6 Colorful Accent 1" w:uiPriority="51"/>
+    <w:lsdException w:name="Grid Table 7 Colorful Accent 1" w:uiPriority="52"/>
+    <w:lsdException w:name="Grid Table 1 Light Accent 2" w:uiPriority="46"/>
+    <w:lsdException w:name="Grid Table 2 Accent 2" w:uiPriority="47"/>
+    <w:lsdException w:name="Grid Table 3 Accent 2" w:uiPriority="48"/>
+    <w:lsdException w:name="Grid Table 4 Accent 2" w:uiPriority="49"/>
+    <w:lsdException w:name="Grid Table 5 Dark Accent 2" w:uiPriority="50"/>
+    <w:lsdException w:name="Grid Table 6 Colorful Accent 2" w:uiPriority="51"/>
+    <w:lsdException w:name="Grid Table 7 Colorful Accent 2" w:uiPriority="52"/>
+    <w:lsdException w:name="Grid Table 1 Light Accent 3" w:uiPriority="46"/>
+    <w:lsdException w:name="Grid Table 2 Accent 3" w:uiPriority="47"/>
+    <w:lsdException w:name="Grid Table 3 Accent 3" w:uiPriority="48"/>
+    <w:lsdException w:name="Grid Table 4 Accent 3" w:uiPriority="49"/>
+    <w:lsdException w:name="Grid Table 5 Dark Accent 3" w:uiPriority="50"/>
+    <w:lsdException w:name="Grid Table 6 Colorful Accent 3" w:uiPriority="51"/>
+    <w:lsdException w:name="Grid Table 7 Colorful Accent 3" w:uiPriority="52"/>
+    <w:lsdException w:name="Grid Table 1 Light Accent 4" w:uiPriority="46"/>
+    <w:lsdException w:name="Grid Table 2 Accent 4" w:uiPriority="47"/>
+    <w:lsdException w:name="Grid Table 3 Accent 4" w:uiPriority="48"/>
+    <w:lsdException w:name="Grid Table 4 Accent 4" w:uiPriority="49"/>
+    <w:lsdException w:name="Grid Table 5 Dark Accent 4" w:uiPriority="50"/>
+    <w:lsdException w:name="Grid Table 6 Colorful Accent 4" w:uiPriority="51"/>
+    <w:lsdException w:name="Grid Table 7 Colorful Accent 4" w:uiPriority="52"/>
+    <w:lsdException w:name="Grid Table 1 Light Accent 5" w:uiPriority="46"/>
+    <w:lsdException w:name="Grid Table 2 Accent 5" w:uiPriority="47"/>
+    <w:lsdException w:name="Grid Table 3 Accent 5" w:uiPriority="48"/>
+    <w:lsdException w:name="Grid Table 4 Accent 5" w:uiPriority="49"/>
+    <w:lsdException w:name="Grid Table 5 Dark Accent 5" w:uiPriority="50"/>
+    <w:lsdException w:name="Grid Table 6 Colorful Accent 5" w:uiPriority="51"/>
+    <w:lsdException w:name="Grid Table 7 Colorful Accent 5" w:uiPriority="52"/>
+    <w:lsdException w:name="Grid Table 1 Light Accent 6" w:uiPriority="46"/>
+    <w:lsdException w:name="Grid Table 2 Accent 6" w:uiPriority="47"/>
+    <w:lsdException w:name="Grid Table 3 Accent 6" w:uiPriority="48"/>
+    <w:lsdException w:name="Grid Table 4 Accent 6" w:uiPriority="49"/>
+    <w:lsdException w:name="Grid Table 5 Dark Accent 6" w:uiPriority="50"/>
+    <w:lsdException w:name="Grid Table 6 Colorful Accent 6" w:uiPriority="51"/>
+    <w:lsdException w:name="Grid Table 7 Colorful Accent 6" w:uiPriority="52"/>
+    <w:lsdException w:name="List Table 1 Light" w:uiPriority="46"/>
+    <w:lsdException w:name="List Table 2" w:uiPriority="47"/>
+    <w:lsdException w:name="List Table 3" w:uiPriority="48"/>
+    <w:lsdException w:name="List Table 4" w:uiPriority="49"/>
+    <w:lsdException w:name="List Table 5 Dark" w:uiPriority="50"/>
+    <w:lsdException w:name="List Table 6 Colorful" w:uiPriority="51"/>
+    <w:lsdException w:name="List Table 7 Colorful" w:uiPriority="52"/>
+    <w:lsdException w:name="List Table 1 Light Accent 1" w:uiPriority="46"/>
+    <w:lsdException w:name="List Table 2 Accent 1" w:uiPriority="47"/>
+    <w:lsdException w:name="List Table 3 Accent 1" w:uiPriority="48"/>
+    <w:lsdException w:name="List Table 4 Accent 1" w:uiPriority="49"/>
+    <w:lsdException w:name="List Table 5 Dark Accent 1" w:uiPriority="50"/>
+    <w:lsdException w:name="List Table 6 Colorful Accent 1" w:uiPriority="51"/>
+    <w:lsdException w:name="List Table 7 Colorful Accent 1" w:uiPriority="52"/>
+    <w:lsdException w:name="List Table 1 Light Accent 2" w:uiPriority="46"/>
+    <w:lsdException w:name="List Table 2 Accent 2" w:uiPriority="47"/>
+    <w:lsdException w:name="List Table 3 Accent 2" w:uiPriority="48"/>
+    <w:lsdException w:name="List Table 4 Accent 2" w:uiPriority="49"/>
+    <w:lsdException w:name="List Table 5 Dark Accent 2" w:uiPriority="50"/>
+    <w:lsdException w:name="List Table 6 Colorful Accent 2" w:uiPriority="51"/>
+    <w:lsdException w:name="List Table 7 Colorful Accent 2" w:uiPriority="52"/>
+    <w:lsdException w:name="List Table 1 Light Accent 3" w:uiPriority="46"/>
+    <w:lsdException w:name="List Table 2 Accent 3" w:uiPriority="47"/>
+    <w:lsdException w:name="List Table 3 Accent 3" w:uiPriority="48"/>
+    <w:lsdException w:name="List Table 4 Accent 3" w:uiPriority="49"/>
+    <w:lsdException w:name="List Table 5 Dark Accent 3" w:uiPriority="50"/>
+    <w:lsdException w:name="List Table 6 Colorful Accent 3" w:uiPriority="51"/>
+    <w:lsdException w:name="List Table 7 Colorful Accent 3" w:uiPriority="52"/>
+    <w:lsdException w:name="List Table 1 Light Accent 4" w:uiPriority="46"/>
+    <w:lsdException w:name="List Table 2 Accent 4" w:uiPriority="47"/>
+    <w:lsdException w:name="List Table 3 Accent 4" w:uiPriority="48"/>
+    <w:lsdException w:name="List Table 4 Accent 4" w:uiPriority="49"/>
+    <w:lsdException w:name="List Table 5 Dark Accent 4" w:uiPriority="50"/>
+    <w:lsdException w:name="List Table 6 Colorful Accent 4" w:uiPriority="51"/>
+    <w:lsdException w:name="List Table 7 Colorful Accent 4" w:uiPriority="52"/>
+    <w:lsdException w:name="List Table 1 Light Accent 5" w:uiPriority="46"/>
+    <w:lsdException w:name="List Table 2 Accent 5" w:uiPriority="47"/>
+    <w:lsdException w:name="List Table 3 Accent 5" w:uiPriority="48"/>
+    <w:lsdException w:name="List Table 4 Accent 5" w:uiPriority="49"/>
+    <w:lsdException w:name="List Table 5 Dark Accent 5" w:uiPriority="50"/>
+    <w:lsdException w:name="List Table 6 Colorful Accent 5" w:uiPriority="51"/>
+    <w:lsdException w:name="List Table 7 Colorful Accent 5" w:uiPriority="52"/>
+    <w:lsdException w:name="List Table 1 Light Accent 6" w:uiPriority="46"/>
+    <w:lsdException w:name="List Table 2 Accent 6" w:uiPriority="47"/>
+    <w:lsdException w:name="List Table 3 Accent 6" w:uiPriority="48"/>
+    <w:lsdException w:name="List Table 4 Accent 6" w:uiPriority="49"/>
+    <w:lsdException w:name="List Table 5 Dark Accent 6" w:uiPriority="50"/>
+    <w:lsdException w:name="List Table 6 Colorful Accent 6" w:uiPriority="51"/>
+    <w:lsdException w:name="List Table 7 Colorful Accent 6" w:uiPriority="52"/>
   </w:latentStyles>
-  <w:style w:type="paragraph" w:default="1" w:styleId="Normal">
+  <w:style w:type="paragraph" w:default="1" w:styleId="a">
     <w:name w:val="Normal"/>
     <w:qFormat/>
     <w:pPr>
       <w:widowControl w:val="0"/>
     </w:pPr>
   </w:style>
-  <w:style w:type="paragraph" w:styleId="Heading1">
+  <w:style w:type="paragraph" w:styleId="1">
     <w:name w:val="heading 1"/>
-    <w:basedOn w:val="Normal"/>
-    <w:next w:val="Normal"/>
-    <w:link w:val="Heading1Char"/>
+    <w:basedOn w:val="a"/>
+    <w:next w:val="a"/>
+    <w:link w:val="10"/>
     <w:uiPriority w:val="9"/>
     <w:qFormat/>
     <w:rsid w:val="006847CC"/>
@@ -2393,13 +3724,13 @@
       <w:szCs w:val="52"/>
     </w:rPr>
   </w:style>
-  <w:style w:type="character" w:default="1" w:styleId="DefaultParagraphFont">
+  <w:style w:type="character" w:default="1" w:styleId="a0">
     <w:name w:val="Default Paragraph Font"/>
     <w:uiPriority w:val="1"/>
     <w:semiHidden/>
     <w:unhideWhenUsed/>
   </w:style>
-  <w:style w:type="table" w:default="1" w:styleId="TableNormal">
+  <w:style w:type="table" w:default="1" w:styleId="a1">
     <w:name w:val="Normal Table"/>
     <w:uiPriority w:val="99"/>
     <w:semiHidden/>
@@ -2414,15 +3745,15 @@
       </w:tblCellMar>
     </w:tblPr>
   </w:style>
-  <w:style w:type="numbering" w:default="1" w:styleId="NoList">
+  <w:style w:type="numbering" w:default="1" w:styleId="a2">
     <w:name w:val="No List"/>
     <w:uiPriority w:val="99"/>
     <w:semiHidden/>
     <w:unhideWhenUsed/>
   </w:style>
-  <w:style w:type="paragraph" w:styleId="ListParagraph">
+  <w:style w:type="paragraph" w:styleId="a3">
     <w:name w:val="List Paragraph"/>
-    <w:basedOn w:val="Normal"/>
+    <w:basedOn w:val="a"/>
     <w:uiPriority w:val="34"/>
     <w:qFormat/>
     <w:rsid w:val="007D5A88"/>
@@ -2430,10 +3761,10 @@
       <w:ind w:leftChars="200" w:left="480"/>
     </w:pPr>
   </w:style>
-  <w:style w:type="character" w:customStyle="1" w:styleId="Heading1Char">
-    <w:name w:val="Heading 1 Char"/>
-    <w:basedOn w:val="DefaultParagraphFont"/>
-    <w:link w:val="Heading1"/>
+  <w:style w:type="character" w:customStyle="1" w:styleId="10">
+    <w:name w:val="標題 1 字元"/>
+    <w:basedOn w:val="a0"/>
+    <w:link w:val="1"/>
     <w:uiPriority w:val="9"/>
     <w:rsid w:val="006847CC"/>
     <w:rPr>
@@ -2445,9 +3776,9 @@
       <w:szCs w:val="52"/>
     </w:rPr>
   </w:style>
-  <w:style w:type="paragraph" w:styleId="NormalWeb">
+  <w:style w:type="paragraph" w:styleId="Web">
     <w:name w:val="Normal (Web)"/>
-    <w:basedOn w:val="Normal"/>
+    <w:basedOn w:val="a"/>
     <w:uiPriority w:val="99"/>
     <w:semiHidden/>
     <w:unhideWhenUsed/>
@@ -2462,9 +3793,9 @@
       <w:szCs w:val="24"/>
     </w:rPr>
   </w:style>
-  <w:style w:type="character" w:styleId="Strong">
+  <w:style w:type="character" w:styleId="a4">
     <w:name w:val="Strong"/>
-    <w:basedOn w:val="DefaultParagraphFont"/>
+    <w:basedOn w:val="a0"/>
     <w:uiPriority w:val="22"/>
     <w:qFormat/>
     <w:rsid w:val="006847CC"/>
@@ -2473,9 +3804,9 @@
       <w:bCs/>
     </w:rPr>
   </w:style>
-  <w:style w:type="character" w:styleId="HTMLCode">
+  <w:style w:type="character" w:styleId="HTML">
     <w:name w:val="HTML Code"/>
-    <w:basedOn w:val="DefaultParagraphFont"/>
+    <w:basedOn w:val="a0"/>
     <w:uiPriority w:val="99"/>
     <w:semiHidden/>
     <w:unhideWhenUsed/>
@@ -2486,283 +3817,21 @@
       <w:szCs w:val="20"/>
     </w:rPr>
   </w:style>
-</w:styles>
-</file>
-
-<file path=word/stylesWithEffects.xml><?xml version="1.0" encoding="utf-8"?>
-<w:styles xmlns:wpc="http://schemas.microsoft.com/office/word/2010/wordprocessingCanvas" xmlns:mc="http://schemas.openxmlformats.org/markup-compatibility/2006" xmlns:o="urn:schemas-microsoft-com:office:office" xmlns:r="http://schemas.openxmlformats.org/officeDocument/2006/relationships" xmlns:m="http://schemas.openxmlformats.org/officeDocument/2006/math" xmlns:v="urn:schemas-microsoft-com:vml" xmlns:wp14="http://schemas.microsoft.com/office/word/2010/wordprocessingDrawing" xmlns:wp="http://schemas.openxmlformats.org/drawingml/2006/wordprocessingDrawing" xmlns:w10="urn:schemas-microsoft-com:office:word" xmlns:w="http://schemas.openxmlformats.org/wordprocessingml/2006/main" xmlns:w14="http://schemas.microsoft.com/office/word/2010/wordml" xmlns:wpg="http://schemas.microsoft.com/office/word/2010/wordprocessingGroup" xmlns:wpi="http://schemas.microsoft.com/office/word/2010/wordprocessingInk" xmlns:wne="http://schemas.microsoft.com/office/word/2006/wordml" xmlns:wps="http://schemas.microsoft.com/office/word/2010/wordprocessingShape" mc:Ignorable="w14 wp14">
-  <w:docDefaults>
-    <w:rPrDefault>
-      <w:rPr>
-        <w:rFonts w:asciiTheme="minorHAnsi" w:eastAsiaTheme="minorEastAsia" w:hAnsiTheme="minorHAnsi" w:cstheme="minorBidi"/>
-        <w:kern w:val="2"/>
-        <w:sz w:val="24"/>
-        <w:szCs w:val="22"/>
-        <w:lang w:val="en-US" w:eastAsia="zh-TW" w:bidi="ar-SA"/>
-      </w:rPr>
-    </w:rPrDefault>
-    <w:pPrDefault/>
-  </w:docDefaults>
-  <w:latentStyles w:defLockedState="0" w:defUIPriority="99" w:defSemiHidden="1" w:defUnhideWhenUsed="1" w:defQFormat="0" w:count="267">
-    <w:lsdException w:name="Normal" w:semiHidden="0" w:uiPriority="0" w:unhideWhenUsed="0" w:qFormat="1"/>
-    <w:lsdException w:name="heading 1" w:semiHidden="0" w:uiPriority="9" w:unhideWhenUsed="0" w:qFormat="1"/>
-    <w:lsdException w:name="heading 2" w:uiPriority="9" w:qFormat="1"/>
-    <w:lsdException w:name="heading 3" w:uiPriority="9" w:qFormat="1"/>
-    <w:lsdException w:name="heading 4" w:uiPriority="9" w:qFormat="1"/>
-    <w:lsdException w:name="heading 5" w:uiPriority="9" w:qFormat="1"/>
-    <w:lsdException w:name="heading 6" w:uiPriority="9" w:qFormat="1"/>
-    <w:lsdException w:name="heading 7" w:uiPriority="9" w:qFormat="1"/>
-    <w:lsdException w:name="heading 8" w:uiPriority="9" w:qFormat="1"/>
-    <w:lsdException w:name="heading 9" w:uiPriority="9" w:qFormat="1"/>
-    <w:lsdException w:name="toc 1" w:uiPriority="39"/>
-    <w:lsdException w:name="toc 2" w:uiPriority="39"/>
-    <w:lsdException w:name="toc 3" w:uiPriority="39"/>
-    <w:lsdException w:name="toc 4" w:uiPriority="39"/>
-    <w:lsdException w:name="toc 5" w:uiPriority="39"/>
-    <w:lsdException w:name="toc 6" w:uiPriority="39"/>
-    <w:lsdException w:name="toc 7" w:uiPriority="39"/>
-    <w:lsdException w:name="toc 8" w:uiPriority="39"/>
-    <w:lsdException w:name="toc 9" w:uiPriority="39"/>
-    <w:lsdException w:name="caption" w:uiPriority="35" w:qFormat="1"/>
-    <w:lsdException w:name="Title" w:semiHidden="0" w:uiPriority="10" w:unhideWhenUsed="0" w:qFormat="1"/>
-    <w:lsdException w:name="Default Paragraph Font" w:uiPriority="1"/>
-    <w:lsdException w:name="Subtitle" w:semiHidden="0" w:uiPriority="11" w:unhideWhenUsed="0" w:qFormat="1"/>
-    <w:lsdException w:name="Strong" w:semiHidden="0" w:uiPriority="22" w:unhideWhenUsed="0" w:qFormat="1"/>
-    <w:lsdException w:name="Emphasis" w:semiHidden="0" w:uiPriority="20" w:unhideWhenUsed="0" w:qFormat="1"/>
-    <w:lsdException w:name="Table Grid" w:semiHidden="0" w:uiPriority="59" w:unhideWhenUsed="0"/>
-    <w:lsdException w:name="Placeholder Text" w:unhideWhenUsed="0"/>
-    <w:lsdException w:name="No Spacing" w:semiHidden="0" w:uiPriority="1" w:unhideWhenUsed="0" w:qFormat="1"/>
-    <w:lsdException w:name="Light Shading" w:semiHidden="0" w:uiPriority="60" w:unhideWhenUsed="0"/>
-    <w:lsdException w:name="Light List" w:semiHidden="0" w:uiPriority="61" w:unhideWhenUsed="0"/>
-    <w:lsdException w:name="Light Grid" w:semiHidden="0" w:uiPriority="62" w:unhideWhenUsed="0"/>
-    <w:lsdException w:name="Medium Shading 1" w:semiHidden="0" w:uiPriority="63" w:unhideWhenUsed="0"/>
-    <w:lsdException w:name="Medium Shading 2" w:semiHidden="0" w:uiPriority="64" w:unhideWhenUsed="0"/>
-    <w:lsdException w:name="Medium List 1" w:semiHidden="0" w:uiPriority="65" w:unhideWhenUsed="0"/>
-    <w:lsdException w:name="Medium List 2" w:semiHidden="0" w:uiPriority="66" w:unhideWhenUsed="0"/>
-    <w:lsdException w:name="Medium Grid 1" w:semiHidden="0" w:uiPriority="67" w:unhideWhenUsed="0"/>
-    <w:lsdException w:name="Medium Grid 2" w:semiHidden="0" w:uiPriority="68" w:unhideWhenUsed="0"/>
-    <w:lsdException w:name="Medium Grid 3" w:semiHidden="0" w:uiPriority="69" w:unhideWhenUsed="0"/>
-    <w:lsdException w:name="Dark List" w:semiHidden="0" w:uiPriority="70" w:unhideWhenUsed="0"/>
-    <w:lsdException w:name="Colorful Shading" w:semiHidden="0" w:uiPriority="71" w:unhideWhenUsed="0"/>
-    <w:lsdException w:name="Colorful List" w:semiHidden="0" w:uiPriority="72" w:unhideWhenUsed="0"/>
-    <w:lsdException w:name="Colorful Grid" w:semiHidden="0" w:uiPriority="73" w:unhideWhenUsed="0"/>
-    <w:lsdException w:name="Light Shading Accent 1" w:semiHidden="0" w:uiPriority="60" w:unhideWhenUsed="0"/>
-    <w:lsdException w:name="Light List Accent 1" w:semiHidden="0" w:uiPriority="61" w:unhideWhenUsed="0"/>
-    <w:lsdException w:name="Light Grid Accent 1" w:semiHidden="0" w:uiPriority="62" w:unhideWhenUsed="0"/>
-    <w:lsdException w:name="Medium Shading 1 Accent 1" w:semiHidden="0" w:uiPriority="63" w:unhideWhenUsed="0"/>
-    <w:lsdException w:name="Medium Shading 2 Accent 1" w:semiHidden="0" w:uiPriority="64" w:unhideWhenUsed="0"/>
-    <w:lsdException w:name="Medium List 1 Accent 1" w:semiHidden="0" w:uiPriority="65" w:unhideWhenUsed="0"/>
-    <w:lsdException w:name="Revision" w:unhideWhenUsed="0"/>
-    <w:lsdException w:name="List Paragraph" w:semiHidden="0" w:uiPriority="34" w:unhideWhenUsed="0" w:qFormat="1"/>
-    <w:lsdException w:name="Quote" w:semiHidden="0" w:uiPriority="29" w:unhideWhenUsed="0" w:qFormat="1"/>
-    <w:lsdException w:name="Intense Quote" w:semiHidden="0" w:uiPriority="30" w:unhideWhenUsed="0" w:qFormat="1"/>
-    <w:lsdException w:name="Medium List 2 Accent 1" w:semiHidden="0" w:uiPriority="66" w:unhideWhenUsed="0"/>
-    <w:lsdException w:name="Medium Grid 1 Accent 1" w:semiHidden="0" w:uiPriority="67" w:unhideWhenUsed="0"/>
-    <w:lsdException w:name="Medium Grid 2 Accent 1" w:semiHidden="0" w:uiPriority="68" w:unhideWhenUsed="0"/>
-    <w:lsdException w:name="Medium Grid 3 Accent 1" w:semiHidden="0" w:uiPriority="69" w:unhideWhenUsed="0"/>
-    <w:lsdException w:name="Dark List Accent 1" w:semiHidden="0" w:uiPriority="70" w:unhideWhenUsed="0"/>
-    <w:lsdException w:name="Colorful Shading Accent 1" w:semiHidden="0" w:uiPriority="71" w:unhideWhenUsed="0"/>
-    <w:lsdException w:name="Colorful List Accent 1" w:semiHidden="0" w:uiPriority="72" w:unhideWhenUsed="0"/>
-    <w:lsdException w:name="Colorful Grid Accent 1" w:semiHidden="0" w:uiPriority="73" w:unhideWhenUsed="0"/>
-    <w:lsdException w:name="Light Shading Accent 2" w:semiHidden="0" w:uiPriority="60" w:unhideWhenUsed="0"/>
-    <w:lsdException w:name="Light List Accent 2" w:semiHidden="0" w:uiPriority="61" w:unhideWhenUsed="0"/>
-    <w:lsdException w:name="Light Grid Accent 2" w:semiHidden="0" w:uiPriority="62" w:unhideWhenUsed="0"/>
-    <w:lsdException w:name="Medium Shading 1 Accent 2" w:semiHidden="0" w:uiPriority="63" w:unhideWhenUsed="0"/>
-    <w:lsdException w:name="Medium Shading 2 Accent 2" w:semiHidden="0" w:uiPriority="64" w:unhideWhenUsed="0"/>
-    <w:lsdException w:name="Medium List 1 Accent 2" w:semiHidden="0" w:uiPriority="65" w:unhideWhenUsed="0"/>
-    <w:lsdException w:name="Medium List 2 Accent 2" w:semiHidden="0" w:uiPriority="66" w:unhideWhenUsed="0"/>
-    <w:lsdException w:name="Medium Grid 1 Accent 2" w:semiHidden="0" w:uiPriority="67" w:unhideWhenUsed="0"/>
-    <w:lsdException w:name="Medium Grid 2 Accent 2" w:semiHidden="0" w:uiPriority="68" w:unhideWhenUsed="0"/>
-    <w:lsdException w:name="Medium Grid 3 Accent 2" w:semiHidden="0" w:uiPriority="69" w:unhideWhenUsed="0"/>
-    <w:lsdException w:name="Dark List Accent 2" w:semiHidden="0" w:uiPriority="70" w:unhideWhenUsed="0"/>
-    <w:lsdException w:name="Colorful Shading Accent 2" w:semiHidden="0" w:uiPriority="71" w:unhideWhenUsed="0"/>
-    <w:lsdException w:name="Colorful List Accent 2" w:semiHidden="0" w:uiPriority="72" w:unhideWhenUsed="0"/>
-    <w:lsdException w:name="Colorful Grid Accent 2" w:semiHidden="0" w:uiPriority="73" w:unhideWhenUsed="0"/>
-    <w:lsdException w:name="Light Shading Accent 3" w:semiHidden="0" w:uiPriority="60" w:unhideWhenUsed="0"/>
-    <w:lsdException w:name="Light List Accent 3" w:semiHidden="0" w:uiPriority="61" w:unhideWhenUsed="0"/>
-    <w:lsdException w:name="Light Grid Accent 3" w:semiHidden="0" w:uiPriority="62" w:unhideWhenUsed="0"/>
-    <w:lsdException w:name="Medium Shading 1 Accent 3" w:semiHidden="0" w:uiPriority="63" w:unhideWhenUsed="0"/>
-    <w:lsdException w:name="Medium Shading 2 Accent 3" w:semiHidden="0" w:uiPriority="64" w:unhideWhenUsed="0"/>
-    <w:lsdException w:name="Medium List 1 Accent 3" w:semiHidden="0" w:uiPriority="65" w:unhideWhenUsed="0"/>
-    <w:lsdException w:name="Medium List 2 Accent 3" w:semiHidden="0" w:uiPriority="66" w:unhideWhenUsed="0"/>
-    <w:lsdException w:name="Medium Grid 1 Accent 3" w:semiHidden="0" w:uiPriority="67" w:unhideWhenUsed="0"/>
-    <w:lsdException w:name="Medium Grid 2 Accent 3" w:semiHidden="0" w:uiPriority="68" w:unhideWhenUsed="0"/>
-    <w:lsdException w:name="Medium Grid 3 Accent 3" w:semiHidden="0" w:uiPriority="69" w:unhideWhenUsed="0"/>
-    <w:lsdException w:name="Dark List Accent 3" w:semiHidden="0" w:uiPriority="70" w:unhideWhenUsed="0"/>
-    <w:lsdException w:name="Colorful Shading Accent 3" w:semiHidden="0" w:uiPriority="71" w:unhideWhenUsed="0"/>
-    <w:lsdException w:name="Colorful List Accent 3" w:semiHidden="0" w:uiPriority="72" w:unhideWhenUsed="0"/>
-    <w:lsdException w:name="Colorful Grid Accent 3" w:semiHidden="0" w:uiPriority="73" w:unhideWhenUsed="0"/>
-    <w:lsdException w:name="Light Shading Accent 4" w:semiHidden="0" w:uiPriority="60" w:unhideWhenUsed="0"/>
-    <w:lsdException w:name="Light List Accent 4" w:semiHidden="0" w:uiPriority="61" w:unhideWhenUsed="0"/>
-    <w:lsdException w:name="Light Grid Accent 4" w:semiHidden="0" w:uiPriority="62" w:unhideWhenUsed="0"/>
-    <w:lsdException w:name="Medium Shading 1 Accent 4" w:semiHidden="0" w:uiPriority="63" w:unhideWhenUsed="0"/>
-    <w:lsdException w:name="Medium Shading 2 Accent 4" w:semiHidden="0" w:uiPriority="64" w:unhideWhenUsed="0"/>
-    <w:lsdException w:name="Medium List 1 Accent 4" w:semiHidden="0" w:uiPriority="65" w:unhideWhenUsed="0"/>
-    <w:lsdException w:name="Medium List 2 Accent 4" w:semiHidden="0" w:uiPriority="66" w:unhideWhenUsed="0"/>
-    <w:lsdException w:name="Medium Grid 1 Accent 4" w:semiHidden="0" w:uiPriority="67" w:unhideWhenUsed="0"/>
-    <w:lsdException w:name="Medium Grid 2 Accent 4" w:semiHidden="0" w:uiPriority="68" w:unhideWhenUsed="0"/>
-    <w:lsdException w:name="Medium Grid 3 Accent 4" w:semiHidden="0" w:uiPriority="69" w:unhideWhenUsed="0"/>
-    <w:lsdException w:name="Dark List Accent 4" w:semiHidden="0" w:uiPriority="70" w:unhideWhenUsed="0"/>
-    <w:lsdException w:name="Colorful Shading Accent 4" w:semiHidden="0" w:uiPriority="71" w:unhideWhenUsed="0"/>
-    <w:lsdException w:name="Colorful List Accent 4" w:semiHidden="0" w:uiPriority="72" w:unhideWhenUsed="0"/>
-    <w:lsdException w:name="Colorful Grid Accent 4" w:semiHidden="0" w:uiPriority="73" w:unhideWhenUsed="0"/>
-    <w:lsdException w:name="Light Shading Accent 5" w:semiHidden="0" w:uiPriority="60" w:unhideWhenUsed="0"/>
-    <w:lsdException w:name="Light List Accent 5" w:semiHidden="0" w:uiPriority="61" w:unhideWhenUsed="0"/>
-    <w:lsdException w:name="Light Grid Accent 5" w:semiHidden="0" w:uiPriority="62" w:unhideWhenUsed="0"/>
-    <w:lsdException w:name="Medium Shading 1 Accent 5" w:semiHidden="0" w:uiPriority="63" w:unhideWhenUsed="0"/>
-    <w:lsdException w:name="Medium Shading 2 Accent 5" w:semiHidden="0" w:uiPriority="64" w:unhideWhenUsed="0"/>
-    <w:lsdException w:name="Medium List 1 Accent 5" w:semiHidden="0" w:uiPriority="65" w:unhideWhenUsed="0"/>
-    <w:lsdException w:name="Medium List 2 Accent 5" w:semiHidden="0" w:uiPriority="66" w:unhideWhenUsed="0"/>
-    <w:lsdException w:name="Medium Grid 1 Accent 5" w:semiHidden="0" w:uiPriority="67" w:unhideWhenUsed="0"/>
-    <w:lsdException w:name="Medium Grid 2 Accent 5" w:semiHidden="0" w:uiPriority="68" w:unhideWhenUsed="0"/>
-    <w:lsdException w:name="Medium Grid 3 Accent 5" w:semiHidden="0" w:uiPriority="69" w:unhideWhenUsed="0"/>
-    <w:lsdException w:name="Dark List Accent 5" w:semiHidden="0" w:uiPriority="70" w:unhideWhenUsed="0"/>
-    <w:lsdException w:name="Colorful Shading Accent 5" w:semiHidden="0" w:uiPriority="71" w:unhideWhenUsed="0"/>
-    <w:lsdException w:name="Colorful List Accent 5" w:semiHidden="0" w:uiPriority="72" w:unhideWhenUsed="0"/>
-    <w:lsdException w:name="Colorful Grid Accent 5" w:semiHidden="0" w:uiPriority="73" w:unhideWhenUsed="0"/>
-    <w:lsdException w:name="Light Shading Accent 6" w:semiHidden="0" w:uiPriority="60" w:unhideWhenUsed="0"/>
-    <w:lsdException w:name="Light List Accent 6" w:semiHidden="0" w:uiPriority="61" w:unhideWhenUsed="0"/>
-    <w:lsdException w:name="Light Grid Accent 6" w:semiHidden="0" w:uiPriority="62" w:unhideWhenUsed="0"/>
-    <w:lsdException w:name="Medium Shading 1 Accent 6" w:semiHidden="0" w:uiPriority="63" w:unhideWhenUsed="0"/>
-    <w:lsdException w:name="Medium Shading 2 Accent 6" w:semiHidden="0" w:uiPriority="64" w:unhideWhenUsed="0"/>
-    <w:lsdException w:name="Medium List 1 Accent 6" w:semiHidden="0" w:uiPriority="65" w:unhideWhenUsed="0"/>
-    <w:lsdException w:name="Medium List 2 Accent 6" w:semiHidden="0" w:uiPriority="66" w:unhideWhenUsed="0"/>
-    <w:lsdException w:name="Medium Grid 1 Accent 6" w:semiHidden="0" w:uiPriority="67" w:unhideWhenUsed="0"/>
-    <w:lsdException w:name="Medium Grid 2 Accent 6" w:semiHidden="0" w:uiPriority="68" w:unhideWhenUsed="0"/>
-    <w:lsdException w:name="Medium Grid 3 Accent 6" w:semiHidden="0" w:uiPriority="69" w:unhideWhenUsed="0"/>
-    <w:lsdException w:name="Dark List Accent 6" w:semiHidden="0" w:uiPriority="70" w:unhideWhenUsed="0"/>
-    <w:lsdException w:name="Colorful Shading Accent 6" w:semiHidden="0" w:uiPriority="71" w:unhideWhenUsed="0"/>
-    <w:lsdException w:name="Colorful List Accent 6" w:semiHidden="0" w:uiPriority="72" w:unhideWhenUsed="0"/>
-    <w:lsdException w:name="Colorful Grid Accent 6" w:semiHidden="0" w:uiPriority="73" w:unhideWhenUsed="0"/>
-    <w:lsdException w:name="Subtle Emphasis" w:semiHidden="0" w:uiPriority="19" w:unhideWhenUsed="0" w:qFormat="1"/>
-    <w:lsdException w:name="Intense Emphasis" w:semiHidden="0" w:uiPriority="21" w:unhideWhenUsed="0" w:qFormat="1"/>
-    <w:lsdException w:name="Subtle Reference" w:semiHidden="0" w:uiPriority="31" w:unhideWhenUsed="0" w:qFormat="1"/>
-    <w:lsdException w:name="Intense Reference" w:semiHidden="0" w:uiPriority="32" w:unhideWhenUsed="0" w:qFormat="1"/>
-    <w:lsdException w:name="Book Title" w:semiHidden="0" w:uiPriority="33" w:unhideWhenUsed="0" w:qFormat="1"/>
-    <w:lsdException w:name="Bibliography" w:uiPriority="37"/>
-    <w:lsdException w:name="TOC Heading" w:uiPriority="39" w:qFormat="1"/>
-  </w:latentStyles>
-  <w:style w:type="paragraph" w:default="1" w:styleId="Normal">
-    <w:name w:val="Normal"/>
-    <w:qFormat/>
-    <w:pPr>
-      <w:widowControl w:val="0"/>
-    </w:pPr>
-  </w:style>
-  <w:style w:type="paragraph" w:styleId="Heading1">
-    <w:name w:val="heading 1"/>
-    <w:basedOn w:val="Normal"/>
-    <w:next w:val="Normal"/>
-    <w:link w:val="Heading1Char"/>
-    <w:uiPriority w:val="9"/>
-    <w:qFormat/>
-    <w:rsid w:val="006847CC"/>
-    <w:pPr>
-      <w:keepNext/>
-      <w:spacing w:before="180" w:after="180" w:line="720" w:lineRule="auto"/>
-      <w:outlineLvl w:val="0"/>
-    </w:pPr>
-    <w:rPr>
-      <w:rFonts w:asciiTheme="majorHAnsi" w:eastAsiaTheme="majorEastAsia" w:hAnsiTheme="majorHAnsi" w:cstheme="majorBidi"/>
-      <w:b/>
-      <w:bCs/>
-      <w:kern w:val="52"/>
-      <w:sz w:val="52"/>
-      <w:szCs w:val="52"/>
-    </w:rPr>
-  </w:style>
-  <w:style w:type="character" w:default="1" w:styleId="DefaultParagraphFont">
-    <w:name w:val="Default Paragraph Font"/>
-    <w:uiPriority w:val="1"/>
-    <w:semiHidden/>
-    <w:unhideWhenUsed/>
-  </w:style>
-  <w:style w:type="table" w:default="1" w:styleId="TableNormal">
-    <w:name w:val="Normal Table"/>
-    <w:uiPriority w:val="99"/>
-    <w:semiHidden/>
-    <w:unhideWhenUsed/>
+  <w:style w:type="table" w:styleId="a5">
+    <w:name w:val="Table Grid"/>
+    <w:basedOn w:val="a1"/>
+    <w:uiPriority w:val="59"/>
+    <w:rsid w:val="00395B0D"/>
     <w:tblPr>
-      <w:tblInd w:w="0" w:type="dxa"/>
-      <w:tblCellMar>
-        <w:top w:w="0" w:type="dxa"/>
-        <w:left w:w="108" w:type="dxa"/>
-        <w:bottom w:w="0" w:type="dxa"/>
-        <w:right w:w="108" w:type="dxa"/>
-      </w:tblCellMar>
+      <w:tblBorders>
+        <w:top w:val="single" w:sz="4" w:space="0" w:color="auto"/>
+        <w:left w:val="single" w:sz="4" w:space="0" w:color="auto"/>
+        <w:bottom w:val="single" w:sz="4" w:space="0" w:color="auto"/>
+        <w:right w:val="single" w:sz="4" w:space="0" w:color="auto"/>
+        <w:insideH w:val="single" w:sz="4" w:space="0" w:color="auto"/>
+        <w:insideV w:val="single" w:sz="4" w:space="0" w:color="auto"/>
+      </w:tblBorders>
     </w:tblPr>
-  </w:style>
-  <w:style w:type="numbering" w:default="1" w:styleId="NoList">
-    <w:name w:val="No List"/>
-    <w:uiPriority w:val="99"/>
-    <w:semiHidden/>
-    <w:unhideWhenUsed/>
-  </w:style>
-  <w:style w:type="paragraph" w:styleId="ListParagraph">
-    <w:name w:val="List Paragraph"/>
-    <w:basedOn w:val="Normal"/>
-    <w:uiPriority w:val="34"/>
-    <w:qFormat/>
-    <w:rsid w:val="007D5A88"/>
-    <w:pPr>
-      <w:ind w:leftChars="200" w:left="480"/>
-    </w:pPr>
-  </w:style>
-  <w:style w:type="character" w:customStyle="1" w:styleId="Heading1Char">
-    <w:name w:val="Heading 1 Char"/>
-    <w:basedOn w:val="DefaultParagraphFont"/>
-    <w:link w:val="Heading1"/>
-    <w:uiPriority w:val="9"/>
-    <w:rsid w:val="006847CC"/>
-    <w:rPr>
-      <w:rFonts w:asciiTheme="majorHAnsi" w:eastAsiaTheme="majorEastAsia" w:hAnsiTheme="majorHAnsi" w:cstheme="majorBidi"/>
-      <w:b/>
-      <w:bCs/>
-      <w:kern w:val="52"/>
-      <w:sz w:val="52"/>
-      <w:szCs w:val="52"/>
-    </w:rPr>
-  </w:style>
-  <w:style w:type="paragraph" w:styleId="NormalWeb">
-    <w:name w:val="Normal (Web)"/>
-    <w:basedOn w:val="Normal"/>
-    <w:uiPriority w:val="99"/>
-    <w:semiHidden/>
-    <w:unhideWhenUsed/>
-    <w:rsid w:val="006847CC"/>
-    <w:pPr>
-      <w:widowControl/>
-      <w:spacing w:before="100" w:beforeAutospacing="1" w:after="100" w:afterAutospacing="1"/>
-    </w:pPr>
-    <w:rPr>
-      <w:rFonts w:ascii="Times New Roman" w:eastAsia="Times New Roman" w:hAnsi="Times New Roman" w:cs="Times New Roman"/>
-      <w:kern w:val="0"/>
-      <w:szCs w:val="24"/>
-    </w:rPr>
-  </w:style>
-  <w:style w:type="character" w:styleId="Strong">
-    <w:name w:val="Strong"/>
-    <w:basedOn w:val="DefaultParagraphFont"/>
-    <w:uiPriority w:val="22"/>
-    <w:qFormat/>
-    <w:rsid w:val="006847CC"/>
-    <w:rPr>
-      <w:b/>
-      <w:bCs/>
-    </w:rPr>
-  </w:style>
-  <w:style w:type="character" w:styleId="HTMLCode">
-    <w:name w:val="HTML Code"/>
-    <w:basedOn w:val="DefaultParagraphFont"/>
-    <w:uiPriority w:val="99"/>
-    <w:semiHidden/>
-    <w:unhideWhenUsed/>
-    <w:rsid w:val="006847CC"/>
-    <w:rPr>
-      <w:rFonts w:ascii="Courier New" w:eastAsia="Times New Roman" w:hAnsi="Courier New" w:cs="Courier New"/>
-      <w:sz w:val="20"/>
-      <w:szCs w:val="20"/>
-    </w:rPr>
   </w:style>
 </w:styles>
 </file>

--- a/Documents/Table of Content.docx
+++ b/Documents/Table of Content.docx
@@ -25,6 +25,10 @@
         </w:rPr>
         <w:t>Introduction</w:t>
       </w:r>
+      <w:r>
+        <w:tab/>
+        <w:t>(Amanda)</w:t>
+      </w:r>
     </w:p>
     <w:p>
       <w:pPr>
@@ -41,6 +45,9 @@
         </w:rPr>
         <w:t>Overview</w:t>
       </w:r>
+      <w:r>
+        <w:tab/>
+      </w:r>
     </w:p>
     <w:p>
       <w:pPr>
@@ -102,6 +109,12 @@
       <w:r>
         <w:t>Prerequisites</w:t>
       </w:r>
+      <w:r>
+        <w:tab/>
+      </w:r>
+      <w:r>
+        <w:t>(Amanda)</w:t>
+      </w:r>
     </w:p>
     <w:p>
       <w:pPr>
@@ -134,12 +147,8 @@
         </w:rPr>
         <w:t>Modules</w:t>
       </w:r>
-      <w:r>
-        <w:rPr>
-          <w:rFonts w:hint="eastAsia"/>
-        </w:rPr>
-        <w:t>/Middleware</w:t>
-      </w:r>
+      <w:bookmarkStart w:id="0" w:name="_GoBack"/>
+      <w:bookmarkEnd w:id="0"/>
       <w:r>
         <w:rPr>
           <w:rFonts w:hint="eastAsia"/>
@@ -162,6 +171,21 @@
         </w:rPr>
         <w:t>Installation Guide</w:t>
       </w:r>
+      <w:r>
+        <w:tab/>
+      </w:r>
+      <w:r>
+        <w:tab/>
+        <w:t>(</w:t>
+      </w:r>
+      <w:proofErr w:type="spellStart"/>
+      <w:r>
+        <w:t>Wah</w:t>
+      </w:r>
+      <w:proofErr w:type="spellEnd"/>
+      <w:r>
+        <w:t>)</w:t>
+      </w:r>
     </w:p>
     <w:p>
       <w:pPr>
@@ -181,6 +205,21 @@
       <w:r>
         <w:t>Application</w:t>
       </w:r>
+      <w:r>
+        <w:tab/>
+      </w:r>
+      <w:r>
+        <w:tab/>
+        <w:t>(</w:t>
+      </w:r>
+      <w:proofErr w:type="spellStart"/>
+      <w:r>
+        <w:t>Wah</w:t>
+      </w:r>
+      <w:proofErr w:type="spellEnd"/>
+      <w:r>
+        <w:t>)</w:t>
+      </w:r>
     </w:p>
     <w:p>
       <w:pPr>
@@ -213,6 +252,10 @@
         </w:rPr>
         <w:t>System Architecture</w:t>
       </w:r>
+      <w:r>
+        <w:tab/>
+        <w:t>(Moon)</w:t>
+      </w:r>
     </w:p>
     <w:p>
       <w:pPr>
@@ -248,6 +291,13 @@
         </w:rPr>
         <w:t>Database Schema</w:t>
       </w:r>
+      <w:r>
+        <w:tab/>
+      </w:r>
+      <w:r>
+        <w:tab/>
+        <w:t>(Vincent)</w:t>
+      </w:r>
     </w:p>
     <w:p>
       <w:pPr>
@@ -296,6 +346,13 @@
         </w:rPr>
         <w:t>System Overview</w:t>
       </w:r>
+      <w:r>
+        <w:tab/>
+      </w:r>
+      <w:r>
+        <w:tab/>
+        <w:t>(Vincent)</w:t>
+      </w:r>
     </w:p>
     <w:p>
       <w:pPr>
@@ -375,6 +432,13 @@
         </w:rPr>
         <w:t>User Management</w:t>
       </w:r>
+      <w:r>
+        <w:tab/>
+      </w:r>
+      <w:r>
+        <w:tab/>
+        <w:t>(Vincent)</w:t>
+      </w:r>
     </w:p>
     <w:p>
       <w:pPr>
@@ -471,6 +535,21 @@
         </w:rPr>
         <w:t>Photo Upload</w:t>
       </w:r>
+      <w:r>
+        <w:tab/>
+      </w:r>
+      <w:r>
+        <w:tab/>
+        <w:t>(</w:t>
+      </w:r>
+      <w:proofErr w:type="spellStart"/>
+      <w:r>
+        <w:t>Wah</w:t>
+      </w:r>
+      <w:proofErr w:type="spellEnd"/>
+      <w:r>
+        <w:t>)</w:t>
+      </w:r>
     </w:p>
     <w:p>
       <w:pPr>
@@ -492,6 +571,68 @@
       <w:pPr>
         <w:pStyle w:val="a3"/>
         <w:numPr>
+          <w:ilvl w:val="2"/>
+          <w:numId w:val="1"/>
+        </w:numPr>
+        <w:ind w:leftChars="0"/>
+      </w:pPr>
+      <w:r>
+        <w:t>Album List</w:t>
+      </w:r>
+      <w:r>
+        <w:tab/>
+        <w:t>(Megan)</w:t>
+      </w:r>
+    </w:p>
+    <w:p>
+      <w:pPr>
+        <w:pStyle w:val="a3"/>
+        <w:numPr>
+          <w:ilvl w:val="2"/>
+          <w:numId w:val="1"/>
+        </w:numPr>
+        <w:ind w:leftChars="0"/>
+      </w:pPr>
+      <w:r>
+        <w:t>Photo List</w:t>
+      </w:r>
+      <w:r>
+        <w:tab/>
+      </w:r>
+      <w:r>
+        <w:tab/>
+        <w:t>(Amanda)</w:t>
+      </w:r>
+    </w:p>
+    <w:p>
+      <w:pPr>
+        <w:pStyle w:val="a3"/>
+        <w:numPr>
+          <w:ilvl w:val="2"/>
+          <w:numId w:val="1"/>
+        </w:numPr>
+        <w:ind w:leftChars="0"/>
+      </w:pPr>
+      <w:r>
+        <w:rPr>
+          <w:rFonts w:hint="eastAsia"/>
+        </w:rPr>
+        <w:t>Photo Details</w:t>
+      </w:r>
+      <w:r>
+        <w:rPr>
+          <w:rFonts w:hint="eastAsia"/>
+        </w:rPr>
+        <w:tab/>
+      </w:r>
+      <w:r>
+        <w:t>(Moon)</w:t>
+      </w:r>
+    </w:p>
+    <w:p>
+      <w:pPr>
+        <w:pStyle w:val="a3"/>
+        <w:numPr>
           <w:ilvl w:val="0"/>
           <w:numId w:val="1"/>
         </w:numPr>
@@ -503,6 +644,10 @@
         </w:rPr>
         <w:t>APIs and Routes</w:t>
       </w:r>
+      <w:r>
+        <w:tab/>
+        <w:t>(All)</w:t>
+      </w:r>
     </w:p>
     <w:p>
       <w:pPr>
@@ -557,6 +702,10 @@
         </w:rPr>
         <w:t xml:space="preserve"> Control</w:t>
       </w:r>
+      <w:r>
+        <w:tab/>
+        <w:t>(Vincent)</w:t>
+      </w:r>
     </w:p>
     <w:p>
       <w:pPr>
@@ -603,6 +752,7 @@
         <w:rPr>
           <w:rFonts w:hint="eastAsia"/>
         </w:rPr>
+        <w:lastRenderedPageBreak/>
         <w:t>Future Enhancements</w:t>
       </w:r>
       <w:r>
@@ -1159,11 +1309,6 @@
       </w:r>
     </w:p>
     <w:p>
-      <w:pPr>
-        <w:rPr>
-          <w:rFonts w:hint="eastAsia"/>
-        </w:rPr>
-      </w:pPr>
       <w:r>
         <w:t xml:space="preserve">Collection: </w:t>
       </w:r>
@@ -1199,11 +1344,6 @@
             <w:tcW w:w="1809" w:type="dxa"/>
           </w:tcPr>
           <w:p>
-            <w:pPr>
-              <w:rPr>
-                <w:rFonts w:hint="eastAsia"/>
-              </w:rPr>
-            </w:pPr>
             <w:r>
               <w:rPr>
                 <w:rFonts w:hint="eastAsia"/>
@@ -1217,11 +1357,6 @@
             <w:tcW w:w="1843" w:type="dxa"/>
           </w:tcPr>
           <w:p>
-            <w:pPr>
-              <w:rPr>
-                <w:rFonts w:hint="eastAsia"/>
-              </w:rPr>
-            </w:pPr>
             <w:r>
               <w:rPr>
                 <w:rFonts w:hint="eastAsia"/>
@@ -1235,11 +1370,6 @@
             <w:tcW w:w="4710" w:type="dxa"/>
           </w:tcPr>
           <w:p>
-            <w:pPr>
-              <w:rPr>
-                <w:rFonts w:hint="eastAsia"/>
-              </w:rPr>
-            </w:pPr>
             <w:r>
               <w:t>Description</w:t>
             </w:r>
@@ -1252,11 +1382,6 @@
             <w:tcW w:w="1809" w:type="dxa"/>
           </w:tcPr>
           <w:p>
-            <w:pPr>
-              <w:rPr>
-                <w:rFonts w:hint="eastAsia"/>
-              </w:rPr>
-            </w:pPr>
             <w:proofErr w:type="spellStart"/>
             <w:r>
               <w:t>login_id</w:t>
@@ -1269,11 +1394,6 @@
             <w:tcW w:w="1843" w:type="dxa"/>
           </w:tcPr>
           <w:p>
-            <w:pPr>
-              <w:rPr>
-                <w:rFonts w:hint="eastAsia"/>
-              </w:rPr>
-            </w:pPr>
             <w:r>
               <w:rPr>
                 <w:rFonts w:hint="eastAsia"/>
@@ -1287,11 +1407,6 @@
             <w:tcW w:w="4710" w:type="dxa"/>
           </w:tcPr>
           <w:p>
-            <w:pPr>
-              <w:rPr>
-                <w:rFonts w:hint="eastAsia"/>
-              </w:rPr>
-            </w:pPr>
             <w:r>
               <w:rPr>
                 <w:rFonts w:hint="eastAsia"/>
@@ -1349,11 +1464,6 @@
             <w:tcW w:w="1843" w:type="dxa"/>
           </w:tcPr>
           <w:p>
-            <w:pPr>
-              <w:rPr>
-                <w:rFonts w:hint="eastAsia"/>
-              </w:rPr>
-            </w:pPr>
             <w:r>
               <w:rPr>
                 <w:rFonts w:hint="eastAsia"/>
@@ -1367,11 +1477,6 @@
             <w:tcW w:w="4710" w:type="dxa"/>
           </w:tcPr>
           <w:p>
-            <w:pPr>
-              <w:rPr>
-                <w:rFonts w:hint="eastAsia"/>
-              </w:rPr>
-            </w:pPr>
             <w:r>
               <w:rPr>
                 <w:rFonts w:hint="eastAsia"/>
@@ -1403,11 +1508,6 @@
             <w:tcW w:w="1843" w:type="dxa"/>
           </w:tcPr>
           <w:p>
-            <w:pPr>
-              <w:rPr>
-                <w:rFonts w:hint="eastAsia"/>
-              </w:rPr>
-            </w:pPr>
             <w:r>
               <w:rPr>
                 <w:rFonts w:hint="eastAsia"/>
@@ -1421,11 +1521,6 @@
             <w:tcW w:w="4710" w:type="dxa"/>
           </w:tcPr>
           <w:p>
-            <w:pPr>
-              <w:rPr>
-                <w:rFonts w:hint="eastAsia"/>
-              </w:rPr>
-            </w:pPr>
             <w:r>
               <w:rPr>
                 <w:rFonts w:hint="eastAsia"/>
@@ -1453,11 +1548,6 @@
             <w:tcW w:w="1843" w:type="dxa"/>
           </w:tcPr>
           <w:p>
-            <w:pPr>
-              <w:rPr>
-                <w:rFonts w:hint="eastAsia"/>
-              </w:rPr>
-            </w:pPr>
             <w:r>
               <w:t>S</w:t>
             </w:r>
@@ -1474,11 +1564,6 @@
             <w:tcW w:w="4710" w:type="dxa"/>
           </w:tcPr>
           <w:p>
-            <w:pPr>
-              <w:rPr>
-                <w:rFonts w:hint="eastAsia"/>
-              </w:rPr>
-            </w:pPr>
             <w:r>
               <w:rPr>
                 <w:rFonts w:hint="eastAsia"/>
@@ -1520,11 +1605,6 @@
             <w:tcW w:w="1526" w:type="dxa"/>
           </w:tcPr>
           <w:p>
-            <w:pPr>
-              <w:rPr>
-                <w:rFonts w:hint="eastAsia"/>
-              </w:rPr>
-            </w:pPr>
             <w:r>
               <w:rPr>
                 <w:rFonts w:hint="eastAsia"/>
@@ -1538,11 +1618,6 @@
             <w:tcW w:w="2126" w:type="dxa"/>
           </w:tcPr>
           <w:p>
-            <w:pPr>
-              <w:rPr>
-                <w:rFonts w:hint="eastAsia"/>
-              </w:rPr>
-            </w:pPr>
             <w:r>
               <w:rPr>
                 <w:rFonts w:hint="eastAsia"/>
@@ -1556,11 +1631,6 @@
             <w:tcW w:w="4710" w:type="dxa"/>
           </w:tcPr>
           <w:p>
-            <w:pPr>
-              <w:rPr>
-                <w:rFonts w:hint="eastAsia"/>
-              </w:rPr>
-            </w:pPr>
             <w:r>
               <w:t>Description</w:t>
             </w:r>
@@ -1573,11 +1643,6 @@
             <w:tcW w:w="1526" w:type="dxa"/>
           </w:tcPr>
           <w:p>
-            <w:pPr>
-              <w:rPr>
-                <w:rFonts w:hint="eastAsia"/>
-              </w:rPr>
-            </w:pPr>
             <w:proofErr w:type="spellStart"/>
             <w:r>
               <w:t>login_id</w:t>
@@ -1590,11 +1655,6 @@
             <w:tcW w:w="2126" w:type="dxa"/>
           </w:tcPr>
           <w:p>
-            <w:pPr>
-              <w:rPr>
-                <w:rFonts w:hint="eastAsia"/>
-              </w:rPr>
-            </w:pPr>
             <w:r>
               <w:rPr>
                 <w:rFonts w:hint="eastAsia"/>
@@ -1608,11 +1668,6 @@
             <w:tcW w:w="4710" w:type="dxa"/>
           </w:tcPr>
           <w:p>
-            <w:pPr>
-              <w:rPr>
-                <w:rFonts w:hint="eastAsia"/>
-              </w:rPr>
-            </w:pPr>
             <w:r>
               <w:t>Used as identity of album folder owned by the user</w:t>
             </w:r>
@@ -1641,11 +1696,6 @@
             <w:tcW w:w="2126" w:type="dxa"/>
           </w:tcPr>
           <w:p>
-            <w:pPr>
-              <w:rPr>
-                <w:rFonts w:hint="eastAsia"/>
-              </w:rPr>
-            </w:pPr>
             <w:r>
               <w:t>S</w:t>
             </w:r>
@@ -1724,7 +1774,10 @@
               <w:t xml:space="preserve"> </w:t>
             </w:r>
             <w:r>
-              <w:t>parameters of a photo</w:t>
+              <w:t>aspects</w:t>
+            </w:r>
+            <w:r>
+              <w:t xml:space="preserve"> of a photo</w:t>
             </w:r>
           </w:p>
         </w:tc>
@@ -1735,11 +1788,6 @@
             <w:tcW w:w="1526" w:type="dxa"/>
           </w:tcPr>
           <w:p>
-            <w:pPr>
-              <w:rPr>
-                <w:rFonts w:hint="eastAsia"/>
-              </w:rPr>
-            </w:pPr>
             <w:r>
               <w:t>a</w:t>
             </w:r>
@@ -1860,11 +1908,6 @@
             <w:tcW w:w="1526" w:type="dxa"/>
           </w:tcPr>
           <w:p>
-            <w:pPr>
-              <w:rPr>
-                <w:rFonts w:hint="eastAsia"/>
-              </w:rPr>
-            </w:pPr>
             <w:proofErr w:type="spellStart"/>
             <w:r>
               <w:rPr>
@@ -1917,11 +1960,6 @@
             <w:tcW w:w="1526" w:type="dxa"/>
           </w:tcPr>
           <w:p>
-            <w:pPr>
-              <w:rPr>
-                <w:rFonts w:hint="eastAsia"/>
-              </w:rPr>
-            </w:pPr>
             <w:proofErr w:type="spellStart"/>
             <w:r>
               <w:t>likeBy</w:t>
@@ -2067,11 +2105,6 @@
     </w:tbl>
     <w:p/>
     <w:p>
-      <w:pPr>
-        <w:rPr>
-          <w:rFonts w:hint="eastAsia"/>
-        </w:rPr>
-      </w:pPr>
       <w:r>
         <w:rPr>
           <w:rFonts w:hint="eastAsia"/>
@@ -2096,11 +2129,6 @@
             <w:tcW w:w="1526" w:type="dxa"/>
           </w:tcPr>
           <w:p>
-            <w:pPr>
-              <w:rPr>
-                <w:rFonts w:hint="eastAsia"/>
-              </w:rPr>
-            </w:pPr>
             <w:r>
               <w:rPr>
                 <w:rFonts w:hint="eastAsia"/>
@@ -2114,11 +2142,6 @@
             <w:tcW w:w="1843" w:type="dxa"/>
           </w:tcPr>
           <w:p>
-            <w:pPr>
-              <w:rPr>
-                <w:rFonts w:hint="eastAsia"/>
-              </w:rPr>
-            </w:pPr>
             <w:r>
               <w:rPr>
                 <w:rFonts w:hint="eastAsia"/>
@@ -2132,11 +2155,6 @@
             <w:tcW w:w="4993" w:type="dxa"/>
           </w:tcPr>
           <w:p>
-            <w:pPr>
-              <w:rPr>
-                <w:rFonts w:hint="eastAsia"/>
-              </w:rPr>
-            </w:pPr>
             <w:r>
               <w:t>Description</w:t>
             </w:r>
@@ -2149,11 +2167,6 @@
             <w:tcW w:w="1526" w:type="dxa"/>
           </w:tcPr>
           <w:p>
-            <w:pPr>
-              <w:rPr>
-                <w:rFonts w:hint="eastAsia"/>
-              </w:rPr>
-            </w:pPr>
             <w:r>
               <w:rPr>
                 <w:rFonts w:hint="eastAsia"/>
@@ -2167,11 +2180,6 @@
             <w:tcW w:w="1843" w:type="dxa"/>
           </w:tcPr>
           <w:p>
-            <w:pPr>
-              <w:rPr>
-                <w:rFonts w:hint="eastAsia"/>
-              </w:rPr>
-            </w:pPr>
             <w:r>
               <w:rPr>
                 <w:rFonts w:hint="eastAsia"/>
@@ -2185,11 +2193,6 @@
             <w:tcW w:w="4993" w:type="dxa"/>
           </w:tcPr>
           <w:p>
-            <w:pPr>
-              <w:rPr>
-                <w:rFonts w:hint="eastAsia"/>
-              </w:rPr>
-            </w:pPr>
             <w:r>
               <w:t>F</w:t>
             </w:r>
@@ -2200,13 +2203,7 @@
               <w:t xml:space="preserve">ilename </w:t>
             </w:r>
             <w:r>
-              <w:t xml:space="preserve">of a </w:t>
-            </w:r>
-            <w:r>
-              <w:t xml:space="preserve">raw </w:t>
-            </w:r>
-            <w:r>
-              <w:t>photo uploaded by the user</w:t>
+              <w:t>of a raw photo uploaded by the user</w:t>
             </w:r>
           </w:p>
         </w:tc>
@@ -2258,7 +2255,10 @@
               <w:t xml:space="preserve"> </w:t>
             </w:r>
             <w:r>
-              <w:t>parameters of a photo</w:t>
+              <w:t>aspects</w:t>
+            </w:r>
+            <w:r>
+              <w:t xml:space="preserve"> of a photo</w:t>
             </w:r>
           </w:p>
         </w:tc>
@@ -2269,11 +2269,6 @@
             <w:tcW w:w="1526" w:type="dxa"/>
           </w:tcPr>
           <w:p>
-            <w:pPr>
-              <w:rPr>
-                <w:rFonts w:hint="eastAsia"/>
-              </w:rPr>
-            </w:pPr>
             <w:r>
               <w:t>a</w:t>
             </w:r>
@@ -2389,14 +2384,171 @@
         </w:tc>
       </w:tr>
     </w:tbl>
-    <w:p>
-      <w:pPr>
-        <w:rPr>
-          <w:rFonts w:hint="eastAsia"/>
-        </w:rPr>
-      </w:pPr>
-      <w:bookmarkStart w:id="0" w:name="_GoBack"/>
-      <w:bookmarkEnd w:id="0"/>
+    <w:p/>
+    <w:p>
+      <w:pPr>
+        <w:widowControl/>
+      </w:pPr>
+      <w:r>
+        <w:br w:type="page"/>
+      </w:r>
+    </w:p>
+    <w:p>
+      <w:pPr>
+        <w:pStyle w:val="1"/>
+      </w:pPr>
+      <w:r>
+        <w:rPr>
+          <w:rFonts w:hint="eastAsia"/>
+        </w:rPr>
+        <w:lastRenderedPageBreak/>
+        <w:t>Assumption &amp; Limitation</w:t>
+      </w:r>
+    </w:p>
+    <w:p>
+      <w:r>
+        <w:rPr>
+          <w:rFonts w:hint="eastAsia"/>
+        </w:rPr>
+        <w:t xml:space="preserve">As a pilot project, some assumption has been made to simplify implementation. </w:t>
+      </w:r>
+      <w:r>
+        <w:t>Those assumption is listed as below: -</w:t>
+      </w:r>
+    </w:p>
+    <w:p>
+      <w:pPr>
+        <w:pStyle w:val="a3"/>
+        <w:numPr>
+          <w:ilvl w:val="0"/>
+          <w:numId w:val="8"/>
+        </w:numPr>
+        <w:ind w:leftChars="0"/>
+      </w:pPr>
+      <w:r>
+        <w:rPr>
+          <w:rFonts w:hint="eastAsia"/>
+        </w:rPr>
+        <w:t>Each user is assumed to have one and only one album</w:t>
+      </w:r>
+    </w:p>
+    <w:p>
+      <w:pPr>
+        <w:pStyle w:val="a3"/>
+        <w:numPr>
+          <w:ilvl w:val="0"/>
+          <w:numId w:val="8"/>
+        </w:numPr>
+        <w:ind w:leftChars="0"/>
+      </w:pPr>
+      <w:r>
+        <w:t>Each multi-ex</w:t>
+      </w:r>
+      <w:r>
+        <w:t>posure photo has maximum of 2 ra</w:t>
+      </w:r>
+      <w:r>
+        <w:t>w photos</w:t>
+      </w:r>
+    </w:p>
+    <w:p>
+      <w:pPr>
+        <w:pStyle w:val="a3"/>
+        <w:numPr>
+          <w:ilvl w:val="0"/>
+          <w:numId w:val="8"/>
+        </w:numPr>
+        <w:ind w:leftChars="0"/>
+      </w:pPr>
+      <w:r>
+        <w:t>This project is assumed as low usage volume application</w:t>
+      </w:r>
+    </w:p>
+    <w:p/>
+    <w:p>
+      <w:r>
+        <w:rPr>
+          <w:rFonts w:hint="eastAsia"/>
+        </w:rPr>
+        <w:t>Due to above assumption, system inherits with below limitation: -</w:t>
+      </w:r>
+    </w:p>
+    <w:p>
+      <w:pPr>
+        <w:pStyle w:val="a3"/>
+        <w:numPr>
+          <w:ilvl w:val="0"/>
+          <w:numId w:val="9"/>
+        </w:numPr>
+        <w:ind w:leftChars="0"/>
+      </w:pPr>
+      <w:r>
+        <w:rPr>
+          <w:rFonts w:hint="eastAsia"/>
+        </w:rPr>
+        <w:t xml:space="preserve">Each photo belongs to one and only one album. </w:t>
+      </w:r>
+      <w:r>
+        <w:t>It cannot be shared among different album.</w:t>
+      </w:r>
+    </w:p>
+    <w:p>
+      <w:pPr>
+        <w:pStyle w:val="a3"/>
+        <w:numPr>
+          <w:ilvl w:val="0"/>
+          <w:numId w:val="9"/>
+        </w:numPr>
+        <w:ind w:leftChars="0"/>
+      </w:pPr>
+      <w:r>
+        <w:rPr>
+          <w:rFonts w:hint="eastAsia"/>
+        </w:rPr>
+        <w:t xml:space="preserve">System will create an album for each new user, and cannot be changed. </w:t>
+      </w:r>
+      <w:r>
+        <w:t>User do not have rights to create any additional album.</w:t>
+      </w:r>
+    </w:p>
+    <w:p>
+      <w:pPr>
+        <w:pStyle w:val="a3"/>
+        <w:numPr>
+          <w:ilvl w:val="0"/>
+          <w:numId w:val="9"/>
+        </w:numPr>
+        <w:ind w:leftChars="0"/>
+      </w:pPr>
+      <w:r>
+        <w:t xml:space="preserve">System only provides 2 slots for each photo </w:t>
+      </w:r>
+      <w:r>
+        <w:t xml:space="preserve">to upload raw photos </w:t>
+      </w:r>
+      <w:r>
+        <w:t>in photo upload module</w:t>
+      </w:r>
+    </w:p>
+    <w:p>
+      <w:pPr>
+        <w:pStyle w:val="a3"/>
+        <w:numPr>
+          <w:ilvl w:val="0"/>
+          <w:numId w:val="9"/>
+        </w:numPr>
+        <w:ind w:leftChars="0"/>
+      </w:pPr>
+      <w:r>
+        <w:t>No performance issue is considered when design and implement this application</w:t>
+      </w:r>
+    </w:p>
+    <w:p>
+      <w:pPr>
+        <w:rPr>
+          <w:rFonts w:hint="eastAsia"/>
+        </w:rPr>
+      </w:pPr>
     </w:p>
     <w:sectPr>
       <w:pgSz w:w="11906" w:h="16838"/>
@@ -2411,6 +2563,119 @@
 <file path=word/numbering.xml><?xml version="1.0" encoding="utf-8"?>
 <w:numbering xmlns:wpc="http://schemas.microsoft.com/office/word/2010/wordprocessingCanvas" xmlns:cx="http://schemas.microsoft.com/office/drawing/2014/chartex" xmlns:mc="http://schemas.openxmlformats.org/markup-compatibility/2006" xmlns:o="urn:schemas-microsoft-com:office:office" xmlns:r="http://schemas.openxmlformats.org/officeDocument/2006/relationships" xmlns:m="http://schemas.openxmlformats.org/officeDocument/2006/math" xmlns:v="urn:schemas-microsoft-com:vml" xmlns:wp14="http://schemas.microsoft.com/office/word/2010/wordprocessingDrawing" xmlns:wp="http://schemas.openxmlformats.org/drawingml/2006/wordprocessingDrawing" xmlns:w10="urn:schemas-microsoft-com:office:word" xmlns:w="http://schemas.openxmlformats.org/wordprocessingml/2006/main" xmlns:w14="http://schemas.microsoft.com/office/word/2010/wordml" xmlns:w15="http://schemas.microsoft.com/office/word/2012/wordml" xmlns:w16se="http://schemas.microsoft.com/office/word/2015/wordml/symex" xmlns:wpg="http://schemas.microsoft.com/office/word/2010/wordprocessingGroup" xmlns:wpi="http://schemas.microsoft.com/office/word/2010/wordprocessingInk" xmlns:wne="http://schemas.microsoft.com/office/word/2006/wordml" xmlns:wps="http://schemas.microsoft.com/office/word/2010/wordprocessingShape" mc:Ignorable="w14 w15 w16se wp14">
   <w:abstractNum w:abstractNumId="0" w15:restartNumberingAfterBreak="0">
+    <w:nsid w:val="019323B4"/>
+    <w:multiLevelType w:val="hybridMultilevel"/>
+    <w:tmpl w:val="CFE07E5C"/>
+    <w:lvl w:ilvl="0" w:tplc="04090001">
+      <w:start w:val="1"/>
+      <w:numFmt w:val="bullet"/>
+      <w:lvlText w:val=""/>
+      <w:lvlJc w:val="left"/>
+      <w:pPr>
+        <w:ind w:left="480" w:hanging="480"/>
+      </w:pPr>
+      <w:rPr>
+        <w:rFonts w:ascii="Wingdings" w:hAnsi="Wingdings" w:hint="default"/>
+      </w:rPr>
+    </w:lvl>
+    <w:lvl w:ilvl="1" w:tplc="04090003" w:tentative="1">
+      <w:start w:val="1"/>
+      <w:numFmt w:val="bullet"/>
+      <w:lvlText w:val=""/>
+      <w:lvlJc w:val="left"/>
+      <w:pPr>
+        <w:ind w:left="960" w:hanging="480"/>
+      </w:pPr>
+      <w:rPr>
+        <w:rFonts w:ascii="Wingdings" w:hAnsi="Wingdings" w:hint="default"/>
+      </w:rPr>
+    </w:lvl>
+    <w:lvl w:ilvl="2" w:tplc="04090005" w:tentative="1">
+      <w:start w:val="1"/>
+      <w:numFmt w:val="bullet"/>
+      <w:lvlText w:val=""/>
+      <w:lvlJc w:val="left"/>
+      <w:pPr>
+        <w:ind w:left="1440" w:hanging="480"/>
+      </w:pPr>
+      <w:rPr>
+        <w:rFonts w:ascii="Wingdings" w:hAnsi="Wingdings" w:hint="default"/>
+      </w:rPr>
+    </w:lvl>
+    <w:lvl w:ilvl="3" w:tplc="04090001" w:tentative="1">
+      <w:start w:val="1"/>
+      <w:numFmt w:val="bullet"/>
+      <w:lvlText w:val=""/>
+      <w:lvlJc w:val="left"/>
+      <w:pPr>
+        <w:ind w:left="1920" w:hanging="480"/>
+      </w:pPr>
+      <w:rPr>
+        <w:rFonts w:ascii="Wingdings" w:hAnsi="Wingdings" w:hint="default"/>
+      </w:rPr>
+    </w:lvl>
+    <w:lvl w:ilvl="4" w:tplc="04090003" w:tentative="1">
+      <w:start w:val="1"/>
+      <w:numFmt w:val="bullet"/>
+      <w:lvlText w:val=""/>
+      <w:lvlJc w:val="left"/>
+      <w:pPr>
+        <w:ind w:left="2400" w:hanging="480"/>
+      </w:pPr>
+      <w:rPr>
+        <w:rFonts w:ascii="Wingdings" w:hAnsi="Wingdings" w:hint="default"/>
+      </w:rPr>
+    </w:lvl>
+    <w:lvl w:ilvl="5" w:tplc="04090005" w:tentative="1">
+      <w:start w:val="1"/>
+      <w:numFmt w:val="bullet"/>
+      <w:lvlText w:val=""/>
+      <w:lvlJc w:val="left"/>
+      <w:pPr>
+        <w:ind w:left="2880" w:hanging="480"/>
+      </w:pPr>
+      <w:rPr>
+        <w:rFonts w:ascii="Wingdings" w:hAnsi="Wingdings" w:hint="default"/>
+      </w:rPr>
+    </w:lvl>
+    <w:lvl w:ilvl="6" w:tplc="04090001" w:tentative="1">
+      <w:start w:val="1"/>
+      <w:numFmt w:val="bullet"/>
+      <w:lvlText w:val=""/>
+      <w:lvlJc w:val="left"/>
+      <w:pPr>
+        <w:ind w:left="3360" w:hanging="480"/>
+      </w:pPr>
+      <w:rPr>
+        <w:rFonts w:ascii="Wingdings" w:hAnsi="Wingdings" w:hint="default"/>
+      </w:rPr>
+    </w:lvl>
+    <w:lvl w:ilvl="7" w:tplc="04090003" w:tentative="1">
+      <w:start w:val="1"/>
+      <w:numFmt w:val="bullet"/>
+      <w:lvlText w:val=""/>
+      <w:lvlJc w:val="left"/>
+      <w:pPr>
+        <w:ind w:left="3840" w:hanging="480"/>
+      </w:pPr>
+      <w:rPr>
+        <w:rFonts w:ascii="Wingdings" w:hAnsi="Wingdings" w:hint="default"/>
+      </w:rPr>
+    </w:lvl>
+    <w:lvl w:ilvl="8" w:tplc="04090005" w:tentative="1">
+      <w:start w:val="1"/>
+      <w:numFmt w:val="bullet"/>
+      <w:lvlText w:val=""/>
+      <w:lvlJc w:val="left"/>
+      <w:pPr>
+        <w:ind w:left="4320" w:hanging="480"/>
+      </w:pPr>
+      <w:rPr>
+        <w:rFonts w:ascii="Wingdings" w:hAnsi="Wingdings" w:hint="default"/>
+      </w:rPr>
+    </w:lvl>
+  </w:abstractNum>
+  <w:abstractNum w:abstractNumId="1" w15:restartNumberingAfterBreak="0">
     <w:nsid w:val="04B8317B"/>
     <w:multiLevelType w:val="multilevel"/>
     <w:tmpl w:val="0472F40E"/>
@@ -2559,7 +2824,7 @@
       </w:rPr>
     </w:lvl>
   </w:abstractNum>
-  <w:abstractNum w:abstractNumId="1" w15:restartNumberingAfterBreak="0">
+  <w:abstractNum w:abstractNumId="2" w15:restartNumberingAfterBreak="0">
     <w:nsid w:val="2B767E0A"/>
     <w:multiLevelType w:val="multilevel"/>
     <w:tmpl w:val="4D0E95F6"/>
@@ -2708,7 +2973,7 @@
       </w:rPr>
     </w:lvl>
   </w:abstractNum>
-  <w:abstractNum w:abstractNumId="2" w15:restartNumberingAfterBreak="0">
+  <w:abstractNum w:abstractNumId="3" w15:restartNumberingAfterBreak="0">
     <w:nsid w:val="2C144215"/>
     <w:multiLevelType w:val="multilevel"/>
     <w:tmpl w:val="B0542E84"/>
@@ -2857,7 +3122,7 @@
       </w:rPr>
     </w:lvl>
   </w:abstractNum>
-  <w:abstractNum w:abstractNumId="3" w15:restartNumberingAfterBreak="0">
+  <w:abstractNum w:abstractNumId="4" w15:restartNumberingAfterBreak="0">
     <w:nsid w:val="34C7734C"/>
     <w:multiLevelType w:val="multilevel"/>
     <w:tmpl w:val="F0BC03F4"/>
@@ -2974,7 +3239,7 @@
       </w:pPr>
     </w:lvl>
   </w:abstractNum>
-  <w:abstractNum w:abstractNumId="4" w15:restartNumberingAfterBreak="0">
+  <w:abstractNum w:abstractNumId="5" w15:restartNumberingAfterBreak="0">
     <w:nsid w:val="3795195D"/>
     <w:multiLevelType w:val="hybridMultilevel"/>
     <w:tmpl w:val="AF62DFFC"/>
@@ -3086,7 +3351,120 @@
       </w:rPr>
     </w:lvl>
   </w:abstractNum>
-  <w:abstractNum w:abstractNumId="5" w15:restartNumberingAfterBreak="0">
+  <w:abstractNum w:abstractNumId="6" w15:restartNumberingAfterBreak="0">
+    <w:nsid w:val="4DAC7A1F"/>
+    <w:multiLevelType w:val="hybridMultilevel"/>
+    <w:tmpl w:val="86724752"/>
+    <w:lvl w:ilvl="0" w:tplc="04090001">
+      <w:start w:val="1"/>
+      <w:numFmt w:val="bullet"/>
+      <w:lvlText w:val=""/>
+      <w:lvlJc w:val="left"/>
+      <w:pPr>
+        <w:ind w:left="480" w:hanging="480"/>
+      </w:pPr>
+      <w:rPr>
+        <w:rFonts w:ascii="Wingdings" w:hAnsi="Wingdings" w:hint="default"/>
+      </w:rPr>
+    </w:lvl>
+    <w:lvl w:ilvl="1" w:tplc="04090003" w:tentative="1">
+      <w:start w:val="1"/>
+      <w:numFmt w:val="bullet"/>
+      <w:lvlText w:val=""/>
+      <w:lvlJc w:val="left"/>
+      <w:pPr>
+        <w:ind w:left="960" w:hanging="480"/>
+      </w:pPr>
+      <w:rPr>
+        <w:rFonts w:ascii="Wingdings" w:hAnsi="Wingdings" w:hint="default"/>
+      </w:rPr>
+    </w:lvl>
+    <w:lvl w:ilvl="2" w:tplc="04090005" w:tentative="1">
+      <w:start w:val="1"/>
+      <w:numFmt w:val="bullet"/>
+      <w:lvlText w:val=""/>
+      <w:lvlJc w:val="left"/>
+      <w:pPr>
+        <w:ind w:left="1440" w:hanging="480"/>
+      </w:pPr>
+      <w:rPr>
+        <w:rFonts w:ascii="Wingdings" w:hAnsi="Wingdings" w:hint="default"/>
+      </w:rPr>
+    </w:lvl>
+    <w:lvl w:ilvl="3" w:tplc="04090001" w:tentative="1">
+      <w:start w:val="1"/>
+      <w:numFmt w:val="bullet"/>
+      <w:lvlText w:val=""/>
+      <w:lvlJc w:val="left"/>
+      <w:pPr>
+        <w:ind w:left="1920" w:hanging="480"/>
+      </w:pPr>
+      <w:rPr>
+        <w:rFonts w:ascii="Wingdings" w:hAnsi="Wingdings" w:hint="default"/>
+      </w:rPr>
+    </w:lvl>
+    <w:lvl w:ilvl="4" w:tplc="04090003" w:tentative="1">
+      <w:start w:val="1"/>
+      <w:numFmt w:val="bullet"/>
+      <w:lvlText w:val=""/>
+      <w:lvlJc w:val="left"/>
+      <w:pPr>
+        <w:ind w:left="2400" w:hanging="480"/>
+      </w:pPr>
+      <w:rPr>
+        <w:rFonts w:ascii="Wingdings" w:hAnsi="Wingdings" w:hint="default"/>
+      </w:rPr>
+    </w:lvl>
+    <w:lvl w:ilvl="5" w:tplc="04090005" w:tentative="1">
+      <w:start w:val="1"/>
+      <w:numFmt w:val="bullet"/>
+      <w:lvlText w:val=""/>
+      <w:lvlJc w:val="left"/>
+      <w:pPr>
+        <w:ind w:left="2880" w:hanging="480"/>
+      </w:pPr>
+      <w:rPr>
+        <w:rFonts w:ascii="Wingdings" w:hAnsi="Wingdings" w:hint="default"/>
+      </w:rPr>
+    </w:lvl>
+    <w:lvl w:ilvl="6" w:tplc="04090001" w:tentative="1">
+      <w:start w:val="1"/>
+      <w:numFmt w:val="bullet"/>
+      <w:lvlText w:val=""/>
+      <w:lvlJc w:val="left"/>
+      <w:pPr>
+        <w:ind w:left="3360" w:hanging="480"/>
+      </w:pPr>
+      <w:rPr>
+        <w:rFonts w:ascii="Wingdings" w:hAnsi="Wingdings" w:hint="default"/>
+      </w:rPr>
+    </w:lvl>
+    <w:lvl w:ilvl="7" w:tplc="04090003" w:tentative="1">
+      <w:start w:val="1"/>
+      <w:numFmt w:val="bullet"/>
+      <w:lvlText w:val=""/>
+      <w:lvlJc w:val="left"/>
+      <w:pPr>
+        <w:ind w:left="3840" w:hanging="480"/>
+      </w:pPr>
+      <w:rPr>
+        <w:rFonts w:ascii="Wingdings" w:hAnsi="Wingdings" w:hint="default"/>
+      </w:rPr>
+    </w:lvl>
+    <w:lvl w:ilvl="8" w:tplc="04090005" w:tentative="1">
+      <w:start w:val="1"/>
+      <w:numFmt w:val="bullet"/>
+      <w:lvlText w:val=""/>
+      <w:lvlJc w:val="left"/>
+      <w:pPr>
+        <w:ind w:left="4320" w:hanging="480"/>
+      </w:pPr>
+      <w:rPr>
+        <w:rFonts w:ascii="Wingdings" w:hAnsi="Wingdings" w:hint="default"/>
+      </w:rPr>
+    </w:lvl>
+  </w:abstractNum>
+  <w:abstractNum w:abstractNumId="7" w15:restartNumberingAfterBreak="0">
     <w:nsid w:val="504642E2"/>
     <w:multiLevelType w:val="hybridMultilevel"/>
     <w:tmpl w:val="B8DA1108"/>
@@ -3198,7 +3576,7 @@
       </w:rPr>
     </w:lvl>
   </w:abstractNum>
-  <w:abstractNum w:abstractNumId="6" w15:restartNumberingAfterBreak="0">
+  <w:abstractNum w:abstractNumId="8" w15:restartNumberingAfterBreak="0">
     <w:nsid w:val="6A2B2FFA"/>
     <w:multiLevelType w:val="multilevel"/>
     <w:tmpl w:val="0409001D"/>
@@ -3285,25 +3663,31 @@
     </w:lvl>
   </w:abstractNum>
   <w:num w:numId="1">
+    <w:abstractNumId w:val="8"/>
+  </w:num>
+  <w:num w:numId="2">
+    <w:abstractNumId w:val="5"/>
+  </w:num>
+  <w:num w:numId="3">
+    <w:abstractNumId w:val="3"/>
+  </w:num>
+  <w:num w:numId="4">
+    <w:abstractNumId w:val="1"/>
+  </w:num>
+  <w:num w:numId="5">
+    <w:abstractNumId w:val="2"/>
+  </w:num>
+  <w:num w:numId="6">
+    <w:abstractNumId w:val="4"/>
+  </w:num>
+  <w:num w:numId="7">
+    <w:abstractNumId w:val="7"/>
+  </w:num>
+  <w:num w:numId="8">
     <w:abstractNumId w:val="6"/>
   </w:num>
-  <w:num w:numId="2">
-    <w:abstractNumId w:val="4"/>
-  </w:num>
-  <w:num w:numId="3">
-    <w:abstractNumId w:val="2"/>
-  </w:num>
-  <w:num w:numId="4">
+  <w:num w:numId="9">
     <w:abstractNumId w:val="0"/>
-  </w:num>
-  <w:num w:numId="5">
-    <w:abstractNumId w:val="1"/>
-  </w:num>
-  <w:num w:numId="6">
-    <w:abstractNumId w:val="3"/>
-  </w:num>
-  <w:num w:numId="7">
-    <w:abstractNumId w:val="5"/>
   </w:num>
 </w:numbering>
 </file>

--- a/Documents/Table of Content.docx
+++ b/Documents/Table of Content.docx
@@ -111,8 +111,6 @@
       </w:r>
       <w:r>
         <w:tab/>
-      </w:r>
-      <w:r>
         <w:t>(Amanda)</w:t>
       </w:r>
     </w:p>
@@ -145,15 +143,7 @@
         <w:rPr>
           <w:rFonts w:hint="eastAsia"/>
         </w:rPr>
-        <w:t>Modules</w:t>
-      </w:r>
-      <w:bookmarkStart w:id="0" w:name="_GoBack"/>
-      <w:bookmarkEnd w:id="0"/>
-      <w:r>
-        <w:rPr>
-          <w:rFonts w:hint="eastAsia"/>
-        </w:rPr>
-        <w:t xml:space="preserve"> Used</w:t>
+        <w:t>Modules Used</w:t>
       </w:r>
     </w:p>
     <w:p>
@@ -296,7 +286,14 @@
       </w:r>
       <w:r>
         <w:tab/>
-        <w:t>(Vincent)</w:t>
+        <w:t>(Vincent</w:t>
+      </w:r>
+      <w:r>
+        <w:tab/>
+        <w:t>- Done</w:t>
+      </w:r>
+      <w:r>
+        <w:t>)</w:t>
       </w:r>
     </w:p>
     <w:p>
@@ -385,21 +382,6 @@
         </w:rPr>
         <w:t>Assumption and Limitation</w:t>
       </w:r>
-      <w:r>
-        <w:rPr>
-          <w:rFonts w:hint="eastAsia"/>
-        </w:rPr>
-        <w:t xml:space="preserve"> (1 album for each user. </w:t>
-      </w:r>
-      <w:r>
-        <w:t>M</w:t>
-      </w:r>
-      <w:r>
-        <w:rPr>
-          <w:rFonts w:hint="eastAsia"/>
-        </w:rPr>
-        <w:t>ax 2 raw photos)</w:t>
-      </w:r>
     </w:p>
     <w:p>
       <w:pPr>
@@ -414,7 +396,10 @@
         <w:rPr>
           <w:rFonts w:hint="eastAsia"/>
         </w:rPr>
-        <w:t>Brief Description of each Process</w:t>
+        <w:t xml:space="preserve">Brief Description of </w:t>
+      </w:r>
+      <w:r>
+        <w:t>System Functionality</w:t>
       </w:r>
     </w:p>
     <w:p>
@@ -704,7 +689,13 @@
       </w:r>
       <w:r>
         <w:tab/>
-        <w:t>(Vincent)</w:t>
+        <w:t>(Vincent</w:t>
+      </w:r>
+      <w:r>
+        <w:t xml:space="preserve"> - Done</w:t>
+      </w:r>
+      <w:r>
+        <w:t>)</w:t>
       </w:r>
     </w:p>
     <w:p>
@@ -2410,7 +2401,16 @@
         <w:rPr>
           <w:rFonts w:hint="eastAsia"/>
         </w:rPr>
-        <w:t xml:space="preserve">As a pilot project, some assumption has been made to simplify implementation. </w:t>
+        <w:t xml:space="preserve">As a pilot project, </w:t>
+      </w:r>
+      <w:r>
+        <w:t>few</w:t>
+      </w:r>
+      <w:r>
+        <w:rPr>
+          <w:rFonts w:hint="eastAsia"/>
+        </w:rPr>
+        <w:t xml:space="preserve"> assumption has been made to simplify implementation. </w:t>
       </w:r>
       <w:r>
         <w:t>Those assumption is listed as below: -</w:t>
@@ -2545,10 +2545,640 @@
     </w:p>
     <w:p>
       <w:pPr>
-        <w:rPr>
-          <w:rFonts w:hint="eastAsia"/>
-        </w:rPr>
-      </w:pPr>
+        <w:widowControl/>
+      </w:pPr>
+      <w:r>
+        <w:br w:type="page"/>
+      </w:r>
+    </w:p>
+    <w:p>
+      <w:pPr>
+        <w:pStyle w:val="1"/>
+        <w:rPr>
+          <w:rFonts w:hint="eastAsia"/>
+        </w:rPr>
+      </w:pPr>
+      <w:r>
+        <w:rPr>
+          <w:rFonts w:hint="eastAsia"/>
+        </w:rPr>
+        <w:lastRenderedPageBreak/>
+        <w:t>Security Control</w:t>
+      </w:r>
+    </w:p>
+    <w:p>
+      <w:r>
+        <w:rPr>
+          <w:rFonts w:hint="eastAsia"/>
+        </w:rPr>
+        <w:t xml:space="preserve">To prevent application from </w:t>
+      </w:r>
+      <w:r>
+        <w:t>unauthorized</w:t>
+      </w:r>
+      <w:r>
+        <w:rPr>
+          <w:rFonts w:hint="eastAsia"/>
+        </w:rPr>
+        <w:t xml:space="preserve"> </w:t>
+      </w:r>
+      <w:r>
+        <w:t>or unauthenticated use, few security measurements are enforced</w:t>
+      </w:r>
+      <w:r>
+        <w:t>.</w:t>
+      </w:r>
+    </w:p>
+    <w:p>
+      <w:pPr>
+        <w:pStyle w:val="a3"/>
+        <w:numPr>
+          <w:ilvl w:val="0"/>
+          <w:numId w:val="10"/>
+        </w:numPr>
+        <w:ind w:leftChars="0"/>
+      </w:pPr>
+      <w:r>
+        <w:rPr>
+          <w:rFonts w:hint="eastAsia"/>
+        </w:rPr>
+        <w:t xml:space="preserve">User password is hashed before stored into database. </w:t>
+      </w:r>
+      <w:r>
+        <w:t>It prevents anyone to spy on someon</w:t>
+      </w:r>
+      <w:r>
+        <w:t>e password by directing retrieving</w:t>
+      </w:r>
+      <w:r>
+        <w:t xml:space="preserve"> </w:t>
+      </w:r>
+      <w:r>
+        <w:t>data</w:t>
+      </w:r>
+      <w:r>
+        <w:t xml:space="preserve"> from database.</w:t>
+      </w:r>
+    </w:p>
+    <w:p>
+      <w:pPr>
+        <w:pStyle w:val="a3"/>
+        <w:numPr>
+          <w:ilvl w:val="0"/>
+          <w:numId w:val="10"/>
+        </w:numPr>
+        <w:ind w:leftChars="0"/>
+      </w:pPr>
+      <w:r>
+        <w:t>As /public folder is opened for anyone to access. If image files are kept under this folder, anyone can by-pass the application to access those files</w:t>
+      </w:r>
+      <w:r>
+        <w:t xml:space="preserve"> directly</w:t>
+      </w:r>
+      <w:r>
+        <w:t xml:space="preserve">. To prevent this, A /data folder separated from /public folder is </w:t>
+      </w:r>
+      <w:r>
+        <w:t>used for image files storage</w:t>
+      </w:r>
+      <w:r>
+        <w:t>.</w:t>
+      </w:r>
+      <w:r>
+        <w:t xml:space="preserve"> Outsiders has no access rights to this folder. When application access</w:t>
+      </w:r>
+      <w:r>
+        <w:t>es</w:t>
+      </w:r>
+      <w:r>
+        <w:t xml:space="preserve"> those files, API is used to re-route access path to /data folder.</w:t>
+      </w:r>
+    </w:p>
+    <w:p>
+      <w:pPr>
+        <w:widowControl/>
+      </w:pPr>
+      <w:r>
+        <w:br w:type="page"/>
+      </w:r>
+    </w:p>
+    <w:p>
+      <w:pPr>
+        <w:pStyle w:val="1"/>
+        <w:rPr>
+          <w:rFonts w:hint="eastAsia"/>
+        </w:rPr>
+      </w:pPr>
+      <w:r>
+        <w:rPr>
+          <w:rFonts w:hint="eastAsia"/>
+        </w:rPr>
+        <w:lastRenderedPageBreak/>
+        <w:t xml:space="preserve">Brief Description of </w:t>
+      </w:r>
+      <w:r>
+        <w:t>System Functionality</w:t>
+      </w:r>
+    </w:p>
+    <w:p>
+      <w:pPr>
+        <w:pStyle w:val="a3"/>
+        <w:numPr>
+          <w:ilvl w:val="0"/>
+          <w:numId w:val="11"/>
+        </w:numPr>
+        <w:ind w:leftChars="0"/>
+        <w:rPr>
+          <w:rFonts w:hint="eastAsia"/>
+        </w:rPr>
+      </w:pPr>
+      <w:r>
+        <w:rPr>
+          <w:rFonts w:hint="eastAsia"/>
+        </w:rPr>
+        <w:t>User Account Management</w:t>
+      </w:r>
+    </w:p>
+    <w:p>
+      <w:pPr>
+        <w:pStyle w:val="a3"/>
+        <w:numPr>
+          <w:ilvl w:val="1"/>
+          <w:numId w:val="11"/>
+        </w:numPr>
+        <w:ind w:leftChars="0"/>
+      </w:pPr>
+      <w:r>
+        <w:rPr>
+          <w:rFonts w:hint="eastAsia"/>
+        </w:rPr>
+        <w:t>System allows user to create/modify/remove his own user record.</w:t>
+      </w:r>
+      <w:r>
+        <w:t xml:space="preserve"> Except for user ID, system will also record his chosen name showed in system and profile picture (if provided).</w:t>
+      </w:r>
+    </w:p>
+    <w:p>
+      <w:pPr>
+        <w:pStyle w:val="a3"/>
+        <w:numPr>
+          <w:ilvl w:val="0"/>
+          <w:numId w:val="11"/>
+        </w:numPr>
+        <w:ind w:leftChars="0"/>
+      </w:pPr>
+      <w:r>
+        <w:t>Album Management</w:t>
+      </w:r>
+    </w:p>
+    <w:p>
+      <w:pPr>
+        <w:pStyle w:val="a3"/>
+        <w:numPr>
+          <w:ilvl w:val="1"/>
+          <w:numId w:val="11"/>
+        </w:numPr>
+        <w:ind w:leftChars="0"/>
+      </w:pPr>
+      <w:r>
+        <w:t>Each user has its own album</w:t>
+      </w:r>
+      <w:r>
+        <w:t xml:space="preserve">. He can upload his </w:t>
+      </w:r>
+      <w:r>
+        <w:t>personal</w:t>
+      </w:r>
+      <w:r>
+        <w:t xml:space="preserve"> photo into his own album. Photo in the album can also be removed.</w:t>
+      </w:r>
+    </w:p>
+    <w:p>
+      <w:pPr>
+        <w:pStyle w:val="a3"/>
+        <w:numPr>
+          <w:ilvl w:val="0"/>
+          <w:numId w:val="11"/>
+        </w:numPr>
+        <w:ind w:leftChars="0"/>
+      </w:pPr>
+      <w:r>
+        <w:t>Photo Browsing</w:t>
+      </w:r>
+    </w:p>
+    <w:p>
+      <w:pPr>
+        <w:pStyle w:val="a3"/>
+        <w:numPr>
+          <w:ilvl w:val="1"/>
+          <w:numId w:val="11"/>
+        </w:numPr>
+        <w:ind w:leftChars="0"/>
+      </w:pPr>
+      <w:r>
+        <w:t xml:space="preserve">User can browse all albums recorded in the system. </w:t>
+      </w:r>
+      <w:r>
+        <w:t xml:space="preserve">In photo detail level, </w:t>
+      </w:r>
+      <w:r>
+        <w:t xml:space="preserve">user can also </w:t>
+      </w:r>
+      <w:r>
+        <w:t xml:space="preserve">view </w:t>
+      </w:r>
+      <w:r>
+        <w:t xml:space="preserve">raw photos </w:t>
+      </w:r>
+      <w:r>
+        <w:t>of</w:t>
+      </w:r>
+      <w:r>
+        <w:t xml:space="preserve"> </w:t>
+      </w:r>
+      <w:r>
+        <w:t>those multi-exposure</w:t>
+      </w:r>
+      <w:r>
+        <w:t xml:space="preserve"> photo</w:t>
+      </w:r>
+      <w:r>
+        <w:t>. He can click like icon to show his appreciation on any photo.</w:t>
+      </w:r>
+    </w:p>
+    <w:p>
+      <w:pPr>
+        <w:widowControl/>
+      </w:pPr>
+      <w:r>
+        <w:br w:type="page"/>
+      </w:r>
+    </w:p>
+    <w:p>
+      <w:pPr>
+        <w:pStyle w:val="1"/>
+      </w:pPr>
+      <w:r>
+        <w:rPr>
+          <w:rFonts w:hint="eastAsia"/>
+        </w:rPr>
+        <w:lastRenderedPageBreak/>
+        <w:t>User</w:t>
+      </w:r>
+      <w:r>
+        <w:t xml:space="preserve"> Management</w:t>
+      </w:r>
+    </w:p>
+    <w:p>
+      <w:pPr>
+        <w:pStyle w:val="3"/>
+      </w:pPr>
+      <w:r>
+        <w:rPr>
+          <w:rFonts w:hint="eastAsia"/>
+        </w:rPr>
+        <w:t>Sign Up</w:t>
+      </w:r>
+    </w:p>
+    <w:p>
+      <w:r>
+        <w:rPr>
+          <w:rFonts w:hint="eastAsia"/>
+          <w:noProof/>
+        </w:rPr>
+        <w:drawing>
+          <wp:inline distT="0" distB="0" distL="0" distR="0">
+            <wp:extent cx="5267325" cy="2867025"/>
+            <wp:effectExtent l="0" t="0" r="9525" b="9525"/>
+            <wp:docPr id="1" name="圖片 1"/>
+            <wp:cNvGraphicFramePr>
+              <a:graphicFrameLocks xmlns:a="http://schemas.openxmlformats.org/drawingml/2006/main" noChangeAspect="1"/>
+            </wp:cNvGraphicFramePr>
+            <a:graphic xmlns:a="http://schemas.openxmlformats.org/drawingml/2006/main">
+              <a:graphicData uri="http://schemas.openxmlformats.org/drawingml/2006/picture">
+                <pic:pic xmlns:pic="http://schemas.openxmlformats.org/drawingml/2006/picture">
+                  <pic:nvPicPr>
+                    <pic:cNvPr id="0" name="Picture 1"/>
+                    <pic:cNvPicPr>
+                      <a:picLocks noChangeAspect="1" noChangeArrowheads="1"/>
+                    </pic:cNvPicPr>
+                  </pic:nvPicPr>
+                  <pic:blipFill>
+                    <a:blip r:embed="rId6">
+                      <a:extLst>
+                        <a:ext uri="{28A0092B-C50C-407E-A947-70E740481C1C}">
+                          <a14:useLocalDpi xmlns:a14="http://schemas.microsoft.com/office/drawing/2010/main" val="0"/>
+                        </a:ext>
+                      </a:extLst>
+                    </a:blip>
+                    <a:srcRect/>
+                    <a:stretch>
+                      <a:fillRect/>
+                    </a:stretch>
+                  </pic:blipFill>
+                  <pic:spPr bwMode="auto">
+                    <a:xfrm>
+                      <a:off x="0" y="0"/>
+                      <a:ext cx="5267325" cy="2867025"/>
+                    </a:xfrm>
+                    <a:prstGeom prst="rect">
+                      <a:avLst/>
+                    </a:prstGeom>
+                    <a:noFill/>
+                    <a:ln>
+                      <a:noFill/>
+                    </a:ln>
+                  </pic:spPr>
+                </pic:pic>
+              </a:graphicData>
+            </a:graphic>
+          </wp:inline>
+        </w:drawing>
+      </w:r>
+    </w:p>
+    <w:p>
+      <w:r>
+        <w:t xml:space="preserve">For new user who do not have account in the system, click &lt;New User&gt; button in log-in screen. It will lead to </w:t>
+      </w:r>
+      <w:r>
+        <w:t>below new user creation screen.</w:t>
+      </w:r>
+    </w:p>
+    <w:p>
+      <w:r>
+        <w:rPr>
+          <w:rFonts w:hint="eastAsia"/>
+          <w:noProof/>
+        </w:rPr>
+        <w:drawing>
+          <wp:inline distT="0" distB="0" distL="0" distR="0">
+            <wp:extent cx="5257800" cy="2924175"/>
+            <wp:effectExtent l="0" t="0" r="0" b="9525"/>
+            <wp:docPr id="2" name="圖片 2"/>
+            <wp:cNvGraphicFramePr>
+              <a:graphicFrameLocks xmlns:a="http://schemas.openxmlformats.org/drawingml/2006/main" noChangeAspect="1"/>
+            </wp:cNvGraphicFramePr>
+            <a:graphic xmlns:a="http://schemas.openxmlformats.org/drawingml/2006/main">
+              <a:graphicData uri="http://schemas.openxmlformats.org/drawingml/2006/picture">
+                <pic:pic xmlns:pic="http://schemas.openxmlformats.org/drawingml/2006/picture">
+                  <pic:nvPicPr>
+                    <pic:cNvPr id="0" name="Picture 2"/>
+                    <pic:cNvPicPr>
+                      <a:picLocks noChangeAspect="1" noChangeArrowheads="1"/>
+                    </pic:cNvPicPr>
+                  </pic:nvPicPr>
+                  <pic:blipFill>
+                    <a:blip r:embed="rId7" cstate="print">
+                      <a:extLst>
+                        <a:ext uri="{28A0092B-C50C-407E-A947-70E740481C1C}">
+                          <a14:useLocalDpi xmlns:a14="http://schemas.microsoft.com/office/drawing/2010/main" val="0"/>
+                        </a:ext>
+                      </a:extLst>
+                    </a:blip>
+                    <a:srcRect/>
+                    <a:stretch>
+                      <a:fillRect/>
+                    </a:stretch>
+                  </pic:blipFill>
+                  <pic:spPr bwMode="auto">
+                    <a:xfrm>
+                      <a:off x="0" y="0"/>
+                      <a:ext cx="5257800" cy="2924175"/>
+                    </a:xfrm>
+                    <a:prstGeom prst="rect">
+                      <a:avLst/>
+                    </a:prstGeom>
+                    <a:noFill/>
+                    <a:ln>
+                      <a:noFill/>
+                    </a:ln>
+                  </pic:spPr>
+                </pic:pic>
+              </a:graphicData>
+            </a:graphic>
+          </wp:inline>
+        </w:drawing>
+      </w:r>
+    </w:p>
+    <w:p>
+      <w:r>
+        <w:rPr>
+          <w:rFonts w:hint="eastAsia"/>
+        </w:rPr>
+        <w:t>Except for profile picture, all fields are mandatory</w:t>
+      </w:r>
+      <w:r>
+        <w:t>. After user input all required information, press &lt;Create&gt; button to generate a user record for him.</w:t>
+      </w:r>
+      <w:r>
+        <w:t xml:space="preserve"> If success, system will direct to login screen then.</w:t>
+      </w:r>
+    </w:p>
+    <w:p>
+      <w:pPr>
+        <w:widowControl/>
+      </w:pPr>
+      <w:r>
+        <w:br w:type="page"/>
+      </w:r>
+    </w:p>
+    <w:p>
+      <w:pPr>
+        <w:pStyle w:val="3"/>
+        <w:rPr>
+          <w:rFonts w:hint="eastAsia"/>
+        </w:rPr>
+      </w:pPr>
+      <w:r>
+        <w:rPr>
+          <w:rFonts w:hint="eastAsia"/>
+        </w:rPr>
+        <w:lastRenderedPageBreak/>
+        <w:t>Login and Logout</w:t>
+      </w:r>
+    </w:p>
+    <w:p>
+      <w:r>
+        <w:rPr>
+          <w:rFonts w:hint="eastAsia"/>
+        </w:rPr>
+        <w:t xml:space="preserve">To log-in into system, </w:t>
+      </w:r>
+      <w:r>
+        <w:t>enter log-in and password in log-in screen. Then press &lt;Log-in&gt; to proceed</w:t>
+      </w:r>
+    </w:p>
+    <w:p>
+      <w:r>
+        <w:rPr>
+          <w:noProof/>
+        </w:rPr>
+        <w:drawing>
+          <wp:inline distT="0" distB="0" distL="0" distR="0">
+            <wp:extent cx="5267325" cy="2247900"/>
+            <wp:effectExtent l="0" t="0" r="9525" b="0"/>
+            <wp:docPr id="3" name="圖片 3"/>
+            <wp:cNvGraphicFramePr>
+              <a:graphicFrameLocks xmlns:a="http://schemas.openxmlformats.org/drawingml/2006/main" noChangeAspect="1"/>
+            </wp:cNvGraphicFramePr>
+            <a:graphic xmlns:a="http://schemas.openxmlformats.org/drawingml/2006/main">
+              <a:graphicData uri="http://schemas.openxmlformats.org/drawingml/2006/picture">
+                <pic:pic xmlns:pic="http://schemas.openxmlformats.org/drawingml/2006/picture">
+                  <pic:nvPicPr>
+                    <pic:cNvPr id="0" name="Picture 3"/>
+                    <pic:cNvPicPr>
+                      <a:picLocks noChangeAspect="1" noChangeArrowheads="1"/>
+                    </pic:cNvPicPr>
+                  </pic:nvPicPr>
+                  <pic:blipFill>
+                    <a:blip r:embed="rId8" cstate="print">
+                      <a:extLst>
+                        <a:ext uri="{28A0092B-C50C-407E-A947-70E740481C1C}">
+                          <a14:useLocalDpi xmlns:a14="http://schemas.microsoft.com/office/drawing/2010/main" val="0"/>
+                        </a:ext>
+                      </a:extLst>
+                    </a:blip>
+                    <a:srcRect/>
+                    <a:stretch>
+                      <a:fillRect/>
+                    </a:stretch>
+                  </pic:blipFill>
+                  <pic:spPr bwMode="auto">
+                    <a:xfrm>
+                      <a:off x="0" y="0"/>
+                      <a:ext cx="5267325" cy="2247900"/>
+                    </a:xfrm>
+                    <a:prstGeom prst="rect">
+                      <a:avLst/>
+                    </a:prstGeom>
+                    <a:noFill/>
+                    <a:ln>
+                      <a:noFill/>
+                    </a:ln>
+                  </pic:spPr>
+                </pic:pic>
+              </a:graphicData>
+            </a:graphic>
+          </wp:inline>
+        </w:drawing>
+      </w:r>
+    </w:p>
+    <w:p/>
+    <w:p>
+      <w:pPr>
+        <w:rPr>
+          <w:rFonts w:hint="eastAsia"/>
+        </w:rPr>
+      </w:pPr>
+      <w:r>
+        <w:rPr>
+          <w:rFonts w:hint="eastAsia"/>
+        </w:rPr>
+        <w:t xml:space="preserve">In main menu, there is a &lt;Logout&gt; menu item. </w:t>
+      </w:r>
+      <w:r>
+        <w:t>Press it to log-out from system. System will then direct to log-in screen.</w:t>
+      </w:r>
+    </w:p>
+    <w:p>
+      <w:r>
+        <w:rPr>
+          <w:rFonts w:hint="eastAsia"/>
+          <w:noProof/>
+        </w:rPr>
+        <w:drawing>
+          <wp:inline distT="0" distB="0" distL="0" distR="0">
+            <wp:extent cx="5267325" cy="1266825"/>
+            <wp:effectExtent l="0" t="0" r="9525" b="9525"/>
+            <wp:docPr id="4" name="圖片 4"/>
+            <wp:cNvGraphicFramePr>
+              <a:graphicFrameLocks xmlns:a="http://schemas.openxmlformats.org/drawingml/2006/main" noChangeAspect="1"/>
+            </wp:cNvGraphicFramePr>
+            <a:graphic xmlns:a="http://schemas.openxmlformats.org/drawingml/2006/main">
+              <a:graphicData uri="http://schemas.openxmlformats.org/drawingml/2006/picture">
+                <pic:pic xmlns:pic="http://schemas.openxmlformats.org/drawingml/2006/picture">
+                  <pic:nvPicPr>
+                    <pic:cNvPr id="0" name="Picture 4"/>
+                    <pic:cNvPicPr>
+                      <a:picLocks noChangeAspect="1" noChangeArrowheads="1"/>
+                    </pic:cNvPicPr>
+                  </pic:nvPicPr>
+                  <pic:blipFill>
+                    <a:blip r:embed="rId9">
+                      <a:extLst>
+                        <a:ext uri="{28A0092B-C50C-407E-A947-70E740481C1C}">
+                          <a14:useLocalDpi xmlns:a14="http://schemas.microsoft.com/office/drawing/2010/main" val="0"/>
+                        </a:ext>
+                      </a:extLst>
+                    </a:blip>
+                    <a:srcRect/>
+                    <a:stretch>
+                      <a:fillRect/>
+                    </a:stretch>
+                  </pic:blipFill>
+                  <pic:spPr bwMode="auto">
+                    <a:xfrm>
+                      <a:off x="0" y="0"/>
+                      <a:ext cx="5267325" cy="1266825"/>
+                    </a:xfrm>
+                    <a:prstGeom prst="rect">
+                      <a:avLst/>
+                    </a:prstGeom>
+                    <a:noFill/>
+                    <a:ln>
+                      <a:noFill/>
+                    </a:ln>
+                  </pic:spPr>
+                </pic:pic>
+              </a:graphicData>
+            </a:graphic>
+          </wp:inline>
+        </w:drawing>
+      </w:r>
+    </w:p>
+    <w:p/>
+    <w:p>
+      <w:pPr>
+        <w:widowControl/>
+      </w:pPr>
+      <w:r>
+        <w:br w:type="page"/>
+      </w:r>
+    </w:p>
+    <w:p>
+      <w:pPr>
+        <w:pStyle w:val="3"/>
+        <w:rPr>
+          <w:rFonts w:hint="eastAsia"/>
+        </w:rPr>
+      </w:pPr>
+      <w:r>
+        <w:rPr>
+          <w:rFonts w:hint="eastAsia"/>
+        </w:rPr>
+        <w:lastRenderedPageBreak/>
+        <w:t>User Profile Edit</w:t>
+      </w:r>
+    </w:p>
+    <w:p>
+      <w:r>
+        <w:rPr>
+          <w:rFonts w:hint="eastAsia"/>
+        </w:rPr>
+        <w:t xml:space="preserve">Created user profile can be edited by its owner. </w:t>
+      </w:r>
+      <w:r>
+        <w:t>After log-in to system, press &lt;Edit Profile&gt; menu option will lead to user profile edit screen, similar as below: -</w:t>
+      </w:r>
+    </w:p>
+    <w:p>
+      <w:pPr>
+        <w:rPr>
+          <w:rFonts w:hint="eastAsia"/>
+        </w:rPr>
+      </w:pPr>
+      <w:bookmarkStart w:id="0" w:name="_GoBack"/>
+      <w:bookmarkEnd w:id="0"/>
     </w:p>
     <w:sectPr>
       <w:pgSz w:w="11906" w:h="16838"/>
@@ -2676,6 +3306,119 @@
     </w:lvl>
   </w:abstractNum>
   <w:abstractNum w:abstractNumId="1" w15:restartNumberingAfterBreak="0">
+    <w:nsid w:val="04AB42F9"/>
+    <w:multiLevelType w:val="hybridMultilevel"/>
+    <w:tmpl w:val="2E605CF8"/>
+    <w:lvl w:ilvl="0" w:tplc="04090001">
+      <w:start w:val="1"/>
+      <w:numFmt w:val="bullet"/>
+      <w:lvlText w:val=""/>
+      <w:lvlJc w:val="left"/>
+      <w:pPr>
+        <w:ind w:left="480" w:hanging="480"/>
+      </w:pPr>
+      <w:rPr>
+        <w:rFonts w:ascii="Wingdings" w:hAnsi="Wingdings" w:hint="default"/>
+      </w:rPr>
+    </w:lvl>
+    <w:lvl w:ilvl="1" w:tplc="04090003" w:tentative="1">
+      <w:start w:val="1"/>
+      <w:numFmt w:val="bullet"/>
+      <w:lvlText w:val=""/>
+      <w:lvlJc w:val="left"/>
+      <w:pPr>
+        <w:ind w:left="960" w:hanging="480"/>
+      </w:pPr>
+      <w:rPr>
+        <w:rFonts w:ascii="Wingdings" w:hAnsi="Wingdings" w:hint="default"/>
+      </w:rPr>
+    </w:lvl>
+    <w:lvl w:ilvl="2" w:tplc="04090005" w:tentative="1">
+      <w:start w:val="1"/>
+      <w:numFmt w:val="bullet"/>
+      <w:lvlText w:val=""/>
+      <w:lvlJc w:val="left"/>
+      <w:pPr>
+        <w:ind w:left="1440" w:hanging="480"/>
+      </w:pPr>
+      <w:rPr>
+        <w:rFonts w:ascii="Wingdings" w:hAnsi="Wingdings" w:hint="default"/>
+      </w:rPr>
+    </w:lvl>
+    <w:lvl w:ilvl="3" w:tplc="04090001" w:tentative="1">
+      <w:start w:val="1"/>
+      <w:numFmt w:val="bullet"/>
+      <w:lvlText w:val=""/>
+      <w:lvlJc w:val="left"/>
+      <w:pPr>
+        <w:ind w:left="1920" w:hanging="480"/>
+      </w:pPr>
+      <w:rPr>
+        <w:rFonts w:ascii="Wingdings" w:hAnsi="Wingdings" w:hint="default"/>
+      </w:rPr>
+    </w:lvl>
+    <w:lvl w:ilvl="4" w:tplc="04090003" w:tentative="1">
+      <w:start w:val="1"/>
+      <w:numFmt w:val="bullet"/>
+      <w:lvlText w:val=""/>
+      <w:lvlJc w:val="left"/>
+      <w:pPr>
+        <w:ind w:left="2400" w:hanging="480"/>
+      </w:pPr>
+      <w:rPr>
+        <w:rFonts w:ascii="Wingdings" w:hAnsi="Wingdings" w:hint="default"/>
+      </w:rPr>
+    </w:lvl>
+    <w:lvl w:ilvl="5" w:tplc="04090005" w:tentative="1">
+      <w:start w:val="1"/>
+      <w:numFmt w:val="bullet"/>
+      <w:lvlText w:val=""/>
+      <w:lvlJc w:val="left"/>
+      <w:pPr>
+        <w:ind w:left="2880" w:hanging="480"/>
+      </w:pPr>
+      <w:rPr>
+        <w:rFonts w:ascii="Wingdings" w:hAnsi="Wingdings" w:hint="default"/>
+      </w:rPr>
+    </w:lvl>
+    <w:lvl w:ilvl="6" w:tplc="04090001" w:tentative="1">
+      <w:start w:val="1"/>
+      <w:numFmt w:val="bullet"/>
+      <w:lvlText w:val=""/>
+      <w:lvlJc w:val="left"/>
+      <w:pPr>
+        <w:ind w:left="3360" w:hanging="480"/>
+      </w:pPr>
+      <w:rPr>
+        <w:rFonts w:ascii="Wingdings" w:hAnsi="Wingdings" w:hint="default"/>
+      </w:rPr>
+    </w:lvl>
+    <w:lvl w:ilvl="7" w:tplc="04090003" w:tentative="1">
+      <w:start w:val="1"/>
+      <w:numFmt w:val="bullet"/>
+      <w:lvlText w:val=""/>
+      <w:lvlJc w:val="left"/>
+      <w:pPr>
+        <w:ind w:left="3840" w:hanging="480"/>
+      </w:pPr>
+      <w:rPr>
+        <w:rFonts w:ascii="Wingdings" w:hAnsi="Wingdings" w:hint="default"/>
+      </w:rPr>
+    </w:lvl>
+    <w:lvl w:ilvl="8" w:tplc="04090005" w:tentative="1">
+      <w:start w:val="1"/>
+      <w:numFmt w:val="bullet"/>
+      <w:lvlText w:val=""/>
+      <w:lvlJc w:val="left"/>
+      <w:pPr>
+        <w:ind w:left="4320" w:hanging="480"/>
+      </w:pPr>
+      <w:rPr>
+        <w:rFonts w:ascii="Wingdings" w:hAnsi="Wingdings" w:hint="default"/>
+      </w:rPr>
+    </w:lvl>
+  </w:abstractNum>
+  <w:abstractNum w:abstractNumId="2" w15:restartNumberingAfterBreak="0">
     <w:nsid w:val="04B8317B"/>
     <w:multiLevelType w:val="multilevel"/>
     <w:tmpl w:val="0472F40E"/>
@@ -2824,7 +3567,156 @@
       </w:rPr>
     </w:lvl>
   </w:abstractNum>
-  <w:abstractNum w:abstractNumId="2" w15:restartNumberingAfterBreak="0">
+  <w:abstractNum w:abstractNumId="3" w15:restartNumberingAfterBreak="0">
+    <w:nsid w:val="261A000C"/>
+    <w:multiLevelType w:val="multilevel"/>
+    <w:tmpl w:val="B0542E84"/>
+    <w:lvl w:ilvl="0">
+      <w:start w:val="1"/>
+      <w:numFmt w:val="bullet"/>
+      <w:lvlText w:val=""/>
+      <w:lvlJc w:val="left"/>
+      <w:pPr>
+        <w:tabs>
+          <w:tab w:val="num" w:pos="720"/>
+        </w:tabs>
+        <w:ind w:left="720" w:hanging="360"/>
+      </w:pPr>
+      <w:rPr>
+        <w:rFonts w:ascii="Symbol" w:hAnsi="Symbol" w:hint="default"/>
+        <w:sz w:val="20"/>
+      </w:rPr>
+    </w:lvl>
+    <w:lvl w:ilvl="1">
+      <w:start w:val="1"/>
+      <w:numFmt w:val="bullet"/>
+      <w:lvlText w:val="o"/>
+      <w:lvlJc w:val="left"/>
+      <w:pPr>
+        <w:tabs>
+          <w:tab w:val="num" w:pos="1440"/>
+        </w:tabs>
+        <w:ind w:left="1440" w:hanging="360"/>
+      </w:pPr>
+      <w:rPr>
+        <w:rFonts w:ascii="Courier New" w:hAnsi="Courier New" w:hint="default"/>
+        <w:sz w:val="20"/>
+      </w:rPr>
+    </w:lvl>
+    <w:lvl w:ilvl="2" w:tentative="1">
+      <w:start w:val="1"/>
+      <w:numFmt w:val="bullet"/>
+      <w:lvlText w:val=""/>
+      <w:lvlJc w:val="left"/>
+      <w:pPr>
+        <w:tabs>
+          <w:tab w:val="num" w:pos="2160"/>
+        </w:tabs>
+        <w:ind w:left="2160" w:hanging="360"/>
+      </w:pPr>
+      <w:rPr>
+        <w:rFonts w:ascii="Wingdings" w:hAnsi="Wingdings" w:hint="default"/>
+        <w:sz w:val="20"/>
+      </w:rPr>
+    </w:lvl>
+    <w:lvl w:ilvl="3" w:tentative="1">
+      <w:start w:val="1"/>
+      <w:numFmt w:val="bullet"/>
+      <w:lvlText w:val=""/>
+      <w:lvlJc w:val="left"/>
+      <w:pPr>
+        <w:tabs>
+          <w:tab w:val="num" w:pos="2880"/>
+        </w:tabs>
+        <w:ind w:left="2880" w:hanging="360"/>
+      </w:pPr>
+      <w:rPr>
+        <w:rFonts w:ascii="Wingdings" w:hAnsi="Wingdings" w:hint="default"/>
+        <w:sz w:val="20"/>
+      </w:rPr>
+    </w:lvl>
+    <w:lvl w:ilvl="4" w:tentative="1">
+      <w:start w:val="1"/>
+      <w:numFmt w:val="bullet"/>
+      <w:lvlText w:val=""/>
+      <w:lvlJc w:val="left"/>
+      <w:pPr>
+        <w:tabs>
+          <w:tab w:val="num" w:pos="3600"/>
+        </w:tabs>
+        <w:ind w:left="3600" w:hanging="360"/>
+      </w:pPr>
+      <w:rPr>
+        <w:rFonts w:ascii="Wingdings" w:hAnsi="Wingdings" w:hint="default"/>
+        <w:sz w:val="20"/>
+      </w:rPr>
+    </w:lvl>
+    <w:lvl w:ilvl="5" w:tentative="1">
+      <w:start w:val="1"/>
+      <w:numFmt w:val="bullet"/>
+      <w:lvlText w:val=""/>
+      <w:lvlJc w:val="left"/>
+      <w:pPr>
+        <w:tabs>
+          <w:tab w:val="num" w:pos="4320"/>
+        </w:tabs>
+        <w:ind w:left="4320" w:hanging="360"/>
+      </w:pPr>
+      <w:rPr>
+        <w:rFonts w:ascii="Wingdings" w:hAnsi="Wingdings" w:hint="default"/>
+        <w:sz w:val="20"/>
+      </w:rPr>
+    </w:lvl>
+    <w:lvl w:ilvl="6" w:tentative="1">
+      <w:start w:val="1"/>
+      <w:numFmt w:val="bullet"/>
+      <w:lvlText w:val=""/>
+      <w:lvlJc w:val="left"/>
+      <w:pPr>
+        <w:tabs>
+          <w:tab w:val="num" w:pos="5040"/>
+        </w:tabs>
+        <w:ind w:left="5040" w:hanging="360"/>
+      </w:pPr>
+      <w:rPr>
+        <w:rFonts w:ascii="Wingdings" w:hAnsi="Wingdings" w:hint="default"/>
+        <w:sz w:val="20"/>
+      </w:rPr>
+    </w:lvl>
+    <w:lvl w:ilvl="7" w:tentative="1">
+      <w:start w:val="1"/>
+      <w:numFmt w:val="bullet"/>
+      <w:lvlText w:val=""/>
+      <w:lvlJc w:val="left"/>
+      <w:pPr>
+        <w:tabs>
+          <w:tab w:val="num" w:pos="5760"/>
+        </w:tabs>
+        <w:ind w:left="5760" w:hanging="360"/>
+      </w:pPr>
+      <w:rPr>
+        <w:rFonts w:ascii="Wingdings" w:hAnsi="Wingdings" w:hint="default"/>
+        <w:sz w:val="20"/>
+      </w:rPr>
+    </w:lvl>
+    <w:lvl w:ilvl="8" w:tentative="1">
+      <w:start w:val="1"/>
+      <w:numFmt w:val="bullet"/>
+      <w:lvlText w:val=""/>
+      <w:lvlJc w:val="left"/>
+      <w:pPr>
+        <w:tabs>
+          <w:tab w:val="num" w:pos="6480"/>
+        </w:tabs>
+        <w:ind w:left="6480" w:hanging="360"/>
+      </w:pPr>
+      <w:rPr>
+        <w:rFonts w:ascii="Wingdings" w:hAnsi="Wingdings" w:hint="default"/>
+        <w:sz w:val="20"/>
+      </w:rPr>
+    </w:lvl>
+  </w:abstractNum>
+  <w:abstractNum w:abstractNumId="4" w15:restartNumberingAfterBreak="0">
     <w:nsid w:val="2B767E0A"/>
     <w:multiLevelType w:val="multilevel"/>
     <w:tmpl w:val="4D0E95F6"/>
@@ -2973,7 +3865,7 @@
       </w:rPr>
     </w:lvl>
   </w:abstractNum>
-  <w:abstractNum w:abstractNumId="3" w15:restartNumberingAfterBreak="0">
+  <w:abstractNum w:abstractNumId="5" w15:restartNumberingAfterBreak="0">
     <w:nsid w:val="2C144215"/>
     <w:multiLevelType w:val="multilevel"/>
     <w:tmpl w:val="B0542E84"/>
@@ -3122,7 +4014,7 @@
       </w:rPr>
     </w:lvl>
   </w:abstractNum>
-  <w:abstractNum w:abstractNumId="4" w15:restartNumberingAfterBreak="0">
+  <w:abstractNum w:abstractNumId="6" w15:restartNumberingAfterBreak="0">
     <w:nsid w:val="34C7734C"/>
     <w:multiLevelType w:val="multilevel"/>
     <w:tmpl w:val="F0BC03F4"/>
@@ -3239,7 +4131,7 @@
       </w:pPr>
     </w:lvl>
   </w:abstractNum>
-  <w:abstractNum w:abstractNumId="5" w15:restartNumberingAfterBreak="0">
+  <w:abstractNum w:abstractNumId="7" w15:restartNumberingAfterBreak="0">
     <w:nsid w:val="3795195D"/>
     <w:multiLevelType w:val="hybridMultilevel"/>
     <w:tmpl w:val="AF62DFFC"/>
@@ -3351,7 +4243,7 @@
       </w:rPr>
     </w:lvl>
   </w:abstractNum>
-  <w:abstractNum w:abstractNumId="6" w15:restartNumberingAfterBreak="0">
+  <w:abstractNum w:abstractNumId="8" w15:restartNumberingAfterBreak="0">
     <w:nsid w:val="4DAC7A1F"/>
     <w:multiLevelType w:val="hybridMultilevel"/>
     <w:tmpl w:val="86724752"/>
@@ -3464,7 +4356,7 @@
       </w:rPr>
     </w:lvl>
   </w:abstractNum>
-  <w:abstractNum w:abstractNumId="7" w15:restartNumberingAfterBreak="0">
+  <w:abstractNum w:abstractNumId="9" w15:restartNumberingAfterBreak="0">
     <w:nsid w:val="504642E2"/>
     <w:multiLevelType w:val="hybridMultilevel"/>
     <w:tmpl w:val="B8DA1108"/>
@@ -3576,7 +4468,7 @@
       </w:rPr>
     </w:lvl>
   </w:abstractNum>
-  <w:abstractNum w:abstractNumId="8" w15:restartNumberingAfterBreak="0">
+  <w:abstractNum w:abstractNumId="10" w15:restartNumberingAfterBreak="0">
     <w:nsid w:val="6A2B2FFA"/>
     <w:multiLevelType w:val="multilevel"/>
     <w:tmpl w:val="0409001D"/>
@@ -3663,31 +4555,37 @@
     </w:lvl>
   </w:abstractNum>
   <w:num w:numId="1">
-    <w:abstractNumId w:val="8"/>
+    <w:abstractNumId w:val="10"/>
   </w:num>
   <w:num w:numId="2">
+    <w:abstractNumId w:val="7"/>
+  </w:num>
+  <w:num w:numId="3">
     <w:abstractNumId w:val="5"/>
   </w:num>
-  <w:num w:numId="3">
-    <w:abstractNumId w:val="3"/>
-  </w:num>
   <w:num w:numId="4">
-    <w:abstractNumId w:val="1"/>
+    <w:abstractNumId w:val="2"/>
   </w:num>
   <w:num w:numId="5">
-    <w:abstractNumId w:val="2"/>
+    <w:abstractNumId w:val="4"/>
   </w:num>
   <w:num w:numId="6">
-    <w:abstractNumId w:val="4"/>
+    <w:abstractNumId w:val="6"/>
   </w:num>
   <w:num w:numId="7">
-    <w:abstractNumId w:val="7"/>
+    <w:abstractNumId w:val="9"/>
   </w:num>
   <w:num w:numId="8">
-    <w:abstractNumId w:val="6"/>
+    <w:abstractNumId w:val="8"/>
   </w:num>
   <w:num w:numId="9">
     <w:abstractNumId w:val="0"/>
+  </w:num>
+  <w:num w:numId="10">
+    <w:abstractNumId w:val="1"/>
+  </w:num>
+  <w:num w:numId="11">
+    <w:abstractNumId w:val="3"/>
   </w:num>
 </w:numbering>
 </file>
@@ -4108,6 +5006,50 @@
       <w:szCs w:val="52"/>
     </w:rPr>
   </w:style>
+  <w:style w:type="paragraph" w:styleId="2">
+    <w:name w:val="heading 2"/>
+    <w:basedOn w:val="a"/>
+    <w:next w:val="a"/>
+    <w:link w:val="20"/>
+    <w:uiPriority w:val="9"/>
+    <w:unhideWhenUsed/>
+    <w:qFormat/>
+    <w:rsid w:val="00DC34F1"/>
+    <w:pPr>
+      <w:keepNext/>
+      <w:spacing w:line="720" w:lineRule="auto"/>
+      <w:outlineLvl w:val="1"/>
+    </w:pPr>
+    <w:rPr>
+      <w:rFonts w:asciiTheme="majorHAnsi" w:eastAsiaTheme="majorEastAsia" w:hAnsiTheme="majorHAnsi" w:cstheme="majorBidi"/>
+      <w:b/>
+      <w:bCs/>
+      <w:sz w:val="48"/>
+      <w:szCs w:val="48"/>
+    </w:rPr>
+  </w:style>
+  <w:style w:type="paragraph" w:styleId="3">
+    <w:name w:val="heading 3"/>
+    <w:basedOn w:val="a"/>
+    <w:next w:val="a"/>
+    <w:link w:val="30"/>
+    <w:uiPriority w:val="9"/>
+    <w:unhideWhenUsed/>
+    <w:qFormat/>
+    <w:rsid w:val="00DC34F1"/>
+    <w:pPr>
+      <w:keepNext/>
+      <w:spacing w:line="720" w:lineRule="auto"/>
+      <w:outlineLvl w:val="2"/>
+    </w:pPr>
+    <w:rPr>
+      <w:rFonts w:asciiTheme="majorHAnsi" w:eastAsiaTheme="majorEastAsia" w:hAnsiTheme="majorHAnsi" w:cstheme="majorBidi"/>
+      <w:b/>
+      <w:bCs/>
+      <w:sz w:val="36"/>
+      <w:szCs w:val="36"/>
+    </w:rPr>
+  </w:style>
   <w:style w:type="character" w:default="1" w:styleId="a0">
     <w:name w:val="Default Paragraph Font"/>
     <w:uiPriority w:val="1"/>
@@ -4216,6 +5158,34 @@
         <w:insideV w:val="single" w:sz="4" w:space="0" w:color="auto"/>
       </w:tblBorders>
     </w:tblPr>
+  </w:style>
+  <w:style w:type="character" w:customStyle="1" w:styleId="20">
+    <w:name w:val="標題 2 字元"/>
+    <w:basedOn w:val="a0"/>
+    <w:link w:val="2"/>
+    <w:uiPriority w:val="9"/>
+    <w:rsid w:val="00DC34F1"/>
+    <w:rPr>
+      <w:rFonts w:asciiTheme="majorHAnsi" w:eastAsiaTheme="majorEastAsia" w:hAnsiTheme="majorHAnsi" w:cstheme="majorBidi"/>
+      <w:b/>
+      <w:bCs/>
+      <w:sz w:val="48"/>
+      <w:szCs w:val="48"/>
+    </w:rPr>
+  </w:style>
+  <w:style w:type="character" w:customStyle="1" w:styleId="30">
+    <w:name w:val="標題 3 字元"/>
+    <w:basedOn w:val="a0"/>
+    <w:link w:val="3"/>
+    <w:uiPriority w:val="9"/>
+    <w:rsid w:val="00DC34F1"/>
+    <w:rPr>
+      <w:rFonts w:asciiTheme="majorHAnsi" w:eastAsiaTheme="majorEastAsia" w:hAnsiTheme="majorHAnsi" w:cstheme="majorBidi"/>
+      <w:b/>
+      <w:bCs/>
+      <w:sz w:val="36"/>
+      <w:szCs w:val="36"/>
+    </w:rPr>
   </w:style>
 </w:styles>
 </file>
@@ -4503,4 +5473,16 @@
   <a:objectDefaults/>
   <a:extraClrSchemeLst/>
 </a:theme>
+</file>
+
+<file path=customXml/item1.xml><?xml version="1.0" encoding="utf-8"?>
+<b:Sources xmlns:b="http://schemas.openxmlformats.org/officeDocument/2006/bibliography" xmlns="http://schemas.openxmlformats.org/officeDocument/2006/bibliography" SelectedStyle="\APASixthEditionOfficeOnline.xsl" StyleName="APA" Version="6"/>
+</file>
+
+<file path=customXml/itemProps1.xml><?xml version="1.0" encoding="utf-8"?>
+<ds:datastoreItem xmlns:ds="http://schemas.openxmlformats.org/officeDocument/2006/customXml" ds:itemID="{8E1125E3-B94D-4D11-BE62-0E8CC31BEC85}">
+  <ds:schemaRefs>
+    <ds:schemaRef ds:uri="http://schemas.openxmlformats.org/officeDocument/2006/bibliography"/>
+  </ds:schemaRefs>
+</ds:datastoreItem>
 </file>